--- a/lab-3/report/lab3-report.docx
+++ b/lab-3/report/lab3-report.docx
@@ -822,7 +822,12 @@
         </w:rPr>
       </w:pPr>
       <w:r>
-        <w:rPr/>
+        <w:rPr>
+          <w:rFonts w:cs="Times New Roman" w:ascii="Times New Roman" w:hAnsi="Times New Roman"/>
+          <w:b/>
+          <w:sz w:val="28"/>
+          <w:szCs w:val="28"/>
+        </w:rPr>
       </w:r>
     </w:p>
     <w:p>
@@ -845,116 +850,6 @@
           <w:szCs w:val="28"/>
         </w:rPr>
         <w:t>Содержание</w:t>
-      </w:r>
-    </w:p>
-    <w:p>
-      <w:pPr>
-        <w:pStyle w:val="ListParagraph"/>
-        <w:numPr>
-          <w:ilvl w:val="0"/>
-          <w:numId w:val="5"/>
-        </w:numPr>
-        <w:rPr>
-          <w:rFonts w:ascii="Times New Roman" w:hAnsi="Times New Roman" w:cs="Times New Roman"/>
-          <w:sz w:val="28"/>
-          <w:szCs w:val="28"/>
-        </w:rPr>
-      </w:pPr>
-      <w:r>
-        <w:rPr>
-          <w:rFonts w:cs="Times New Roman" w:ascii="Times New Roman" w:hAnsi="Times New Roman"/>
-          <w:sz w:val="28"/>
-          <w:szCs w:val="28"/>
-        </w:rPr>
-        <w:t>Репозиторий</w:t>
-      </w:r>
-    </w:p>
-    <w:p>
-      <w:pPr>
-        <w:pStyle w:val="ListParagraph"/>
-        <w:numPr>
-          <w:ilvl w:val="0"/>
-          <w:numId w:val="6"/>
-        </w:numPr>
-        <w:rPr>
-          <w:rFonts w:ascii="Times New Roman" w:hAnsi="Times New Roman" w:cs="Times New Roman"/>
-          <w:sz w:val="28"/>
-          <w:szCs w:val="28"/>
-        </w:rPr>
-      </w:pPr>
-      <w:r>
-        <w:rPr>
-          <w:rFonts w:cs="Times New Roman" w:ascii="Times New Roman" w:hAnsi="Times New Roman"/>
-          <w:sz w:val="28"/>
-          <w:szCs w:val="28"/>
-        </w:rPr>
-        <w:t>Постановка задачи</w:t>
-      </w:r>
-    </w:p>
-    <w:p>
-      <w:pPr>
-        <w:pStyle w:val="ListParagraph"/>
-        <w:numPr>
-          <w:ilvl w:val="0"/>
-          <w:numId w:val="7"/>
-        </w:numPr>
-        <w:rPr>
-          <w:rFonts w:ascii="Times New Roman" w:hAnsi="Times New Roman" w:cs="Times New Roman"/>
-          <w:sz w:val="28"/>
-          <w:szCs w:val="28"/>
-        </w:rPr>
-      </w:pPr>
-      <w:r>
-        <w:rPr>
-          <w:rFonts w:cs="Times New Roman" w:ascii="Times New Roman" w:hAnsi="Times New Roman"/>
-          <w:sz w:val="28"/>
-          <w:szCs w:val="28"/>
-        </w:rPr>
-        <w:t>Общие сведения о программе</w:t>
-      </w:r>
-    </w:p>
-    <w:p>
-      <w:pPr>
-        <w:pStyle w:val="ListParagraph"/>
-        <w:numPr>
-          <w:ilvl w:val="0"/>
-          <w:numId w:val="8"/>
-        </w:numPr>
-        <w:rPr>
-          <w:rFonts w:ascii="Times New Roman" w:hAnsi="Times New Roman" w:cs="Times New Roman"/>
-          <w:sz w:val="28"/>
-          <w:szCs w:val="28"/>
-        </w:rPr>
-      </w:pPr>
-      <w:r>
-        <w:rPr>
-          <w:rFonts w:cs="Times New Roman" w:ascii="Times New Roman" w:hAnsi="Times New Roman"/>
-          <w:sz w:val="28"/>
-          <w:szCs w:val="28"/>
-        </w:rPr>
-        <w:t>Общий метод и алгоритм решения</w:t>
-      </w:r>
-    </w:p>
-    <w:p>
-      <w:pPr>
-        <w:pStyle w:val="ListParagraph"/>
-        <w:numPr>
-          <w:ilvl w:val="0"/>
-          <w:numId w:val="9"/>
-        </w:numPr>
-        <w:rPr>
-          <w:rFonts w:ascii="Times New Roman" w:hAnsi="Times New Roman" w:cs="Times New Roman"/>
-          <w:sz w:val="28"/>
-          <w:szCs w:val="28"/>
-        </w:rPr>
-      </w:pPr>
-      <w:r>
-        <w:rPr>
-          <w:rFonts w:cs="Times New Roman" w:ascii="Times New Roman" w:hAnsi="Times New Roman"/>
-          <w:sz w:val="28"/>
-          <w:szCs w:val="28"/>
-        </w:rPr>
-        <w:t>Исходный код</w:t>
       </w:r>
     </w:p>
     <w:p>
@@ -976,7 +871,7 @@
           <w:sz w:val="28"/>
           <w:szCs w:val="28"/>
         </w:rPr>
-        <w:t>Демонстрация работы программы</w:t>
+        <w:t>Репозиторий</w:t>
       </w:r>
     </w:p>
     <w:p>
@@ -985,6 +880,116 @@
         <w:numPr>
           <w:ilvl w:val="0"/>
           <w:numId w:val="11"/>
+        </w:numPr>
+        <w:rPr>
+          <w:rFonts w:ascii="Times New Roman" w:hAnsi="Times New Roman" w:cs="Times New Roman"/>
+          <w:sz w:val="28"/>
+          <w:szCs w:val="28"/>
+        </w:rPr>
+      </w:pPr>
+      <w:r>
+        <w:rPr>
+          <w:rFonts w:cs="Times New Roman" w:ascii="Times New Roman" w:hAnsi="Times New Roman"/>
+          <w:sz w:val="28"/>
+          <w:szCs w:val="28"/>
+        </w:rPr>
+        <w:t>Постановка задачи</w:t>
+      </w:r>
+    </w:p>
+    <w:p>
+      <w:pPr>
+        <w:pStyle w:val="ListParagraph"/>
+        <w:numPr>
+          <w:ilvl w:val="0"/>
+          <w:numId w:val="12"/>
+        </w:numPr>
+        <w:rPr>
+          <w:rFonts w:ascii="Times New Roman" w:hAnsi="Times New Roman" w:cs="Times New Roman"/>
+          <w:sz w:val="28"/>
+          <w:szCs w:val="28"/>
+        </w:rPr>
+      </w:pPr>
+      <w:r>
+        <w:rPr>
+          <w:rFonts w:cs="Times New Roman" w:ascii="Times New Roman" w:hAnsi="Times New Roman"/>
+          <w:sz w:val="28"/>
+          <w:szCs w:val="28"/>
+        </w:rPr>
+        <w:t>Общие сведения о программе</w:t>
+      </w:r>
+    </w:p>
+    <w:p>
+      <w:pPr>
+        <w:pStyle w:val="ListParagraph"/>
+        <w:numPr>
+          <w:ilvl w:val="0"/>
+          <w:numId w:val="13"/>
+        </w:numPr>
+        <w:rPr>
+          <w:rFonts w:ascii="Times New Roman" w:hAnsi="Times New Roman" w:cs="Times New Roman"/>
+          <w:sz w:val="28"/>
+          <w:szCs w:val="28"/>
+        </w:rPr>
+      </w:pPr>
+      <w:r>
+        <w:rPr>
+          <w:rFonts w:cs="Times New Roman" w:ascii="Times New Roman" w:hAnsi="Times New Roman"/>
+          <w:sz w:val="28"/>
+          <w:szCs w:val="28"/>
+        </w:rPr>
+        <w:t>Общий метод и алгоритм решения</w:t>
+      </w:r>
+    </w:p>
+    <w:p>
+      <w:pPr>
+        <w:pStyle w:val="ListParagraph"/>
+        <w:numPr>
+          <w:ilvl w:val="0"/>
+          <w:numId w:val="14"/>
+        </w:numPr>
+        <w:rPr>
+          <w:rFonts w:ascii="Times New Roman" w:hAnsi="Times New Roman" w:cs="Times New Roman"/>
+          <w:sz w:val="28"/>
+          <w:szCs w:val="28"/>
+        </w:rPr>
+      </w:pPr>
+      <w:r>
+        <w:rPr>
+          <w:rFonts w:cs="Times New Roman" w:ascii="Times New Roman" w:hAnsi="Times New Roman"/>
+          <w:sz w:val="28"/>
+          <w:szCs w:val="28"/>
+        </w:rPr>
+        <w:t>Исходный код</w:t>
+      </w:r>
+    </w:p>
+    <w:p>
+      <w:pPr>
+        <w:pStyle w:val="ListParagraph"/>
+        <w:numPr>
+          <w:ilvl w:val="0"/>
+          <w:numId w:val="15"/>
+        </w:numPr>
+        <w:rPr>
+          <w:rFonts w:ascii="Times New Roman" w:hAnsi="Times New Roman" w:cs="Times New Roman"/>
+          <w:sz w:val="28"/>
+          <w:szCs w:val="28"/>
+        </w:rPr>
+      </w:pPr>
+      <w:r>
+        <w:rPr>
+          <w:rFonts w:cs="Times New Roman" w:ascii="Times New Roman" w:hAnsi="Times New Roman"/>
+          <w:sz w:val="28"/>
+          <w:szCs w:val="28"/>
+        </w:rPr>
+        <w:t>Демонстрация работы программы</w:t>
+      </w:r>
+    </w:p>
+    <w:p>
+      <w:pPr>
+        <w:pStyle w:val="ListParagraph"/>
+        <w:numPr>
+          <w:ilvl w:val="0"/>
+          <w:numId w:val="16"/>
         </w:numPr>
         <w:rPr>
           <w:rFonts w:ascii="Times New Roman" w:hAnsi="Times New Roman" w:cs="Times New Roman"/>
@@ -1447,7 +1452,8 @@
           <w:ilvl w:val="0"/>
           <w:numId w:val="0"/>
         </w:numPr>
-        <w:spacing w:lineRule="auto" w:line="249" w:before="200" w:after="0"/>
+        <w:spacing w:lineRule="auto" w:line="247" w:before="200" w:after="0"/>
+        <w:ind w:left="0" w:hanging="0"/>
         <w:outlineLvl w:val="1"/>
         <w:rPr>
           <w:rFonts w:ascii="Times New Roman" w:hAnsi="Times New Roman" w:eastAsia="SimSun" w:cs="Times New Roman"/>
@@ -1482,7 +1488,8 @@
           <w:ilvl w:val="0"/>
           <w:numId w:val="0"/>
         </w:numPr>
-        <w:spacing w:lineRule="auto" w:line="249" w:before="200" w:after="0"/>
+        <w:spacing w:lineRule="auto" w:line="247" w:before="200" w:after="0"/>
+        <w:ind w:left="0" w:hanging="0"/>
         <w:outlineLvl w:val="1"/>
         <w:rPr>
           <w:rFonts w:ascii="Times New Roman" w:hAnsi="Times New Roman" w:eastAsia="SimSun" w:cs="Times New Roman"/>
@@ -1515,7 +1522,8 @@
           <w:ilvl w:val="0"/>
           <w:numId w:val="0"/>
         </w:numPr>
-        <w:spacing w:lineRule="auto" w:line="249" w:before="200" w:after="0"/>
+        <w:spacing w:lineRule="auto" w:line="247" w:before="200" w:after="0"/>
+        <w:ind w:left="0" w:hanging="0"/>
         <w:outlineLvl w:val="1"/>
         <w:rPr>
           <w:rFonts w:ascii="Times New Roman" w:hAnsi="Times New Roman" w:eastAsia="SimSun" w:cs="Times New Roman"/>
@@ -1539,7 +1547,8 @@
           <w:ilvl w:val="0"/>
           <w:numId w:val="0"/>
         </w:numPr>
-        <w:spacing w:lineRule="auto" w:line="249" w:before="200" w:after="0"/>
+        <w:spacing w:lineRule="auto" w:line="247" w:before="200" w:after="0"/>
+        <w:ind w:left="0" w:hanging="0"/>
         <w:outlineLvl w:val="1"/>
         <w:rPr>
           <w:rFonts w:ascii="Times New Roman" w:hAnsi="Times New Roman" w:eastAsia="SimSun" w:cs="Times New Roman"/>
@@ -1565,7 +1574,8 @@
           <w:ilvl w:val="0"/>
           <w:numId w:val="0"/>
         </w:numPr>
-        <w:spacing w:lineRule="auto" w:line="249" w:before="200" w:after="0"/>
+        <w:spacing w:lineRule="auto" w:line="247" w:before="200" w:after="0"/>
+        <w:ind w:left="0" w:hanging="0"/>
         <w:outlineLvl w:val="1"/>
         <w:rPr>
           <w:rFonts w:ascii="Times New Roman" w:hAnsi="Times New Roman" w:eastAsia="SimSun" w:cs="Times New Roman"/>
@@ -1595,7 +1605,8 @@
           <w:ilvl w:val="0"/>
           <w:numId w:val="0"/>
         </w:numPr>
-        <w:spacing w:lineRule="auto" w:line="249" w:before="200" w:after="0"/>
+        <w:spacing w:lineRule="auto" w:line="247" w:before="200" w:after="0"/>
+        <w:ind w:left="0" w:hanging="0"/>
         <w:outlineLvl w:val="1"/>
         <w:rPr>
           <w:rFonts w:ascii="Times New Roman" w:hAnsi="Times New Roman" w:eastAsia="SimSun" w:cs="Times New Roman"/>
@@ -1852,16 +1863,7 @@
           <w:szCs w:val="22"/>
           <w:lang w:val="en-US"/>
         </w:rPr>
-        <w:t xml:space="preserve"> </w:t>
-      </w:r>
-      <w:r>
-        <w:rPr>
-          <w:rFonts w:cs="Times New Roman" w:ascii="Times New Roman" w:hAnsi="Times New Roman"/>
-          <w:bCs/>
-          <w:szCs w:val="22"/>
-          <w:lang w:val="en-US"/>
-        </w:rPr>
-        <w:t>при помощи cmake. В программе реализована многопоточность. Функции для работы с потоками. которые я использовал:</w:t>
+        <w:t xml:space="preserve"> при помощи cmake. В программе реализована многопоточность. Функции для работы с потоками. которые я использовал:</w:t>
       </w:r>
     </w:p>
     <w:p>
@@ -1869,7 +1871,7 @@
         <w:pStyle w:val="Standard"/>
         <w:numPr>
           <w:ilvl w:val="0"/>
-          <w:numId w:val="3"/>
+          <w:numId w:val="1"/>
         </w:numPr>
         <w:tabs>
           <w:tab w:val="clear" w:pos="708"/>
@@ -1888,7 +1890,7 @@
         <w:pStyle w:val="Standard"/>
         <w:numPr>
           <w:ilvl w:val="0"/>
-          <w:numId w:val="3"/>
+          <w:numId w:val="1"/>
         </w:numPr>
         <w:tabs>
           <w:tab w:val="clear" w:pos="708"/>
@@ -1923,7 +1925,7 @@
         <w:pStyle w:val="Standard"/>
         <w:numPr>
           <w:ilvl w:val="0"/>
-          <w:numId w:val="3"/>
+          <w:numId w:val="1"/>
         </w:numPr>
         <w:tabs>
           <w:tab w:val="clear" w:pos="708"/>
@@ -1942,7 +1944,7 @@
         <w:pStyle w:val="Standard"/>
         <w:numPr>
           <w:ilvl w:val="0"/>
-          <w:numId w:val="3"/>
+          <w:numId w:val="1"/>
         </w:numPr>
         <w:tabs>
           <w:tab w:val="clear" w:pos="708"/>
@@ -1953,11 +1955,7 @@
       </w:pPr>
       <w:r>
         <w:rPr/>
-        <w:t xml:space="preserve">pthread_mutex_lock() — </w:t>
-      </w:r>
-      <w:r>
-        <w:rPr/>
-        <w:t>блокировка мьютекса</w:t>
+        <w:t>pthread_mutex_lock() — блокировка мьютекса</w:t>
       </w:r>
     </w:p>
     <w:p>
@@ -1965,7 +1963,7 @@
         <w:pStyle w:val="Standard"/>
         <w:numPr>
           <w:ilvl w:val="0"/>
-          <w:numId w:val="3"/>
+          <w:numId w:val="1"/>
         </w:numPr>
         <w:tabs>
           <w:tab w:val="clear" w:pos="708"/>
@@ -1976,11 +1974,7 @@
       </w:pPr>
       <w:r>
         <w:rPr/>
-        <w:t xml:space="preserve">pthread_mutex_lock() — </w:t>
-      </w:r>
-      <w:r>
-        <w:rPr/>
-        <w:t>открытие доступа к мьютексу</w:t>
+        <w:t>pthread_mutex_lock() — открытие доступа к мьютексу</w:t>
       </w:r>
     </w:p>
     <w:p>
@@ -1988,7 +1982,7 @@
         <w:pStyle w:val="Standard"/>
         <w:numPr>
           <w:ilvl w:val="0"/>
-          <w:numId w:val="3"/>
+          <w:numId w:val="1"/>
         </w:numPr>
         <w:tabs>
           <w:tab w:val="clear" w:pos="708"/>
@@ -1999,11 +1993,7 @@
       </w:pPr>
       <w:r>
         <w:rPr/>
-        <w:t>pthread_mutex_</w:t>
-      </w:r>
-      <w:r>
-        <w:rPr/>
-        <w:t>destroy() - удаление мьютекса</w:t>
+        <w:t>pthread_mutex_destroy() - удаление мьютекса</w:t>
       </w:r>
     </w:p>
     <w:p>
@@ -2077,7 +2067,7 @@
           <w:rFonts w:cs="Times New Roman" w:ascii="Times New Roman" w:hAnsi="Times New Roman"/>
           <w:szCs w:val="22"/>
         </w:rPr>
-        <w:t>Требуется найти минимальный элемент в массиве. Суть будет в том, что массив разобьётся на количество частей, равное количеству потоков. В каждом потоке будет искаться минимальный элемент подмассива и сравниваться с глобальным минимальным элементом (важно заметить, что мы используем mutex, чтобы избежать несвоевременного изменения глобальной переменной, содержащей минимальное значение). Количество потоков логично будет ограничить количеством элементов в массиве.</w:t>
+        <w:t>Требуется найти минимальный элемент в массиве. Суть будет в том, что массив разобьётся на количество частей, равное количеству потоков. В каждом потоке будет искаться минимальный элемент подмассива (изначально была попытка сравнивать минимум каждого потока с глобальной переменной, используя при этом мьютекс, но это сказалось отрицательно на эффективности, поэтому было принято решение выделить из каждого подмассива минимальный элемент отдельно). Количество потоков логично будет ограничить количеством элементов в массиве.</w:t>
       </w:r>
     </w:p>
     <w:p>
@@ -2099,14 +2089,21 @@
           <w:rFonts w:cs="Times New Roman" w:ascii="Times New Roman" w:hAnsi="Times New Roman"/>
           <w:szCs w:val="22"/>
         </w:rPr>
-        <w:t>Т</w:t>
+        <w:t xml:space="preserve">Так же в функции, которую выполняет поток добавим вывод надписи, что сейчас процедура выполняется в данном потоке </w:t>
       </w:r>
       <w:r>
         <w:rPr>
           <w:rFonts w:cs="Times New Roman" w:ascii="Times New Roman" w:hAnsi="Times New Roman"/>
           <w:szCs w:val="22"/>
         </w:rPr>
-        <w:t>ак же в функции, которую выполняет поток добавим вывод надписи, что сейчас процедура выполняется в данном потоке. Сделаем это для наглядности параллельности процедур.</w:t>
+        <w:t>(на этапе тестирования)</w:t>
+      </w:r>
+      <w:r>
+        <w:rPr>
+          <w:rFonts w:cs="Times New Roman" w:ascii="Times New Roman" w:hAnsi="Times New Roman"/>
+          <w:szCs w:val="22"/>
+        </w:rPr>
+        <w:t>. Сделаем это для наглядности параллельности процедур.</w:t>
       </w:r>
     </w:p>
     <w:p>
@@ -2164,6 +2161,4200 @@
           <w:tab w:val="left" w:pos="3553" w:leader="none"/>
         </w:tabs>
         <w:spacing w:lineRule="auto" w:line="360" w:before="0" w:after="0"/>
+        <w:jc w:val="left"/>
+        <w:rPr>
+          <w:b w:val="false"/>
+          <w:b w:val="false"/>
+          <w:bCs w:val="false"/>
+          <w:sz w:val="18"/>
+          <w:szCs w:val="18"/>
+        </w:rPr>
+      </w:pPr>
+      <w:r>
+        <w:rPr>
+          <w:b w:val="false"/>
+          <w:bCs w:val="false"/>
+          <w:sz w:val="18"/>
+          <w:szCs w:val="18"/>
+        </w:rPr>
+        <w:t>#include&lt;pthread.h&gt;</w:t>
+      </w:r>
+    </w:p>
+    <w:p>
+      <w:pPr>
+        <w:pStyle w:val="Standard"/>
+        <w:tabs>
+          <w:tab w:val="clear" w:pos="708"/>
+          <w:tab w:val="left" w:pos="3553" w:leader="none"/>
+        </w:tabs>
+        <w:spacing w:lineRule="auto" w:line="360" w:before="0" w:after="0"/>
+        <w:jc w:val="left"/>
+        <w:rPr>
+          <w:b w:val="false"/>
+          <w:b w:val="false"/>
+          <w:bCs w:val="false"/>
+          <w:sz w:val="18"/>
+          <w:szCs w:val="18"/>
+        </w:rPr>
+      </w:pPr>
+      <w:r>
+        <w:rPr>
+          <w:b w:val="false"/>
+          <w:bCs w:val="false"/>
+          <w:sz w:val="18"/>
+          <w:szCs w:val="18"/>
+        </w:rPr>
+        <w:t>#include&lt;iostream&gt;</w:t>
+      </w:r>
+    </w:p>
+    <w:p>
+      <w:pPr>
+        <w:pStyle w:val="Standard"/>
+        <w:tabs>
+          <w:tab w:val="clear" w:pos="708"/>
+          <w:tab w:val="left" w:pos="3553" w:leader="none"/>
+        </w:tabs>
+        <w:spacing w:lineRule="auto" w:line="360" w:before="0" w:after="0"/>
+        <w:jc w:val="left"/>
+        <w:rPr>
+          <w:b w:val="false"/>
+          <w:b w:val="false"/>
+          <w:bCs w:val="false"/>
+          <w:sz w:val="18"/>
+          <w:szCs w:val="18"/>
+        </w:rPr>
+      </w:pPr>
+      <w:r>
+        <w:rPr>
+          <w:b w:val="false"/>
+          <w:bCs w:val="false"/>
+          <w:sz w:val="18"/>
+          <w:szCs w:val="18"/>
+        </w:rPr>
+        <w:t xml:space="preserve">#include &lt;ctime&gt; </w:t>
+      </w:r>
+    </w:p>
+    <w:p>
+      <w:pPr>
+        <w:pStyle w:val="Standard"/>
+        <w:tabs>
+          <w:tab w:val="clear" w:pos="708"/>
+          <w:tab w:val="left" w:pos="3553" w:leader="none"/>
+        </w:tabs>
+        <w:spacing w:lineRule="auto" w:line="360" w:before="0" w:after="0"/>
+        <w:jc w:val="left"/>
+        <w:rPr>
+          <w:b w:val="false"/>
+          <w:b w:val="false"/>
+          <w:bCs w:val="false"/>
+          <w:sz w:val="18"/>
+          <w:szCs w:val="18"/>
+        </w:rPr>
+      </w:pPr>
+      <w:r>
+        <w:rPr>
+          <w:b w:val="false"/>
+          <w:bCs w:val="false"/>
+          <w:sz w:val="18"/>
+          <w:szCs w:val="18"/>
+        </w:rPr>
+        <w:t>#include&lt;vector&gt;</w:t>
+      </w:r>
+    </w:p>
+    <w:p>
+      <w:pPr>
+        <w:pStyle w:val="Standard"/>
+        <w:tabs>
+          <w:tab w:val="clear" w:pos="708"/>
+          <w:tab w:val="left" w:pos="3553" w:leader="none"/>
+        </w:tabs>
+        <w:spacing w:lineRule="auto" w:line="360" w:before="0" w:after="0"/>
+        <w:jc w:val="left"/>
+        <w:rPr>
+          <w:b w:val="false"/>
+          <w:b w:val="false"/>
+          <w:bCs w:val="false"/>
+          <w:sz w:val="18"/>
+          <w:szCs w:val="18"/>
+        </w:rPr>
+      </w:pPr>
+      <w:r>
+        <w:rPr>
+          <w:b w:val="false"/>
+          <w:bCs w:val="false"/>
+          <w:sz w:val="18"/>
+          <w:szCs w:val="18"/>
+        </w:rPr>
+        <w:t>#include&lt;fstream&gt;</w:t>
+      </w:r>
+    </w:p>
+    <w:p>
+      <w:pPr>
+        <w:pStyle w:val="Standard"/>
+        <w:tabs>
+          <w:tab w:val="clear" w:pos="708"/>
+          <w:tab w:val="left" w:pos="3553" w:leader="none"/>
+        </w:tabs>
+        <w:spacing w:lineRule="auto" w:line="360" w:before="0" w:after="0"/>
+        <w:jc w:val="left"/>
+        <w:rPr>
+          <w:b w:val="false"/>
+          <w:b w:val="false"/>
+          <w:bCs w:val="false"/>
+          <w:sz w:val="18"/>
+          <w:szCs w:val="18"/>
+        </w:rPr>
+      </w:pPr>
+      <w:r>
+        <w:rPr>
+          <w:b w:val="false"/>
+          <w:bCs w:val="false"/>
+          <w:sz w:val="18"/>
+          <w:szCs w:val="18"/>
+        </w:rPr>
+        <w:t>#include&lt;chrono&gt;</w:t>
+      </w:r>
+    </w:p>
+    <w:p>
+      <w:pPr>
+        <w:pStyle w:val="Standard"/>
+        <w:tabs>
+          <w:tab w:val="clear" w:pos="708"/>
+          <w:tab w:val="left" w:pos="3553" w:leader="none"/>
+        </w:tabs>
+        <w:spacing w:lineRule="auto" w:line="360" w:before="0" w:after="0"/>
+        <w:jc w:val="left"/>
+        <w:rPr>
+          <w:b w:val="false"/>
+          <w:b w:val="false"/>
+          <w:bCs w:val="false"/>
+          <w:sz w:val="18"/>
+          <w:szCs w:val="18"/>
+        </w:rPr>
+      </w:pPr>
+      <w:r>
+        <w:rPr>
+          <w:b w:val="false"/>
+          <w:bCs w:val="false"/>
+          <w:sz w:val="18"/>
+          <w:szCs w:val="18"/>
+        </w:rPr>
+      </w:r>
+    </w:p>
+    <w:p>
+      <w:pPr>
+        <w:pStyle w:val="Standard"/>
+        <w:tabs>
+          <w:tab w:val="clear" w:pos="708"/>
+          <w:tab w:val="left" w:pos="3553" w:leader="none"/>
+        </w:tabs>
+        <w:spacing w:lineRule="auto" w:line="360" w:before="0" w:after="0"/>
+        <w:jc w:val="left"/>
+        <w:rPr>
+          <w:b w:val="false"/>
+          <w:b w:val="false"/>
+          <w:bCs w:val="false"/>
+          <w:sz w:val="18"/>
+          <w:szCs w:val="18"/>
+        </w:rPr>
+      </w:pPr>
+      <w:r>
+        <w:rPr>
+          <w:b w:val="false"/>
+          <w:bCs w:val="false"/>
+          <w:sz w:val="18"/>
+          <w:szCs w:val="18"/>
+        </w:rPr>
+        <w:t>using namespace std;</w:t>
+      </w:r>
+    </w:p>
+    <w:p>
+      <w:pPr>
+        <w:pStyle w:val="Standard"/>
+        <w:tabs>
+          <w:tab w:val="clear" w:pos="708"/>
+          <w:tab w:val="left" w:pos="3553" w:leader="none"/>
+        </w:tabs>
+        <w:spacing w:lineRule="auto" w:line="360" w:before="0" w:after="0"/>
+        <w:jc w:val="left"/>
+        <w:rPr>
+          <w:b w:val="false"/>
+          <w:b w:val="false"/>
+          <w:bCs w:val="false"/>
+          <w:sz w:val="18"/>
+          <w:szCs w:val="18"/>
+        </w:rPr>
+      </w:pPr>
+      <w:r>
+        <w:rPr>
+          <w:b w:val="false"/>
+          <w:bCs w:val="false"/>
+          <w:sz w:val="18"/>
+          <w:szCs w:val="18"/>
+        </w:rPr>
+      </w:r>
+    </w:p>
+    <w:p>
+      <w:pPr>
+        <w:pStyle w:val="Standard"/>
+        <w:tabs>
+          <w:tab w:val="clear" w:pos="708"/>
+          <w:tab w:val="left" w:pos="3553" w:leader="none"/>
+        </w:tabs>
+        <w:spacing w:lineRule="auto" w:line="360" w:before="0" w:after="0"/>
+        <w:jc w:val="left"/>
+        <w:rPr>
+          <w:b w:val="false"/>
+          <w:b w:val="false"/>
+          <w:bCs w:val="false"/>
+          <w:sz w:val="18"/>
+          <w:szCs w:val="18"/>
+        </w:rPr>
+      </w:pPr>
+      <w:r>
+        <w:rPr>
+          <w:b w:val="false"/>
+          <w:bCs w:val="false"/>
+          <w:sz w:val="18"/>
+          <w:szCs w:val="18"/>
+        </w:rPr>
+        <w:t>static int minimal = 1e9;</w:t>
+      </w:r>
+    </w:p>
+    <w:p>
+      <w:pPr>
+        <w:pStyle w:val="Standard"/>
+        <w:tabs>
+          <w:tab w:val="clear" w:pos="708"/>
+          <w:tab w:val="left" w:pos="3553" w:leader="none"/>
+        </w:tabs>
+        <w:spacing w:lineRule="auto" w:line="360" w:before="0" w:after="0"/>
+        <w:jc w:val="left"/>
+        <w:rPr>
+          <w:b w:val="false"/>
+          <w:b w:val="false"/>
+          <w:bCs w:val="false"/>
+          <w:sz w:val="18"/>
+          <w:szCs w:val="18"/>
+        </w:rPr>
+      </w:pPr>
+      <w:r>
+        <w:rPr>
+          <w:b w:val="false"/>
+          <w:bCs w:val="false"/>
+          <w:sz w:val="18"/>
+          <w:szCs w:val="18"/>
+        </w:rPr>
+        <w:t>pthread_mutex_t mutex;</w:t>
+      </w:r>
+    </w:p>
+    <w:p>
+      <w:pPr>
+        <w:pStyle w:val="Standard"/>
+        <w:tabs>
+          <w:tab w:val="clear" w:pos="708"/>
+          <w:tab w:val="left" w:pos="3553" w:leader="none"/>
+        </w:tabs>
+        <w:spacing w:lineRule="auto" w:line="360" w:before="0" w:after="0"/>
+        <w:jc w:val="left"/>
+        <w:rPr>
+          <w:b w:val="false"/>
+          <w:b w:val="false"/>
+          <w:bCs w:val="false"/>
+          <w:sz w:val="18"/>
+          <w:szCs w:val="18"/>
+        </w:rPr>
+      </w:pPr>
+      <w:r>
+        <w:rPr>
+          <w:b w:val="false"/>
+          <w:bCs w:val="false"/>
+          <w:sz w:val="18"/>
+          <w:szCs w:val="18"/>
+        </w:rPr>
+        <w:t>int flag = 0;</w:t>
+      </w:r>
+    </w:p>
+    <w:p>
+      <w:pPr>
+        <w:pStyle w:val="Standard"/>
+        <w:tabs>
+          <w:tab w:val="clear" w:pos="708"/>
+          <w:tab w:val="left" w:pos="3553" w:leader="none"/>
+        </w:tabs>
+        <w:spacing w:lineRule="auto" w:line="360" w:before="0" w:after="0"/>
+        <w:jc w:val="left"/>
+        <w:rPr>
+          <w:b w:val="false"/>
+          <w:b w:val="false"/>
+          <w:bCs w:val="false"/>
+          <w:sz w:val="18"/>
+          <w:szCs w:val="18"/>
+        </w:rPr>
+      </w:pPr>
+      <w:r>
+        <w:rPr>
+          <w:b w:val="false"/>
+          <w:bCs w:val="false"/>
+          <w:sz w:val="18"/>
+          <w:szCs w:val="18"/>
+        </w:rPr>
+        <w:t>vector&lt;int&gt; result(100);</w:t>
+      </w:r>
+    </w:p>
+    <w:p>
+      <w:pPr>
+        <w:pStyle w:val="Standard"/>
+        <w:tabs>
+          <w:tab w:val="clear" w:pos="708"/>
+          <w:tab w:val="left" w:pos="3553" w:leader="none"/>
+        </w:tabs>
+        <w:spacing w:lineRule="auto" w:line="360" w:before="0" w:after="0"/>
+        <w:jc w:val="left"/>
+        <w:rPr>
+          <w:b w:val="false"/>
+          <w:b w:val="false"/>
+          <w:bCs w:val="false"/>
+          <w:sz w:val="18"/>
+          <w:szCs w:val="18"/>
+        </w:rPr>
+      </w:pPr>
+      <w:r>
+        <w:rPr>
+          <w:b w:val="false"/>
+          <w:bCs w:val="false"/>
+          <w:sz w:val="18"/>
+          <w:szCs w:val="18"/>
+        </w:rPr>
+      </w:r>
+    </w:p>
+    <w:p>
+      <w:pPr>
+        <w:pStyle w:val="Standard"/>
+        <w:tabs>
+          <w:tab w:val="clear" w:pos="708"/>
+          <w:tab w:val="left" w:pos="3553" w:leader="none"/>
+        </w:tabs>
+        <w:spacing w:lineRule="auto" w:line="360" w:before="0" w:after="0"/>
+        <w:jc w:val="left"/>
+        <w:rPr>
+          <w:b w:val="false"/>
+          <w:b w:val="false"/>
+          <w:bCs w:val="false"/>
+          <w:sz w:val="18"/>
+          <w:szCs w:val="18"/>
+        </w:rPr>
+      </w:pPr>
+      <w:r>
+        <w:rPr>
+          <w:b w:val="false"/>
+          <w:bCs w:val="false"/>
+          <w:sz w:val="18"/>
+          <w:szCs w:val="18"/>
+        </w:rPr>
+        <w:t>struct arg_to_thread {</w:t>
+      </w:r>
+    </w:p>
+    <w:p>
+      <w:pPr>
+        <w:pStyle w:val="Standard"/>
+        <w:tabs>
+          <w:tab w:val="clear" w:pos="708"/>
+          <w:tab w:val="left" w:pos="3553" w:leader="none"/>
+        </w:tabs>
+        <w:spacing w:lineRule="auto" w:line="360" w:before="0" w:after="0"/>
+        <w:jc w:val="left"/>
+        <w:rPr>
+          <w:b w:val="false"/>
+          <w:b w:val="false"/>
+          <w:bCs w:val="false"/>
+          <w:sz w:val="18"/>
+          <w:szCs w:val="18"/>
+        </w:rPr>
+      </w:pPr>
+      <w:r>
+        <w:rPr>
+          <w:b w:val="false"/>
+          <w:bCs w:val="false"/>
+          <w:sz w:val="18"/>
+          <w:szCs w:val="18"/>
+        </w:rPr>
+        <w:t xml:space="preserve">    </w:t>
+      </w:r>
+      <w:r>
+        <w:rPr>
+          <w:b w:val="false"/>
+          <w:bCs w:val="false"/>
+          <w:sz w:val="18"/>
+          <w:szCs w:val="18"/>
+        </w:rPr>
+        <w:t>int* big_array;</w:t>
+      </w:r>
+    </w:p>
+    <w:p>
+      <w:pPr>
+        <w:pStyle w:val="Standard"/>
+        <w:tabs>
+          <w:tab w:val="clear" w:pos="708"/>
+          <w:tab w:val="left" w:pos="3553" w:leader="none"/>
+        </w:tabs>
+        <w:spacing w:lineRule="auto" w:line="360" w:before="0" w:after="0"/>
+        <w:jc w:val="left"/>
+        <w:rPr>
+          <w:b w:val="false"/>
+          <w:b w:val="false"/>
+          <w:bCs w:val="false"/>
+          <w:sz w:val="18"/>
+          <w:szCs w:val="18"/>
+        </w:rPr>
+      </w:pPr>
+      <w:r>
+        <w:rPr>
+          <w:b w:val="false"/>
+          <w:bCs w:val="false"/>
+          <w:sz w:val="18"/>
+          <w:szCs w:val="18"/>
+        </w:rPr>
+        <w:t xml:space="preserve">    </w:t>
+      </w:r>
+      <w:r>
+        <w:rPr>
+          <w:b w:val="false"/>
+          <w:bCs w:val="false"/>
+          <w:sz w:val="18"/>
+          <w:szCs w:val="18"/>
+        </w:rPr>
+        <w:t>int partition;</w:t>
+      </w:r>
+    </w:p>
+    <w:p>
+      <w:pPr>
+        <w:pStyle w:val="Standard"/>
+        <w:tabs>
+          <w:tab w:val="clear" w:pos="708"/>
+          <w:tab w:val="left" w:pos="3553" w:leader="none"/>
+        </w:tabs>
+        <w:spacing w:lineRule="auto" w:line="360" w:before="0" w:after="0"/>
+        <w:jc w:val="left"/>
+        <w:rPr>
+          <w:b w:val="false"/>
+          <w:b w:val="false"/>
+          <w:bCs w:val="false"/>
+          <w:sz w:val="18"/>
+          <w:szCs w:val="18"/>
+        </w:rPr>
+      </w:pPr>
+      <w:r>
+        <w:rPr>
+          <w:b w:val="false"/>
+          <w:bCs w:val="false"/>
+          <w:sz w:val="18"/>
+          <w:szCs w:val="18"/>
+        </w:rPr>
+        <w:t xml:space="preserve">    </w:t>
+      </w:r>
+      <w:r>
+        <w:rPr>
+          <w:b w:val="false"/>
+          <w:bCs w:val="false"/>
+          <w:sz w:val="18"/>
+          <w:szCs w:val="18"/>
+        </w:rPr>
+        <w:t>int num_of_thread;</w:t>
+      </w:r>
+    </w:p>
+    <w:p>
+      <w:pPr>
+        <w:pStyle w:val="Standard"/>
+        <w:tabs>
+          <w:tab w:val="clear" w:pos="708"/>
+          <w:tab w:val="left" w:pos="3553" w:leader="none"/>
+        </w:tabs>
+        <w:spacing w:lineRule="auto" w:line="360" w:before="0" w:after="0"/>
+        <w:jc w:val="left"/>
+        <w:rPr>
+          <w:b w:val="false"/>
+          <w:b w:val="false"/>
+          <w:bCs w:val="false"/>
+          <w:sz w:val="18"/>
+          <w:szCs w:val="18"/>
+        </w:rPr>
+      </w:pPr>
+      <w:r>
+        <w:rPr>
+          <w:b w:val="false"/>
+          <w:bCs w:val="false"/>
+          <w:sz w:val="18"/>
+          <w:szCs w:val="18"/>
+        </w:rPr>
+        <w:t xml:space="preserve">    </w:t>
+      </w:r>
+      <w:r>
+        <w:rPr>
+          <w:b w:val="false"/>
+          <w:bCs w:val="false"/>
+          <w:sz w:val="18"/>
+          <w:szCs w:val="18"/>
+        </w:rPr>
+        <w:t>int count_threads;</w:t>
+      </w:r>
+    </w:p>
+    <w:p>
+      <w:pPr>
+        <w:pStyle w:val="Standard"/>
+        <w:tabs>
+          <w:tab w:val="clear" w:pos="708"/>
+          <w:tab w:val="left" w:pos="3553" w:leader="none"/>
+        </w:tabs>
+        <w:spacing w:lineRule="auto" w:line="360" w:before="0" w:after="0"/>
+        <w:jc w:val="left"/>
+        <w:rPr>
+          <w:b w:val="false"/>
+          <w:b w:val="false"/>
+          <w:bCs w:val="false"/>
+          <w:sz w:val="18"/>
+          <w:szCs w:val="18"/>
+        </w:rPr>
+      </w:pPr>
+      <w:r>
+        <w:rPr>
+          <w:b w:val="false"/>
+          <w:bCs w:val="false"/>
+          <w:sz w:val="18"/>
+          <w:szCs w:val="18"/>
+        </w:rPr>
+        <w:t xml:space="preserve">    </w:t>
+      </w:r>
+      <w:r>
+        <w:rPr>
+          <w:b w:val="false"/>
+          <w:bCs w:val="false"/>
+          <w:sz w:val="18"/>
+          <w:szCs w:val="18"/>
+        </w:rPr>
+        <w:t>int size_array;</w:t>
+      </w:r>
+    </w:p>
+    <w:p>
+      <w:pPr>
+        <w:pStyle w:val="Standard"/>
+        <w:tabs>
+          <w:tab w:val="clear" w:pos="708"/>
+          <w:tab w:val="left" w:pos="3553" w:leader="none"/>
+        </w:tabs>
+        <w:spacing w:lineRule="auto" w:line="360" w:before="0" w:after="0"/>
+        <w:jc w:val="left"/>
+        <w:rPr>
+          <w:b w:val="false"/>
+          <w:b w:val="false"/>
+          <w:bCs w:val="false"/>
+          <w:sz w:val="18"/>
+          <w:szCs w:val="18"/>
+        </w:rPr>
+      </w:pPr>
+      <w:r>
+        <w:rPr>
+          <w:b w:val="false"/>
+          <w:bCs w:val="false"/>
+          <w:sz w:val="18"/>
+          <w:szCs w:val="18"/>
+        </w:rPr>
+        <w:t>};</w:t>
+      </w:r>
+    </w:p>
+    <w:p>
+      <w:pPr>
+        <w:pStyle w:val="Standard"/>
+        <w:tabs>
+          <w:tab w:val="clear" w:pos="708"/>
+          <w:tab w:val="left" w:pos="3553" w:leader="none"/>
+        </w:tabs>
+        <w:spacing w:lineRule="auto" w:line="360" w:before="0" w:after="0"/>
+        <w:jc w:val="left"/>
+        <w:rPr>
+          <w:b w:val="false"/>
+          <w:b w:val="false"/>
+          <w:bCs w:val="false"/>
+          <w:sz w:val="18"/>
+          <w:szCs w:val="18"/>
+        </w:rPr>
+      </w:pPr>
+      <w:r>
+        <w:rPr>
+          <w:b w:val="false"/>
+          <w:bCs w:val="false"/>
+          <w:sz w:val="18"/>
+          <w:szCs w:val="18"/>
+        </w:rPr>
+      </w:r>
+    </w:p>
+    <w:p>
+      <w:pPr>
+        <w:pStyle w:val="Standard"/>
+        <w:tabs>
+          <w:tab w:val="clear" w:pos="708"/>
+          <w:tab w:val="left" w:pos="3553" w:leader="none"/>
+        </w:tabs>
+        <w:spacing w:lineRule="auto" w:line="360" w:before="0" w:after="0"/>
+        <w:jc w:val="left"/>
+        <w:rPr>
+          <w:b w:val="false"/>
+          <w:b w:val="false"/>
+          <w:bCs w:val="false"/>
+          <w:sz w:val="18"/>
+          <w:szCs w:val="18"/>
+        </w:rPr>
+      </w:pPr>
+      <w:r>
+        <w:rPr>
+          <w:b w:val="false"/>
+          <w:bCs w:val="false"/>
+          <w:sz w:val="18"/>
+          <w:szCs w:val="18"/>
+        </w:rPr>
+        <w:t>void* thread_func(void *args)</w:t>
+      </w:r>
+    </w:p>
+    <w:p>
+      <w:pPr>
+        <w:pStyle w:val="Standard"/>
+        <w:tabs>
+          <w:tab w:val="clear" w:pos="708"/>
+          <w:tab w:val="left" w:pos="3553" w:leader="none"/>
+        </w:tabs>
+        <w:spacing w:lineRule="auto" w:line="360" w:before="0" w:after="0"/>
+        <w:jc w:val="left"/>
+        <w:rPr>
+          <w:b w:val="false"/>
+          <w:b w:val="false"/>
+          <w:bCs w:val="false"/>
+          <w:sz w:val="18"/>
+          <w:szCs w:val="18"/>
+        </w:rPr>
+      </w:pPr>
+      <w:r>
+        <w:rPr>
+          <w:b w:val="false"/>
+          <w:bCs w:val="false"/>
+          <w:sz w:val="18"/>
+          <w:szCs w:val="18"/>
+        </w:rPr>
+        <w:t xml:space="preserve">{   </w:t>
+      </w:r>
+    </w:p>
+    <w:p>
+      <w:pPr>
+        <w:pStyle w:val="Standard"/>
+        <w:tabs>
+          <w:tab w:val="clear" w:pos="708"/>
+          <w:tab w:val="left" w:pos="3553" w:leader="none"/>
+        </w:tabs>
+        <w:spacing w:lineRule="auto" w:line="360" w:before="0" w:after="0"/>
+        <w:jc w:val="left"/>
+        <w:rPr>
+          <w:b w:val="false"/>
+          <w:b w:val="false"/>
+          <w:bCs w:val="false"/>
+          <w:sz w:val="18"/>
+          <w:szCs w:val="18"/>
+        </w:rPr>
+      </w:pPr>
+      <w:r>
+        <w:rPr>
+          <w:b w:val="false"/>
+          <w:bCs w:val="false"/>
+          <w:sz w:val="18"/>
+          <w:szCs w:val="18"/>
+        </w:rPr>
+        <w:t xml:space="preserve">    </w:t>
+      </w:r>
+      <w:r>
+        <w:rPr>
+          <w:b w:val="false"/>
+          <w:bCs w:val="false"/>
+          <w:sz w:val="18"/>
+          <w:szCs w:val="18"/>
+        </w:rPr>
+        <w:t>int minimum = 1e9;</w:t>
+      </w:r>
+    </w:p>
+    <w:p>
+      <w:pPr>
+        <w:pStyle w:val="Standard"/>
+        <w:tabs>
+          <w:tab w:val="clear" w:pos="708"/>
+          <w:tab w:val="left" w:pos="3553" w:leader="none"/>
+        </w:tabs>
+        <w:spacing w:lineRule="auto" w:line="360" w:before="0" w:after="0"/>
+        <w:jc w:val="left"/>
+        <w:rPr>
+          <w:b w:val="false"/>
+          <w:b w:val="false"/>
+          <w:bCs w:val="false"/>
+          <w:sz w:val="18"/>
+          <w:szCs w:val="18"/>
+        </w:rPr>
+      </w:pPr>
+      <w:r>
+        <w:rPr>
+          <w:b w:val="false"/>
+          <w:bCs w:val="false"/>
+          <w:sz w:val="18"/>
+          <w:szCs w:val="18"/>
+        </w:rPr>
+        <w:t xml:space="preserve">    </w:t>
+      </w:r>
+      <w:r>
+        <w:rPr>
+          <w:b w:val="false"/>
+          <w:bCs w:val="false"/>
+          <w:sz w:val="18"/>
+          <w:szCs w:val="18"/>
+        </w:rPr>
+        <w:t>arg_to_thread* arguments = (arg_to_thread*) args;</w:t>
+      </w:r>
+    </w:p>
+    <w:p>
+      <w:pPr>
+        <w:pStyle w:val="Standard"/>
+        <w:tabs>
+          <w:tab w:val="clear" w:pos="708"/>
+          <w:tab w:val="left" w:pos="3553" w:leader="none"/>
+        </w:tabs>
+        <w:spacing w:lineRule="auto" w:line="360" w:before="0" w:after="0"/>
+        <w:jc w:val="left"/>
+        <w:rPr>
+          <w:b w:val="false"/>
+          <w:b w:val="false"/>
+          <w:bCs w:val="false"/>
+          <w:sz w:val="18"/>
+          <w:szCs w:val="18"/>
+        </w:rPr>
+      </w:pPr>
+      <w:r>
+        <w:rPr>
+          <w:b w:val="false"/>
+          <w:bCs w:val="false"/>
+          <w:sz w:val="18"/>
+          <w:szCs w:val="18"/>
+        </w:rPr>
+        <w:t xml:space="preserve">    </w:t>
+      </w:r>
+      <w:r>
+        <w:rPr>
+          <w:b w:val="false"/>
+          <w:bCs w:val="false"/>
+          <w:sz w:val="18"/>
+          <w:szCs w:val="18"/>
+        </w:rPr>
+        <w:t>int num_of_thread = arguments-&gt;num_of_thread;</w:t>
+      </w:r>
+    </w:p>
+    <w:p>
+      <w:pPr>
+        <w:pStyle w:val="Standard"/>
+        <w:tabs>
+          <w:tab w:val="clear" w:pos="708"/>
+          <w:tab w:val="left" w:pos="3553" w:leader="none"/>
+        </w:tabs>
+        <w:spacing w:lineRule="auto" w:line="360" w:before="0" w:after="0"/>
+        <w:jc w:val="left"/>
+        <w:rPr>
+          <w:b w:val="false"/>
+          <w:b w:val="false"/>
+          <w:bCs w:val="false"/>
+          <w:sz w:val="18"/>
+          <w:szCs w:val="18"/>
+        </w:rPr>
+      </w:pPr>
+      <w:r>
+        <w:rPr>
+          <w:b w:val="false"/>
+          <w:bCs w:val="false"/>
+          <w:sz w:val="18"/>
+          <w:szCs w:val="18"/>
+        </w:rPr>
+        <w:t xml:space="preserve">    </w:t>
+      </w:r>
+      <w:r>
+        <w:rPr>
+          <w:b w:val="false"/>
+          <w:bCs w:val="false"/>
+          <w:sz w:val="18"/>
+          <w:szCs w:val="18"/>
+        </w:rPr>
+        <w:t>int partition = arguments-&gt;partition;</w:t>
+      </w:r>
+    </w:p>
+    <w:p>
+      <w:pPr>
+        <w:pStyle w:val="Standard"/>
+        <w:tabs>
+          <w:tab w:val="clear" w:pos="708"/>
+          <w:tab w:val="left" w:pos="3553" w:leader="none"/>
+        </w:tabs>
+        <w:spacing w:lineRule="auto" w:line="360" w:before="0" w:after="0"/>
+        <w:jc w:val="left"/>
+        <w:rPr>
+          <w:b w:val="false"/>
+          <w:b w:val="false"/>
+          <w:bCs w:val="false"/>
+          <w:sz w:val="18"/>
+          <w:szCs w:val="18"/>
+        </w:rPr>
+      </w:pPr>
+      <w:r>
+        <w:rPr>
+          <w:b w:val="false"/>
+          <w:bCs w:val="false"/>
+          <w:sz w:val="18"/>
+          <w:szCs w:val="18"/>
+        </w:rPr>
+        <w:t xml:space="preserve">    </w:t>
+      </w:r>
+      <w:r>
+        <w:rPr>
+          <w:b w:val="false"/>
+          <w:bCs w:val="false"/>
+          <w:sz w:val="18"/>
+          <w:szCs w:val="18"/>
+        </w:rPr>
+        <w:t>flag = 1;</w:t>
+      </w:r>
+    </w:p>
+    <w:p>
+      <w:pPr>
+        <w:pStyle w:val="Standard"/>
+        <w:tabs>
+          <w:tab w:val="clear" w:pos="708"/>
+          <w:tab w:val="left" w:pos="3553" w:leader="none"/>
+        </w:tabs>
+        <w:spacing w:lineRule="auto" w:line="360" w:before="0" w:after="0"/>
+        <w:jc w:val="left"/>
+        <w:rPr>
+          <w:b w:val="false"/>
+          <w:b w:val="false"/>
+          <w:bCs w:val="false"/>
+          <w:sz w:val="18"/>
+          <w:szCs w:val="18"/>
+        </w:rPr>
+      </w:pPr>
+      <w:r>
+        <w:rPr>
+          <w:b w:val="false"/>
+          <w:bCs w:val="false"/>
+          <w:sz w:val="18"/>
+          <w:szCs w:val="18"/>
+        </w:rPr>
+        <w:t xml:space="preserve">    </w:t>
+      </w:r>
+      <w:r>
+        <w:rPr>
+          <w:b w:val="false"/>
+          <w:bCs w:val="false"/>
+          <w:sz w:val="18"/>
+          <w:szCs w:val="18"/>
+        </w:rPr>
+        <w:t>int count_threads = arguments-&gt;count_threads;</w:t>
+      </w:r>
+    </w:p>
+    <w:p>
+      <w:pPr>
+        <w:pStyle w:val="Standard"/>
+        <w:tabs>
+          <w:tab w:val="clear" w:pos="708"/>
+          <w:tab w:val="left" w:pos="3553" w:leader="none"/>
+        </w:tabs>
+        <w:spacing w:lineRule="auto" w:line="360" w:before="0" w:after="0"/>
+        <w:jc w:val="left"/>
+        <w:rPr>
+          <w:b w:val="false"/>
+          <w:b w:val="false"/>
+          <w:bCs w:val="false"/>
+          <w:sz w:val="18"/>
+          <w:szCs w:val="18"/>
+        </w:rPr>
+      </w:pPr>
+      <w:r>
+        <w:rPr>
+          <w:b w:val="false"/>
+          <w:bCs w:val="false"/>
+          <w:sz w:val="18"/>
+          <w:szCs w:val="18"/>
+        </w:rPr>
+        <w:t xml:space="preserve">    </w:t>
+      </w:r>
+      <w:r>
+        <w:rPr>
+          <w:b w:val="false"/>
+          <w:bCs w:val="false"/>
+          <w:sz w:val="18"/>
+          <w:szCs w:val="18"/>
+        </w:rPr>
+        <w:t>int size_array = arguments-&gt;size_array;</w:t>
+      </w:r>
+    </w:p>
+    <w:p>
+      <w:pPr>
+        <w:pStyle w:val="Standard"/>
+        <w:tabs>
+          <w:tab w:val="clear" w:pos="708"/>
+          <w:tab w:val="left" w:pos="3553" w:leader="none"/>
+        </w:tabs>
+        <w:spacing w:lineRule="auto" w:line="360" w:before="0" w:after="0"/>
+        <w:jc w:val="left"/>
+        <w:rPr>
+          <w:b w:val="false"/>
+          <w:b w:val="false"/>
+          <w:bCs w:val="false"/>
+          <w:sz w:val="18"/>
+          <w:szCs w:val="18"/>
+        </w:rPr>
+      </w:pPr>
+      <w:r>
+        <w:rPr>
+          <w:b w:val="false"/>
+          <w:bCs w:val="false"/>
+          <w:sz w:val="18"/>
+          <w:szCs w:val="18"/>
+        </w:rPr>
+        <w:t xml:space="preserve">    </w:t>
+      </w:r>
+      <w:r>
+        <w:rPr>
+          <w:b w:val="false"/>
+          <w:bCs w:val="false"/>
+          <w:sz w:val="18"/>
+          <w:szCs w:val="18"/>
+        </w:rPr>
+        <w:t>int* big_array = arguments-&gt;big_array;</w:t>
+      </w:r>
+    </w:p>
+    <w:p>
+      <w:pPr>
+        <w:pStyle w:val="Standard"/>
+        <w:tabs>
+          <w:tab w:val="clear" w:pos="708"/>
+          <w:tab w:val="left" w:pos="3553" w:leader="none"/>
+        </w:tabs>
+        <w:spacing w:lineRule="auto" w:line="360" w:before="0" w:after="0"/>
+        <w:jc w:val="left"/>
+        <w:rPr>
+          <w:b w:val="false"/>
+          <w:b w:val="false"/>
+          <w:bCs w:val="false"/>
+          <w:sz w:val="18"/>
+          <w:szCs w:val="18"/>
+        </w:rPr>
+      </w:pPr>
+      <w:r>
+        <w:rPr>
+          <w:b w:val="false"/>
+          <w:bCs w:val="false"/>
+          <w:sz w:val="18"/>
+          <w:szCs w:val="18"/>
+        </w:rPr>
+      </w:r>
+    </w:p>
+    <w:p>
+      <w:pPr>
+        <w:pStyle w:val="Standard"/>
+        <w:tabs>
+          <w:tab w:val="clear" w:pos="708"/>
+          <w:tab w:val="left" w:pos="3553" w:leader="none"/>
+        </w:tabs>
+        <w:spacing w:lineRule="auto" w:line="360" w:before="0" w:after="0"/>
+        <w:jc w:val="left"/>
+        <w:rPr>
+          <w:b w:val="false"/>
+          <w:b w:val="false"/>
+          <w:bCs w:val="false"/>
+          <w:sz w:val="18"/>
+          <w:szCs w:val="18"/>
+        </w:rPr>
+      </w:pPr>
+      <w:r>
+        <w:rPr>
+          <w:b w:val="false"/>
+          <w:bCs w:val="false"/>
+          <w:sz w:val="18"/>
+          <w:szCs w:val="18"/>
+        </w:rPr>
+        <w:t xml:space="preserve">        </w:t>
+      </w:r>
+      <w:r>
+        <w:rPr>
+          <w:b w:val="false"/>
+          <w:bCs w:val="false"/>
+          <w:sz w:val="18"/>
+          <w:szCs w:val="18"/>
+        </w:rPr>
+        <w:t>if (num_of_thread != count_threads - 1) {</w:t>
+      </w:r>
+    </w:p>
+    <w:p>
+      <w:pPr>
+        <w:pStyle w:val="Standard"/>
+        <w:tabs>
+          <w:tab w:val="clear" w:pos="708"/>
+          <w:tab w:val="left" w:pos="3553" w:leader="none"/>
+        </w:tabs>
+        <w:spacing w:lineRule="auto" w:line="360" w:before="0" w:after="0"/>
+        <w:jc w:val="left"/>
+        <w:rPr>
+          <w:b w:val="false"/>
+          <w:b w:val="false"/>
+          <w:bCs w:val="false"/>
+          <w:sz w:val="18"/>
+          <w:szCs w:val="18"/>
+        </w:rPr>
+      </w:pPr>
+      <w:r>
+        <w:rPr>
+          <w:b w:val="false"/>
+          <w:bCs w:val="false"/>
+          <w:sz w:val="18"/>
+          <w:szCs w:val="18"/>
+        </w:rPr>
+        <w:t xml:space="preserve">            </w:t>
+      </w:r>
+      <w:r>
+        <w:rPr>
+          <w:b w:val="false"/>
+          <w:bCs w:val="false"/>
+          <w:sz w:val="18"/>
+          <w:szCs w:val="18"/>
+        </w:rPr>
+        <w:t>for (int j = num_of_thread * partition; j &lt; num_of_thread * partition + partition; ++j) {</w:t>
+      </w:r>
+    </w:p>
+    <w:p>
+      <w:pPr>
+        <w:pStyle w:val="Standard"/>
+        <w:tabs>
+          <w:tab w:val="clear" w:pos="708"/>
+          <w:tab w:val="left" w:pos="3553" w:leader="none"/>
+        </w:tabs>
+        <w:spacing w:lineRule="auto" w:line="360" w:before="0" w:after="0"/>
+        <w:jc w:val="left"/>
+        <w:rPr>
+          <w:b w:val="false"/>
+          <w:b w:val="false"/>
+          <w:bCs w:val="false"/>
+          <w:sz w:val="18"/>
+          <w:szCs w:val="18"/>
+        </w:rPr>
+      </w:pPr>
+      <w:r>
+        <w:rPr>
+          <w:b w:val="false"/>
+          <w:bCs w:val="false"/>
+          <w:sz w:val="18"/>
+          <w:szCs w:val="18"/>
+        </w:rPr>
+        <w:t xml:space="preserve">                    </w:t>
+      </w:r>
+      <w:r>
+        <w:rPr>
+          <w:b w:val="false"/>
+          <w:bCs w:val="false"/>
+          <w:sz w:val="18"/>
+          <w:szCs w:val="18"/>
+        </w:rPr>
+        <w:t>if (big_array[j] &lt; minimum) {</w:t>
+      </w:r>
+    </w:p>
+    <w:p>
+      <w:pPr>
+        <w:pStyle w:val="Standard"/>
+        <w:tabs>
+          <w:tab w:val="clear" w:pos="708"/>
+          <w:tab w:val="left" w:pos="3553" w:leader="none"/>
+        </w:tabs>
+        <w:spacing w:lineRule="auto" w:line="360" w:before="0" w:after="0"/>
+        <w:jc w:val="left"/>
+        <w:rPr>
+          <w:b w:val="false"/>
+          <w:b w:val="false"/>
+          <w:bCs w:val="false"/>
+          <w:sz w:val="18"/>
+          <w:szCs w:val="18"/>
+        </w:rPr>
+      </w:pPr>
+      <w:r>
+        <w:rPr>
+          <w:b w:val="false"/>
+          <w:bCs w:val="false"/>
+          <w:sz w:val="18"/>
+          <w:szCs w:val="18"/>
+        </w:rPr>
+        <w:t xml:space="preserve">                        </w:t>
+      </w:r>
+      <w:r>
+        <w:rPr>
+          <w:b w:val="false"/>
+          <w:bCs w:val="false"/>
+          <w:sz w:val="18"/>
+          <w:szCs w:val="18"/>
+        </w:rPr>
+        <w:t>minimum = big_array[j];</w:t>
+      </w:r>
+    </w:p>
+    <w:p>
+      <w:pPr>
+        <w:pStyle w:val="Standard"/>
+        <w:tabs>
+          <w:tab w:val="clear" w:pos="708"/>
+          <w:tab w:val="left" w:pos="3553" w:leader="none"/>
+        </w:tabs>
+        <w:spacing w:lineRule="auto" w:line="360" w:before="0" w:after="0"/>
+        <w:jc w:val="left"/>
+        <w:rPr>
+          <w:b w:val="false"/>
+          <w:b w:val="false"/>
+          <w:bCs w:val="false"/>
+          <w:sz w:val="18"/>
+          <w:szCs w:val="18"/>
+        </w:rPr>
+      </w:pPr>
+      <w:r>
+        <w:rPr>
+          <w:b w:val="false"/>
+          <w:bCs w:val="false"/>
+          <w:sz w:val="18"/>
+          <w:szCs w:val="18"/>
+        </w:rPr>
+        <w:t xml:space="preserve">                        </w:t>
+      </w:r>
+      <w:r>
+        <w:rPr>
+          <w:b w:val="false"/>
+          <w:bCs w:val="false"/>
+          <w:sz w:val="18"/>
+          <w:szCs w:val="18"/>
+        </w:rPr>
+        <w:t>result[num_of_thread] = big_array[j];</w:t>
+      </w:r>
+    </w:p>
+    <w:p>
+      <w:pPr>
+        <w:pStyle w:val="Standard"/>
+        <w:tabs>
+          <w:tab w:val="clear" w:pos="708"/>
+          <w:tab w:val="left" w:pos="3553" w:leader="none"/>
+        </w:tabs>
+        <w:spacing w:lineRule="auto" w:line="360" w:before="0" w:after="0"/>
+        <w:jc w:val="left"/>
+        <w:rPr>
+          <w:b w:val="false"/>
+          <w:b w:val="false"/>
+          <w:bCs w:val="false"/>
+          <w:sz w:val="18"/>
+          <w:szCs w:val="18"/>
+        </w:rPr>
+      </w:pPr>
+      <w:r>
+        <w:rPr>
+          <w:b w:val="false"/>
+          <w:bCs w:val="false"/>
+          <w:sz w:val="18"/>
+          <w:szCs w:val="18"/>
+        </w:rPr>
+        <w:t xml:space="preserve">                    </w:t>
+      </w:r>
+      <w:r>
+        <w:rPr>
+          <w:b w:val="false"/>
+          <w:bCs w:val="false"/>
+          <w:sz w:val="18"/>
+          <w:szCs w:val="18"/>
+        </w:rPr>
+        <w:t>}</w:t>
+      </w:r>
+    </w:p>
+    <w:p>
+      <w:pPr>
+        <w:pStyle w:val="Standard"/>
+        <w:tabs>
+          <w:tab w:val="clear" w:pos="708"/>
+          <w:tab w:val="left" w:pos="3553" w:leader="none"/>
+        </w:tabs>
+        <w:spacing w:lineRule="auto" w:line="360" w:before="0" w:after="0"/>
+        <w:jc w:val="left"/>
+        <w:rPr>
+          <w:b w:val="false"/>
+          <w:b w:val="false"/>
+          <w:bCs w:val="false"/>
+          <w:sz w:val="18"/>
+          <w:szCs w:val="18"/>
+        </w:rPr>
+      </w:pPr>
+      <w:r>
+        <w:rPr>
+          <w:b w:val="false"/>
+          <w:bCs w:val="false"/>
+          <w:sz w:val="18"/>
+          <w:szCs w:val="18"/>
+        </w:rPr>
+        <w:t xml:space="preserve">            </w:t>
+      </w:r>
+      <w:r>
+        <w:rPr>
+          <w:b w:val="false"/>
+          <w:bCs w:val="false"/>
+          <w:sz w:val="18"/>
+          <w:szCs w:val="18"/>
+        </w:rPr>
+        <w:t xml:space="preserve">}   </w:t>
+      </w:r>
+    </w:p>
+    <w:p>
+      <w:pPr>
+        <w:pStyle w:val="Standard"/>
+        <w:tabs>
+          <w:tab w:val="clear" w:pos="708"/>
+          <w:tab w:val="left" w:pos="3553" w:leader="none"/>
+        </w:tabs>
+        <w:spacing w:lineRule="auto" w:line="360" w:before="0" w:after="0"/>
+        <w:jc w:val="left"/>
+        <w:rPr>
+          <w:b w:val="false"/>
+          <w:b w:val="false"/>
+          <w:bCs w:val="false"/>
+          <w:sz w:val="18"/>
+          <w:szCs w:val="18"/>
+        </w:rPr>
+      </w:pPr>
+      <w:r>
+        <w:rPr>
+          <w:b w:val="false"/>
+          <w:bCs w:val="false"/>
+          <w:sz w:val="18"/>
+          <w:szCs w:val="18"/>
+        </w:rPr>
+        <w:t xml:space="preserve">        </w:t>
+      </w:r>
+      <w:r>
+        <w:rPr>
+          <w:b w:val="false"/>
+          <w:bCs w:val="false"/>
+          <w:sz w:val="18"/>
+          <w:szCs w:val="18"/>
+        </w:rPr>
+        <w:t>} else {</w:t>
+      </w:r>
+    </w:p>
+    <w:p>
+      <w:pPr>
+        <w:pStyle w:val="Standard"/>
+        <w:tabs>
+          <w:tab w:val="clear" w:pos="708"/>
+          <w:tab w:val="left" w:pos="3553" w:leader="none"/>
+        </w:tabs>
+        <w:spacing w:lineRule="auto" w:line="360" w:before="0" w:after="0"/>
+        <w:jc w:val="left"/>
+        <w:rPr>
+          <w:b w:val="false"/>
+          <w:b w:val="false"/>
+          <w:bCs w:val="false"/>
+          <w:sz w:val="18"/>
+          <w:szCs w:val="18"/>
+        </w:rPr>
+      </w:pPr>
+      <w:r>
+        <w:rPr>
+          <w:b w:val="false"/>
+          <w:bCs w:val="false"/>
+          <w:sz w:val="18"/>
+          <w:szCs w:val="18"/>
+        </w:rPr>
+        <w:t xml:space="preserve">            </w:t>
+      </w:r>
+      <w:r>
+        <w:rPr>
+          <w:b w:val="false"/>
+          <w:bCs w:val="false"/>
+          <w:sz w:val="18"/>
+          <w:szCs w:val="18"/>
+        </w:rPr>
+        <w:t xml:space="preserve">for (int j = size_array - 1; j &gt; size_array - partition - 1; --j) { </w:t>
+      </w:r>
+    </w:p>
+    <w:p>
+      <w:pPr>
+        <w:pStyle w:val="Standard"/>
+        <w:tabs>
+          <w:tab w:val="clear" w:pos="708"/>
+          <w:tab w:val="left" w:pos="3553" w:leader="none"/>
+        </w:tabs>
+        <w:spacing w:lineRule="auto" w:line="360" w:before="0" w:after="0"/>
+        <w:jc w:val="left"/>
+        <w:rPr>
+          <w:b w:val="false"/>
+          <w:b w:val="false"/>
+          <w:bCs w:val="false"/>
+          <w:sz w:val="18"/>
+          <w:szCs w:val="18"/>
+        </w:rPr>
+      </w:pPr>
+      <w:r>
+        <w:rPr>
+          <w:b w:val="false"/>
+          <w:bCs w:val="false"/>
+          <w:sz w:val="18"/>
+          <w:szCs w:val="18"/>
+        </w:rPr>
+        <w:t xml:space="preserve">                    </w:t>
+      </w:r>
+      <w:r>
+        <w:rPr>
+          <w:b w:val="false"/>
+          <w:bCs w:val="false"/>
+          <w:sz w:val="18"/>
+          <w:szCs w:val="18"/>
+        </w:rPr>
+        <w:t>if (big_array[j] &lt; minimum) {</w:t>
+      </w:r>
+    </w:p>
+    <w:p>
+      <w:pPr>
+        <w:pStyle w:val="Standard"/>
+        <w:tabs>
+          <w:tab w:val="clear" w:pos="708"/>
+          <w:tab w:val="left" w:pos="3553" w:leader="none"/>
+        </w:tabs>
+        <w:spacing w:lineRule="auto" w:line="360" w:before="0" w:after="0"/>
+        <w:jc w:val="left"/>
+        <w:rPr>
+          <w:b w:val="false"/>
+          <w:b w:val="false"/>
+          <w:bCs w:val="false"/>
+          <w:sz w:val="18"/>
+          <w:szCs w:val="18"/>
+        </w:rPr>
+      </w:pPr>
+      <w:r>
+        <w:rPr>
+          <w:b w:val="false"/>
+          <w:bCs w:val="false"/>
+          <w:sz w:val="18"/>
+          <w:szCs w:val="18"/>
+        </w:rPr>
+        <w:t xml:space="preserve">                        </w:t>
+      </w:r>
+      <w:r>
+        <w:rPr>
+          <w:b w:val="false"/>
+          <w:bCs w:val="false"/>
+          <w:sz w:val="18"/>
+          <w:szCs w:val="18"/>
+        </w:rPr>
+        <w:t>minimum = big_array[j];</w:t>
+      </w:r>
+    </w:p>
+    <w:p>
+      <w:pPr>
+        <w:pStyle w:val="Standard"/>
+        <w:tabs>
+          <w:tab w:val="clear" w:pos="708"/>
+          <w:tab w:val="left" w:pos="3553" w:leader="none"/>
+        </w:tabs>
+        <w:spacing w:lineRule="auto" w:line="360" w:before="0" w:after="0"/>
+        <w:jc w:val="left"/>
+        <w:rPr>
+          <w:b w:val="false"/>
+          <w:b w:val="false"/>
+          <w:bCs w:val="false"/>
+          <w:sz w:val="18"/>
+          <w:szCs w:val="18"/>
+        </w:rPr>
+      </w:pPr>
+      <w:r>
+        <w:rPr>
+          <w:b w:val="false"/>
+          <w:bCs w:val="false"/>
+          <w:sz w:val="18"/>
+          <w:szCs w:val="18"/>
+        </w:rPr>
+        <w:t xml:space="preserve">                        </w:t>
+      </w:r>
+      <w:r>
+        <w:rPr>
+          <w:b w:val="false"/>
+          <w:bCs w:val="false"/>
+          <w:sz w:val="18"/>
+          <w:szCs w:val="18"/>
+        </w:rPr>
+        <w:t>result[num_of_thread] = big_array[j];</w:t>
+      </w:r>
+    </w:p>
+    <w:p>
+      <w:pPr>
+        <w:pStyle w:val="Standard"/>
+        <w:tabs>
+          <w:tab w:val="clear" w:pos="708"/>
+          <w:tab w:val="left" w:pos="3553" w:leader="none"/>
+        </w:tabs>
+        <w:spacing w:lineRule="auto" w:line="360" w:before="0" w:after="0"/>
+        <w:jc w:val="left"/>
+        <w:rPr>
+          <w:b w:val="false"/>
+          <w:b w:val="false"/>
+          <w:bCs w:val="false"/>
+          <w:sz w:val="18"/>
+          <w:szCs w:val="18"/>
+        </w:rPr>
+      </w:pPr>
+      <w:r>
+        <w:rPr>
+          <w:b w:val="false"/>
+          <w:bCs w:val="false"/>
+          <w:sz w:val="18"/>
+          <w:szCs w:val="18"/>
+        </w:rPr>
+        <w:t xml:space="preserve">                    </w:t>
+      </w:r>
+      <w:r>
+        <w:rPr>
+          <w:b w:val="false"/>
+          <w:bCs w:val="false"/>
+          <w:sz w:val="18"/>
+          <w:szCs w:val="18"/>
+        </w:rPr>
+        <w:t>}</w:t>
+      </w:r>
+    </w:p>
+    <w:p>
+      <w:pPr>
+        <w:pStyle w:val="Standard"/>
+        <w:tabs>
+          <w:tab w:val="clear" w:pos="708"/>
+          <w:tab w:val="left" w:pos="3553" w:leader="none"/>
+        </w:tabs>
+        <w:spacing w:lineRule="auto" w:line="360" w:before="0" w:after="0"/>
+        <w:jc w:val="left"/>
+        <w:rPr>
+          <w:b w:val="false"/>
+          <w:b w:val="false"/>
+          <w:bCs w:val="false"/>
+          <w:sz w:val="18"/>
+          <w:szCs w:val="18"/>
+        </w:rPr>
+      </w:pPr>
+      <w:r>
+        <w:rPr>
+          <w:b w:val="false"/>
+          <w:bCs w:val="false"/>
+          <w:sz w:val="18"/>
+          <w:szCs w:val="18"/>
+        </w:rPr>
+        <w:t xml:space="preserve">            </w:t>
+      </w:r>
+      <w:r>
+        <w:rPr>
+          <w:b w:val="false"/>
+          <w:bCs w:val="false"/>
+          <w:sz w:val="18"/>
+          <w:szCs w:val="18"/>
+        </w:rPr>
+        <w:t xml:space="preserve">}   </w:t>
+      </w:r>
+    </w:p>
+    <w:p>
+      <w:pPr>
+        <w:pStyle w:val="Standard"/>
+        <w:tabs>
+          <w:tab w:val="clear" w:pos="708"/>
+          <w:tab w:val="left" w:pos="3553" w:leader="none"/>
+        </w:tabs>
+        <w:spacing w:lineRule="auto" w:line="360" w:before="0" w:after="0"/>
+        <w:jc w:val="left"/>
+        <w:rPr>
+          <w:b w:val="false"/>
+          <w:b w:val="false"/>
+          <w:bCs w:val="false"/>
+          <w:sz w:val="18"/>
+          <w:szCs w:val="18"/>
+        </w:rPr>
+      </w:pPr>
+      <w:r>
+        <w:rPr>
+          <w:b w:val="false"/>
+          <w:bCs w:val="false"/>
+          <w:sz w:val="18"/>
+          <w:szCs w:val="18"/>
+        </w:rPr>
+      </w:r>
+    </w:p>
+    <w:p>
+      <w:pPr>
+        <w:pStyle w:val="Standard"/>
+        <w:tabs>
+          <w:tab w:val="clear" w:pos="708"/>
+          <w:tab w:val="left" w:pos="3553" w:leader="none"/>
+        </w:tabs>
+        <w:spacing w:lineRule="auto" w:line="360" w:before="0" w:after="0"/>
+        <w:jc w:val="left"/>
+        <w:rPr>
+          <w:b w:val="false"/>
+          <w:b w:val="false"/>
+          <w:bCs w:val="false"/>
+          <w:sz w:val="18"/>
+          <w:szCs w:val="18"/>
+        </w:rPr>
+      </w:pPr>
+      <w:r>
+        <w:rPr>
+          <w:b w:val="false"/>
+          <w:bCs w:val="false"/>
+          <w:sz w:val="18"/>
+          <w:szCs w:val="18"/>
+        </w:rPr>
+        <w:t xml:space="preserve">        </w:t>
+      </w:r>
+      <w:r>
+        <w:rPr>
+          <w:b w:val="false"/>
+          <w:bCs w:val="false"/>
+          <w:sz w:val="18"/>
+          <w:szCs w:val="18"/>
+        </w:rPr>
+        <w:t>}</w:t>
+      </w:r>
+    </w:p>
+    <w:p>
+      <w:pPr>
+        <w:pStyle w:val="Standard"/>
+        <w:tabs>
+          <w:tab w:val="clear" w:pos="708"/>
+          <w:tab w:val="left" w:pos="3553" w:leader="none"/>
+        </w:tabs>
+        <w:spacing w:lineRule="auto" w:line="360" w:before="0" w:after="0"/>
+        <w:jc w:val="left"/>
+        <w:rPr>
+          <w:b w:val="false"/>
+          <w:b w:val="false"/>
+          <w:bCs w:val="false"/>
+          <w:sz w:val="18"/>
+          <w:szCs w:val="18"/>
+        </w:rPr>
+      </w:pPr>
+      <w:r>
+        <w:rPr>
+          <w:b w:val="false"/>
+          <w:bCs w:val="false"/>
+          <w:sz w:val="18"/>
+          <w:szCs w:val="18"/>
+        </w:rPr>
+      </w:r>
+    </w:p>
+    <w:p>
+      <w:pPr>
+        <w:pStyle w:val="Standard"/>
+        <w:tabs>
+          <w:tab w:val="clear" w:pos="708"/>
+          <w:tab w:val="left" w:pos="3553" w:leader="none"/>
+        </w:tabs>
+        <w:spacing w:lineRule="auto" w:line="360" w:before="0" w:after="0"/>
+        <w:jc w:val="left"/>
+        <w:rPr>
+          <w:b w:val="false"/>
+          <w:b w:val="false"/>
+          <w:bCs w:val="false"/>
+          <w:sz w:val="18"/>
+          <w:szCs w:val="18"/>
+        </w:rPr>
+      </w:pPr>
+      <w:r>
+        <w:rPr>
+          <w:b w:val="false"/>
+          <w:bCs w:val="false"/>
+          <w:sz w:val="18"/>
+          <w:szCs w:val="18"/>
+        </w:rPr>
+      </w:r>
+    </w:p>
+    <w:p>
+      <w:pPr>
+        <w:pStyle w:val="Standard"/>
+        <w:tabs>
+          <w:tab w:val="clear" w:pos="708"/>
+          <w:tab w:val="left" w:pos="3553" w:leader="none"/>
+        </w:tabs>
+        <w:spacing w:lineRule="auto" w:line="360" w:before="0" w:after="0"/>
+        <w:jc w:val="left"/>
+        <w:rPr>
+          <w:b w:val="false"/>
+          <w:b w:val="false"/>
+          <w:bCs w:val="false"/>
+          <w:sz w:val="18"/>
+          <w:szCs w:val="18"/>
+        </w:rPr>
+      </w:pPr>
+      <w:r>
+        <w:rPr>
+          <w:b w:val="false"/>
+          <w:bCs w:val="false"/>
+          <w:sz w:val="18"/>
+          <w:szCs w:val="18"/>
+        </w:rPr>
+        <w:t xml:space="preserve">    </w:t>
+      </w:r>
+    </w:p>
+    <w:p>
+      <w:pPr>
+        <w:pStyle w:val="Standard"/>
+        <w:tabs>
+          <w:tab w:val="clear" w:pos="708"/>
+          <w:tab w:val="left" w:pos="3553" w:leader="none"/>
+        </w:tabs>
+        <w:spacing w:lineRule="auto" w:line="360" w:before="0" w:after="0"/>
+        <w:jc w:val="left"/>
+        <w:rPr>
+          <w:b w:val="false"/>
+          <w:b w:val="false"/>
+          <w:bCs w:val="false"/>
+          <w:sz w:val="18"/>
+          <w:szCs w:val="18"/>
+        </w:rPr>
+      </w:pPr>
+      <w:r>
+        <w:rPr>
+          <w:b w:val="false"/>
+          <w:bCs w:val="false"/>
+          <w:sz w:val="18"/>
+          <w:szCs w:val="18"/>
+        </w:rPr>
+        <w:t xml:space="preserve">    </w:t>
+      </w:r>
+      <w:r>
+        <w:rPr>
+          <w:b w:val="false"/>
+          <w:bCs w:val="false"/>
+          <w:sz w:val="18"/>
+          <w:szCs w:val="18"/>
+        </w:rPr>
+        <w:t>return 0;</w:t>
+      </w:r>
+    </w:p>
+    <w:p>
+      <w:pPr>
+        <w:pStyle w:val="Standard"/>
+        <w:tabs>
+          <w:tab w:val="clear" w:pos="708"/>
+          <w:tab w:val="left" w:pos="3553" w:leader="none"/>
+        </w:tabs>
+        <w:spacing w:lineRule="auto" w:line="360" w:before="0" w:after="0"/>
+        <w:jc w:val="left"/>
+        <w:rPr>
+          <w:b w:val="false"/>
+          <w:b w:val="false"/>
+          <w:bCs w:val="false"/>
+          <w:sz w:val="18"/>
+          <w:szCs w:val="18"/>
+        </w:rPr>
+      </w:pPr>
+      <w:r>
+        <w:rPr>
+          <w:b w:val="false"/>
+          <w:bCs w:val="false"/>
+          <w:sz w:val="18"/>
+          <w:szCs w:val="18"/>
+        </w:rPr>
+        <w:t>}</w:t>
+      </w:r>
+    </w:p>
+    <w:p>
+      <w:pPr>
+        <w:pStyle w:val="Standard"/>
+        <w:tabs>
+          <w:tab w:val="clear" w:pos="708"/>
+          <w:tab w:val="left" w:pos="3553" w:leader="none"/>
+        </w:tabs>
+        <w:spacing w:lineRule="auto" w:line="360" w:before="0" w:after="0"/>
+        <w:jc w:val="left"/>
+        <w:rPr>
+          <w:b w:val="false"/>
+          <w:b w:val="false"/>
+          <w:bCs w:val="false"/>
+          <w:sz w:val="18"/>
+          <w:szCs w:val="18"/>
+        </w:rPr>
+      </w:pPr>
+      <w:r>
+        <w:rPr>
+          <w:b w:val="false"/>
+          <w:bCs w:val="false"/>
+          <w:sz w:val="18"/>
+          <w:szCs w:val="18"/>
+        </w:rPr>
+      </w:r>
+    </w:p>
+    <w:p>
+      <w:pPr>
+        <w:pStyle w:val="Standard"/>
+        <w:tabs>
+          <w:tab w:val="clear" w:pos="708"/>
+          <w:tab w:val="left" w:pos="3553" w:leader="none"/>
+        </w:tabs>
+        <w:spacing w:lineRule="auto" w:line="360" w:before="0" w:after="0"/>
+        <w:jc w:val="left"/>
+        <w:rPr>
+          <w:b w:val="false"/>
+          <w:b w:val="false"/>
+          <w:bCs w:val="false"/>
+          <w:sz w:val="18"/>
+          <w:szCs w:val="18"/>
+        </w:rPr>
+      </w:pPr>
+      <w:r>
+        <w:rPr>
+          <w:b w:val="false"/>
+          <w:bCs w:val="false"/>
+          <w:sz w:val="18"/>
+          <w:szCs w:val="18"/>
+        </w:rPr>
+        <w:t>int main(int argc, char const *argv[])</w:t>
+      </w:r>
+    </w:p>
+    <w:p>
+      <w:pPr>
+        <w:pStyle w:val="Standard"/>
+        <w:tabs>
+          <w:tab w:val="clear" w:pos="708"/>
+          <w:tab w:val="left" w:pos="3553" w:leader="none"/>
+        </w:tabs>
+        <w:spacing w:lineRule="auto" w:line="360" w:before="0" w:after="0"/>
+        <w:jc w:val="left"/>
+        <w:rPr>
+          <w:b w:val="false"/>
+          <w:b w:val="false"/>
+          <w:bCs w:val="false"/>
+          <w:sz w:val="18"/>
+          <w:szCs w:val="18"/>
+        </w:rPr>
+      </w:pPr>
+      <w:r>
+        <w:rPr>
+          <w:b w:val="false"/>
+          <w:bCs w:val="false"/>
+          <w:sz w:val="18"/>
+          <w:szCs w:val="18"/>
+        </w:rPr>
+        <w:t>{</w:t>
+      </w:r>
+    </w:p>
+    <w:p>
+      <w:pPr>
+        <w:pStyle w:val="Standard"/>
+        <w:tabs>
+          <w:tab w:val="clear" w:pos="708"/>
+          <w:tab w:val="left" w:pos="3553" w:leader="none"/>
+        </w:tabs>
+        <w:spacing w:lineRule="auto" w:line="360" w:before="0" w:after="0"/>
+        <w:jc w:val="left"/>
+        <w:rPr>
+          <w:b w:val="false"/>
+          <w:b w:val="false"/>
+          <w:bCs w:val="false"/>
+          <w:sz w:val="18"/>
+          <w:szCs w:val="18"/>
+        </w:rPr>
+      </w:pPr>
+      <w:r>
+        <w:rPr>
+          <w:b w:val="false"/>
+          <w:bCs w:val="false"/>
+          <w:sz w:val="18"/>
+          <w:szCs w:val="18"/>
+        </w:rPr>
+        <w:t xml:space="preserve">    </w:t>
+      </w:r>
+    </w:p>
+    <w:p>
+      <w:pPr>
+        <w:pStyle w:val="Standard"/>
+        <w:tabs>
+          <w:tab w:val="clear" w:pos="708"/>
+          <w:tab w:val="left" w:pos="3553" w:leader="none"/>
+        </w:tabs>
+        <w:spacing w:lineRule="auto" w:line="360" w:before="0" w:after="0"/>
+        <w:jc w:val="left"/>
+        <w:rPr>
+          <w:b w:val="false"/>
+          <w:b w:val="false"/>
+          <w:bCs w:val="false"/>
+          <w:sz w:val="18"/>
+          <w:szCs w:val="18"/>
+        </w:rPr>
+      </w:pPr>
+      <w:r>
+        <w:rPr>
+          <w:b w:val="false"/>
+          <w:bCs w:val="false"/>
+          <w:sz w:val="18"/>
+          <w:szCs w:val="18"/>
+        </w:rPr>
+        <w:t xml:space="preserve">    </w:t>
+      </w:r>
+      <w:r>
+        <w:rPr>
+          <w:b w:val="false"/>
+          <w:bCs w:val="false"/>
+          <w:sz w:val="18"/>
+          <w:szCs w:val="18"/>
+        </w:rPr>
+        <w:t>ifstream file("./src/big_massives.txt");</w:t>
+      </w:r>
+    </w:p>
+    <w:p>
+      <w:pPr>
+        <w:pStyle w:val="Standard"/>
+        <w:tabs>
+          <w:tab w:val="clear" w:pos="708"/>
+          <w:tab w:val="left" w:pos="3553" w:leader="none"/>
+        </w:tabs>
+        <w:spacing w:lineRule="auto" w:line="360" w:before="0" w:after="0"/>
+        <w:jc w:val="left"/>
+        <w:rPr>
+          <w:b w:val="false"/>
+          <w:b w:val="false"/>
+          <w:bCs w:val="false"/>
+          <w:sz w:val="18"/>
+          <w:szCs w:val="18"/>
+        </w:rPr>
+      </w:pPr>
+      <w:r>
+        <w:rPr>
+          <w:b w:val="false"/>
+          <w:bCs w:val="false"/>
+          <w:sz w:val="18"/>
+          <w:szCs w:val="18"/>
+        </w:rPr>
+        <w:t xml:space="preserve">    </w:t>
+      </w:r>
+      <w:r>
+        <w:rPr>
+          <w:b w:val="false"/>
+          <w:bCs w:val="false"/>
+          <w:sz w:val="18"/>
+          <w:szCs w:val="18"/>
+        </w:rPr>
+        <w:t>int count_threads;</w:t>
+      </w:r>
+    </w:p>
+    <w:p>
+      <w:pPr>
+        <w:pStyle w:val="Standard"/>
+        <w:tabs>
+          <w:tab w:val="clear" w:pos="708"/>
+          <w:tab w:val="left" w:pos="3553" w:leader="none"/>
+        </w:tabs>
+        <w:spacing w:lineRule="auto" w:line="360" w:before="0" w:after="0"/>
+        <w:jc w:val="left"/>
+        <w:rPr>
+          <w:b w:val="false"/>
+          <w:b w:val="false"/>
+          <w:bCs w:val="false"/>
+          <w:sz w:val="18"/>
+          <w:szCs w:val="18"/>
+        </w:rPr>
+      </w:pPr>
+      <w:r>
+        <w:rPr>
+          <w:b w:val="false"/>
+          <w:bCs w:val="false"/>
+          <w:sz w:val="18"/>
+          <w:szCs w:val="18"/>
+        </w:rPr>
+        <w:t xml:space="preserve">    </w:t>
+      </w:r>
+      <w:r>
+        <w:rPr>
+          <w:b w:val="false"/>
+          <w:bCs w:val="false"/>
+          <w:sz w:val="18"/>
+          <w:szCs w:val="18"/>
+        </w:rPr>
+        <w:t>cout&lt;&lt;"Введите количество потоков: ";</w:t>
+      </w:r>
+    </w:p>
+    <w:p>
+      <w:pPr>
+        <w:pStyle w:val="Standard"/>
+        <w:tabs>
+          <w:tab w:val="clear" w:pos="708"/>
+          <w:tab w:val="left" w:pos="3553" w:leader="none"/>
+        </w:tabs>
+        <w:spacing w:lineRule="auto" w:line="360" w:before="0" w:after="0"/>
+        <w:jc w:val="left"/>
+        <w:rPr>
+          <w:b w:val="false"/>
+          <w:b w:val="false"/>
+          <w:bCs w:val="false"/>
+          <w:sz w:val="18"/>
+          <w:szCs w:val="18"/>
+        </w:rPr>
+      </w:pPr>
+      <w:r>
+        <w:rPr>
+          <w:b w:val="false"/>
+          <w:bCs w:val="false"/>
+          <w:sz w:val="18"/>
+          <w:szCs w:val="18"/>
+        </w:rPr>
+        <w:t xml:space="preserve">    </w:t>
+      </w:r>
+      <w:r>
+        <w:rPr>
+          <w:b w:val="false"/>
+          <w:bCs w:val="false"/>
+          <w:sz w:val="18"/>
+          <w:szCs w:val="18"/>
+        </w:rPr>
+        <w:t>cin&gt;&gt;count_threads;</w:t>
+      </w:r>
+    </w:p>
+    <w:p>
+      <w:pPr>
+        <w:pStyle w:val="Standard"/>
+        <w:tabs>
+          <w:tab w:val="clear" w:pos="708"/>
+          <w:tab w:val="left" w:pos="3553" w:leader="none"/>
+        </w:tabs>
+        <w:spacing w:lineRule="auto" w:line="360" w:before="0" w:after="0"/>
+        <w:jc w:val="left"/>
+        <w:rPr>
+          <w:b w:val="false"/>
+          <w:b w:val="false"/>
+          <w:bCs w:val="false"/>
+          <w:sz w:val="18"/>
+          <w:szCs w:val="18"/>
+        </w:rPr>
+      </w:pPr>
+      <w:r>
+        <w:rPr>
+          <w:b w:val="false"/>
+          <w:bCs w:val="false"/>
+          <w:sz w:val="18"/>
+          <w:szCs w:val="18"/>
+        </w:rPr>
+        <w:t xml:space="preserve">    </w:t>
+      </w:r>
+      <w:r>
+        <w:rPr>
+          <w:b w:val="false"/>
+          <w:bCs w:val="false"/>
+          <w:sz w:val="18"/>
+          <w:szCs w:val="18"/>
+        </w:rPr>
+        <w:t>cout&lt;&lt;endl;</w:t>
+      </w:r>
+    </w:p>
+    <w:p>
+      <w:pPr>
+        <w:pStyle w:val="Standard"/>
+        <w:tabs>
+          <w:tab w:val="clear" w:pos="708"/>
+          <w:tab w:val="left" w:pos="3553" w:leader="none"/>
+        </w:tabs>
+        <w:spacing w:lineRule="auto" w:line="360" w:before="0" w:after="0"/>
+        <w:jc w:val="left"/>
+        <w:rPr>
+          <w:b w:val="false"/>
+          <w:b w:val="false"/>
+          <w:bCs w:val="false"/>
+          <w:sz w:val="18"/>
+          <w:szCs w:val="18"/>
+        </w:rPr>
+      </w:pPr>
+      <w:r>
+        <w:rPr>
+          <w:b w:val="false"/>
+          <w:bCs w:val="false"/>
+          <w:sz w:val="18"/>
+          <w:szCs w:val="18"/>
+        </w:rPr>
+        <w:t xml:space="preserve">    </w:t>
+      </w:r>
+      <w:r>
+        <w:rPr>
+          <w:b w:val="false"/>
+          <w:bCs w:val="false"/>
+          <w:sz w:val="18"/>
+          <w:szCs w:val="18"/>
+        </w:rPr>
+        <w:t>int size_array;</w:t>
+      </w:r>
+    </w:p>
+    <w:p>
+      <w:pPr>
+        <w:pStyle w:val="Standard"/>
+        <w:tabs>
+          <w:tab w:val="clear" w:pos="708"/>
+          <w:tab w:val="left" w:pos="3553" w:leader="none"/>
+        </w:tabs>
+        <w:spacing w:lineRule="auto" w:line="360" w:before="0" w:after="0"/>
+        <w:jc w:val="left"/>
+        <w:rPr>
+          <w:b w:val="false"/>
+          <w:b w:val="false"/>
+          <w:bCs w:val="false"/>
+          <w:sz w:val="18"/>
+          <w:szCs w:val="18"/>
+        </w:rPr>
+      </w:pPr>
+      <w:r>
+        <w:rPr>
+          <w:b w:val="false"/>
+          <w:bCs w:val="false"/>
+          <w:sz w:val="18"/>
+          <w:szCs w:val="18"/>
+        </w:rPr>
+        <w:t xml:space="preserve">    </w:t>
+      </w:r>
+      <w:r>
+        <w:rPr>
+          <w:b w:val="false"/>
+          <w:bCs w:val="false"/>
+          <w:sz w:val="18"/>
+          <w:szCs w:val="18"/>
+        </w:rPr>
+        <w:t>cout&lt;&lt;"Введите размер массива: ";</w:t>
+      </w:r>
+    </w:p>
+    <w:p>
+      <w:pPr>
+        <w:pStyle w:val="Standard"/>
+        <w:tabs>
+          <w:tab w:val="clear" w:pos="708"/>
+          <w:tab w:val="left" w:pos="3553" w:leader="none"/>
+        </w:tabs>
+        <w:spacing w:lineRule="auto" w:line="360" w:before="0" w:after="0"/>
+        <w:jc w:val="left"/>
+        <w:rPr>
+          <w:b w:val="false"/>
+          <w:b w:val="false"/>
+          <w:bCs w:val="false"/>
+          <w:sz w:val="18"/>
+          <w:szCs w:val="18"/>
+        </w:rPr>
+      </w:pPr>
+      <w:r>
+        <w:rPr>
+          <w:b w:val="false"/>
+          <w:bCs w:val="false"/>
+          <w:sz w:val="18"/>
+          <w:szCs w:val="18"/>
+        </w:rPr>
+        <w:t xml:space="preserve">    </w:t>
+      </w:r>
+      <w:r>
+        <w:rPr>
+          <w:b w:val="false"/>
+          <w:bCs w:val="false"/>
+          <w:sz w:val="18"/>
+          <w:szCs w:val="18"/>
+        </w:rPr>
+        <w:t>cin&gt;&gt;size_array;</w:t>
+      </w:r>
+    </w:p>
+    <w:p>
+      <w:pPr>
+        <w:pStyle w:val="Standard"/>
+        <w:tabs>
+          <w:tab w:val="clear" w:pos="708"/>
+          <w:tab w:val="left" w:pos="3553" w:leader="none"/>
+        </w:tabs>
+        <w:spacing w:lineRule="auto" w:line="360" w:before="0" w:after="0"/>
+        <w:jc w:val="left"/>
+        <w:rPr>
+          <w:b w:val="false"/>
+          <w:b w:val="false"/>
+          <w:bCs w:val="false"/>
+          <w:sz w:val="18"/>
+          <w:szCs w:val="18"/>
+        </w:rPr>
+      </w:pPr>
+      <w:r>
+        <w:rPr>
+          <w:b w:val="false"/>
+          <w:bCs w:val="false"/>
+          <w:sz w:val="18"/>
+          <w:szCs w:val="18"/>
+        </w:rPr>
+        <w:t xml:space="preserve">    </w:t>
+      </w:r>
+      <w:r>
+        <w:rPr>
+          <w:b w:val="false"/>
+          <w:bCs w:val="false"/>
+          <w:sz w:val="18"/>
+          <w:szCs w:val="18"/>
+        </w:rPr>
+        <w:t>cout&lt;&lt;endl;</w:t>
+      </w:r>
+    </w:p>
+    <w:p>
+      <w:pPr>
+        <w:pStyle w:val="Standard"/>
+        <w:tabs>
+          <w:tab w:val="clear" w:pos="708"/>
+          <w:tab w:val="left" w:pos="3553" w:leader="none"/>
+        </w:tabs>
+        <w:spacing w:lineRule="auto" w:line="360" w:before="0" w:after="0"/>
+        <w:jc w:val="left"/>
+        <w:rPr>
+          <w:b w:val="false"/>
+          <w:b w:val="false"/>
+          <w:bCs w:val="false"/>
+          <w:sz w:val="18"/>
+          <w:szCs w:val="18"/>
+        </w:rPr>
+      </w:pPr>
+      <w:r>
+        <w:rPr>
+          <w:b w:val="false"/>
+          <w:bCs w:val="false"/>
+          <w:sz w:val="18"/>
+          <w:szCs w:val="18"/>
+        </w:rPr>
+        <w:t xml:space="preserve">    </w:t>
+      </w:r>
+      <w:r>
+        <w:rPr>
+          <w:b w:val="false"/>
+          <w:bCs w:val="false"/>
+          <w:sz w:val="18"/>
+          <w:szCs w:val="18"/>
+        </w:rPr>
+        <w:t>vector&lt;int&gt;big_array(size_array);</w:t>
+      </w:r>
+    </w:p>
+    <w:p>
+      <w:pPr>
+        <w:pStyle w:val="Standard"/>
+        <w:tabs>
+          <w:tab w:val="clear" w:pos="708"/>
+          <w:tab w:val="left" w:pos="3553" w:leader="none"/>
+        </w:tabs>
+        <w:spacing w:lineRule="auto" w:line="360" w:before="0" w:after="0"/>
+        <w:jc w:val="left"/>
+        <w:rPr>
+          <w:b w:val="false"/>
+          <w:b w:val="false"/>
+          <w:bCs w:val="false"/>
+          <w:sz w:val="18"/>
+          <w:szCs w:val="18"/>
+        </w:rPr>
+      </w:pPr>
+      <w:r>
+        <w:rPr>
+          <w:b w:val="false"/>
+          <w:bCs w:val="false"/>
+          <w:sz w:val="18"/>
+          <w:szCs w:val="18"/>
+        </w:rPr>
+        <w:t xml:space="preserve">    </w:t>
+      </w:r>
+      <w:r>
+        <w:rPr>
+          <w:b w:val="false"/>
+          <w:bCs w:val="false"/>
+          <w:sz w:val="18"/>
+          <w:szCs w:val="18"/>
+        </w:rPr>
+        <w:t>cout&lt;&lt;"Введите массив: "&lt;&lt;endl;</w:t>
+      </w:r>
+    </w:p>
+    <w:p>
+      <w:pPr>
+        <w:pStyle w:val="Standard"/>
+        <w:tabs>
+          <w:tab w:val="clear" w:pos="708"/>
+          <w:tab w:val="left" w:pos="3553" w:leader="none"/>
+        </w:tabs>
+        <w:spacing w:lineRule="auto" w:line="360" w:before="0" w:after="0"/>
+        <w:jc w:val="left"/>
+        <w:rPr>
+          <w:b w:val="false"/>
+          <w:b w:val="false"/>
+          <w:bCs w:val="false"/>
+          <w:sz w:val="18"/>
+          <w:szCs w:val="18"/>
+        </w:rPr>
+      </w:pPr>
+      <w:r>
+        <w:rPr>
+          <w:b w:val="false"/>
+          <w:bCs w:val="false"/>
+          <w:sz w:val="18"/>
+          <w:szCs w:val="18"/>
+        </w:rPr>
+        <w:t xml:space="preserve">    </w:t>
+      </w:r>
+      <w:r>
+        <w:rPr>
+          <w:b w:val="false"/>
+          <w:bCs w:val="false"/>
+          <w:sz w:val="18"/>
+          <w:szCs w:val="18"/>
+        </w:rPr>
+        <w:t>for(int i = 0; i &lt; size_array; ++i) {</w:t>
+      </w:r>
+    </w:p>
+    <w:p>
+      <w:pPr>
+        <w:pStyle w:val="Standard"/>
+        <w:tabs>
+          <w:tab w:val="clear" w:pos="708"/>
+          <w:tab w:val="left" w:pos="3553" w:leader="none"/>
+        </w:tabs>
+        <w:spacing w:lineRule="auto" w:line="360" w:before="0" w:after="0"/>
+        <w:jc w:val="left"/>
+        <w:rPr>
+          <w:b w:val="false"/>
+          <w:b w:val="false"/>
+          <w:bCs w:val="false"/>
+          <w:sz w:val="18"/>
+          <w:szCs w:val="18"/>
+        </w:rPr>
+      </w:pPr>
+      <w:r>
+        <w:rPr>
+          <w:b w:val="false"/>
+          <w:bCs w:val="false"/>
+          <w:sz w:val="18"/>
+          <w:szCs w:val="18"/>
+        </w:rPr>
+        <w:t xml:space="preserve">        </w:t>
+      </w:r>
+      <w:r>
+        <w:rPr>
+          <w:b w:val="false"/>
+          <w:bCs w:val="false"/>
+          <w:sz w:val="18"/>
+          <w:szCs w:val="18"/>
+        </w:rPr>
+        <w:t>string s;</w:t>
+      </w:r>
+    </w:p>
+    <w:p>
+      <w:pPr>
+        <w:pStyle w:val="Standard"/>
+        <w:tabs>
+          <w:tab w:val="clear" w:pos="708"/>
+          <w:tab w:val="left" w:pos="3553" w:leader="none"/>
+        </w:tabs>
+        <w:spacing w:lineRule="auto" w:line="360" w:before="0" w:after="0"/>
+        <w:jc w:val="left"/>
+        <w:rPr>
+          <w:b w:val="false"/>
+          <w:b w:val="false"/>
+          <w:bCs w:val="false"/>
+          <w:sz w:val="18"/>
+          <w:szCs w:val="18"/>
+        </w:rPr>
+      </w:pPr>
+      <w:r>
+        <w:rPr>
+          <w:b w:val="false"/>
+          <w:bCs w:val="false"/>
+          <w:sz w:val="18"/>
+          <w:szCs w:val="18"/>
+        </w:rPr>
+        <w:t xml:space="preserve">        </w:t>
+      </w:r>
+      <w:r>
+        <w:rPr>
+          <w:b w:val="false"/>
+          <w:bCs w:val="false"/>
+          <w:sz w:val="18"/>
+          <w:szCs w:val="18"/>
+        </w:rPr>
+        <w:t>getline(file, s);</w:t>
+      </w:r>
+    </w:p>
+    <w:p>
+      <w:pPr>
+        <w:pStyle w:val="Standard"/>
+        <w:tabs>
+          <w:tab w:val="clear" w:pos="708"/>
+          <w:tab w:val="left" w:pos="3553" w:leader="none"/>
+        </w:tabs>
+        <w:spacing w:lineRule="auto" w:line="360" w:before="0" w:after="0"/>
+        <w:jc w:val="left"/>
+        <w:rPr>
+          <w:b w:val="false"/>
+          <w:b w:val="false"/>
+          <w:bCs w:val="false"/>
+          <w:sz w:val="18"/>
+          <w:szCs w:val="18"/>
+        </w:rPr>
+      </w:pPr>
+      <w:r>
+        <w:rPr>
+          <w:b w:val="false"/>
+          <w:bCs w:val="false"/>
+          <w:sz w:val="18"/>
+          <w:szCs w:val="18"/>
+        </w:rPr>
+      </w:r>
+    </w:p>
+    <w:p>
+      <w:pPr>
+        <w:pStyle w:val="Standard"/>
+        <w:tabs>
+          <w:tab w:val="clear" w:pos="708"/>
+          <w:tab w:val="left" w:pos="3553" w:leader="none"/>
+        </w:tabs>
+        <w:spacing w:lineRule="auto" w:line="360" w:before="0" w:after="0"/>
+        <w:jc w:val="left"/>
+        <w:rPr>
+          <w:b w:val="false"/>
+          <w:b w:val="false"/>
+          <w:bCs w:val="false"/>
+          <w:sz w:val="18"/>
+          <w:szCs w:val="18"/>
+        </w:rPr>
+      </w:pPr>
+      <w:r>
+        <w:rPr>
+          <w:b w:val="false"/>
+          <w:bCs w:val="false"/>
+          <w:sz w:val="18"/>
+          <w:szCs w:val="18"/>
+        </w:rPr>
+        <w:t xml:space="preserve">       </w:t>
+      </w:r>
+      <w:r>
+        <w:rPr>
+          <w:b w:val="false"/>
+          <w:bCs w:val="false"/>
+          <w:sz w:val="18"/>
+          <w:szCs w:val="18"/>
+        </w:rPr>
+        <w:t>big_array[i] = atoi(s.c_str());</w:t>
+      </w:r>
+    </w:p>
+    <w:p>
+      <w:pPr>
+        <w:pStyle w:val="Standard"/>
+        <w:tabs>
+          <w:tab w:val="clear" w:pos="708"/>
+          <w:tab w:val="left" w:pos="3553" w:leader="none"/>
+        </w:tabs>
+        <w:spacing w:lineRule="auto" w:line="360" w:before="0" w:after="0"/>
+        <w:jc w:val="left"/>
+        <w:rPr>
+          <w:b w:val="false"/>
+          <w:b w:val="false"/>
+          <w:bCs w:val="false"/>
+          <w:sz w:val="18"/>
+          <w:szCs w:val="18"/>
+        </w:rPr>
+      </w:pPr>
+      <w:r>
+        <w:rPr>
+          <w:b w:val="false"/>
+          <w:bCs w:val="false"/>
+          <w:sz w:val="18"/>
+          <w:szCs w:val="18"/>
+        </w:rPr>
+        <w:t xml:space="preserve">    </w:t>
+      </w:r>
+      <w:r>
+        <w:rPr>
+          <w:b w:val="false"/>
+          <w:bCs w:val="false"/>
+          <w:sz w:val="18"/>
+          <w:szCs w:val="18"/>
+        </w:rPr>
+        <w:t>}</w:t>
+      </w:r>
+    </w:p>
+    <w:p>
+      <w:pPr>
+        <w:pStyle w:val="Standard"/>
+        <w:tabs>
+          <w:tab w:val="clear" w:pos="708"/>
+          <w:tab w:val="left" w:pos="3553" w:leader="none"/>
+        </w:tabs>
+        <w:spacing w:lineRule="auto" w:line="360" w:before="0" w:after="0"/>
+        <w:jc w:val="left"/>
+        <w:rPr>
+          <w:b w:val="false"/>
+          <w:b w:val="false"/>
+          <w:bCs w:val="false"/>
+          <w:sz w:val="18"/>
+          <w:szCs w:val="18"/>
+        </w:rPr>
+      </w:pPr>
+      <w:r>
+        <w:rPr>
+          <w:b w:val="false"/>
+          <w:bCs w:val="false"/>
+          <w:sz w:val="18"/>
+          <w:szCs w:val="18"/>
+        </w:rPr>
+        <w:t xml:space="preserve">    </w:t>
+      </w:r>
+      <w:r>
+        <w:rPr>
+          <w:b w:val="false"/>
+          <w:bCs w:val="false"/>
+          <w:sz w:val="18"/>
+          <w:szCs w:val="18"/>
+        </w:rPr>
+        <w:t>if (count_threads &gt; size_array) {</w:t>
+      </w:r>
+    </w:p>
+    <w:p>
+      <w:pPr>
+        <w:pStyle w:val="Standard"/>
+        <w:tabs>
+          <w:tab w:val="clear" w:pos="708"/>
+          <w:tab w:val="left" w:pos="3553" w:leader="none"/>
+        </w:tabs>
+        <w:spacing w:lineRule="auto" w:line="360" w:before="0" w:after="0"/>
+        <w:jc w:val="left"/>
+        <w:rPr>
+          <w:b w:val="false"/>
+          <w:b w:val="false"/>
+          <w:bCs w:val="false"/>
+          <w:sz w:val="18"/>
+          <w:szCs w:val="18"/>
+        </w:rPr>
+      </w:pPr>
+      <w:r>
+        <w:rPr>
+          <w:b w:val="false"/>
+          <w:bCs w:val="false"/>
+          <w:sz w:val="18"/>
+          <w:szCs w:val="18"/>
+        </w:rPr>
+        <w:t xml:space="preserve">        </w:t>
+      </w:r>
+      <w:r>
+        <w:rPr>
+          <w:b w:val="false"/>
+          <w:bCs w:val="false"/>
+          <w:sz w:val="18"/>
+          <w:szCs w:val="18"/>
+        </w:rPr>
+        <w:t>cout&lt;&lt;"Количество потоков больше максимального"&lt;&lt;endl;</w:t>
+      </w:r>
+    </w:p>
+    <w:p>
+      <w:pPr>
+        <w:pStyle w:val="Standard"/>
+        <w:tabs>
+          <w:tab w:val="clear" w:pos="708"/>
+          <w:tab w:val="left" w:pos="3553" w:leader="none"/>
+        </w:tabs>
+        <w:spacing w:lineRule="auto" w:line="360" w:before="0" w:after="0"/>
+        <w:jc w:val="left"/>
+        <w:rPr>
+          <w:b w:val="false"/>
+          <w:b w:val="false"/>
+          <w:bCs w:val="false"/>
+          <w:sz w:val="18"/>
+          <w:szCs w:val="18"/>
+        </w:rPr>
+      </w:pPr>
+      <w:r>
+        <w:rPr>
+          <w:b w:val="false"/>
+          <w:bCs w:val="false"/>
+          <w:sz w:val="18"/>
+          <w:szCs w:val="18"/>
+        </w:rPr>
+        <w:t xml:space="preserve">        </w:t>
+      </w:r>
+      <w:r>
+        <w:rPr>
+          <w:b w:val="false"/>
+          <w:bCs w:val="false"/>
+          <w:sz w:val="18"/>
+          <w:szCs w:val="18"/>
+        </w:rPr>
+        <w:t>count_threads = size_array;</w:t>
+      </w:r>
+    </w:p>
+    <w:p>
+      <w:pPr>
+        <w:pStyle w:val="Standard"/>
+        <w:tabs>
+          <w:tab w:val="clear" w:pos="708"/>
+          <w:tab w:val="left" w:pos="3553" w:leader="none"/>
+        </w:tabs>
+        <w:spacing w:lineRule="auto" w:line="360" w:before="0" w:after="0"/>
+        <w:jc w:val="left"/>
+        <w:rPr>
+          <w:b w:val="false"/>
+          <w:b w:val="false"/>
+          <w:bCs w:val="false"/>
+          <w:sz w:val="18"/>
+          <w:szCs w:val="18"/>
+        </w:rPr>
+      </w:pPr>
+      <w:r>
+        <w:rPr>
+          <w:b w:val="false"/>
+          <w:bCs w:val="false"/>
+          <w:sz w:val="18"/>
+          <w:szCs w:val="18"/>
+        </w:rPr>
+        <w:t xml:space="preserve">    </w:t>
+      </w:r>
+      <w:r>
+        <w:rPr>
+          <w:b w:val="false"/>
+          <w:bCs w:val="false"/>
+          <w:sz w:val="18"/>
+          <w:szCs w:val="18"/>
+        </w:rPr>
+        <w:t>}</w:t>
+      </w:r>
+    </w:p>
+    <w:p>
+      <w:pPr>
+        <w:pStyle w:val="Standard"/>
+        <w:tabs>
+          <w:tab w:val="clear" w:pos="708"/>
+          <w:tab w:val="left" w:pos="3553" w:leader="none"/>
+        </w:tabs>
+        <w:spacing w:lineRule="auto" w:line="360" w:before="0" w:after="0"/>
+        <w:jc w:val="left"/>
+        <w:rPr>
+          <w:b w:val="false"/>
+          <w:b w:val="false"/>
+          <w:bCs w:val="false"/>
+          <w:sz w:val="18"/>
+          <w:szCs w:val="18"/>
+        </w:rPr>
+      </w:pPr>
+      <w:r>
+        <w:rPr>
+          <w:b w:val="false"/>
+          <w:bCs w:val="false"/>
+          <w:sz w:val="18"/>
+          <w:szCs w:val="18"/>
+        </w:rPr>
+        <w:t xml:space="preserve">    </w:t>
+      </w:r>
+      <w:r>
+        <w:rPr>
+          <w:b w:val="false"/>
+          <w:bCs w:val="false"/>
+          <w:sz w:val="18"/>
+          <w:szCs w:val="18"/>
+        </w:rPr>
+        <w:t>pthread_t threads[count_threads];</w:t>
+      </w:r>
+    </w:p>
+    <w:p>
+      <w:pPr>
+        <w:pStyle w:val="Standard"/>
+        <w:tabs>
+          <w:tab w:val="clear" w:pos="708"/>
+          <w:tab w:val="left" w:pos="3553" w:leader="none"/>
+        </w:tabs>
+        <w:spacing w:lineRule="auto" w:line="360" w:before="0" w:after="0"/>
+        <w:jc w:val="left"/>
+        <w:rPr>
+          <w:b w:val="false"/>
+          <w:b w:val="false"/>
+          <w:bCs w:val="false"/>
+          <w:sz w:val="18"/>
+          <w:szCs w:val="18"/>
+        </w:rPr>
+      </w:pPr>
+      <w:r>
+        <w:rPr>
+          <w:b w:val="false"/>
+          <w:bCs w:val="false"/>
+          <w:sz w:val="18"/>
+          <w:szCs w:val="18"/>
+        </w:rPr>
+      </w:r>
+    </w:p>
+    <w:p>
+      <w:pPr>
+        <w:pStyle w:val="Standard"/>
+        <w:tabs>
+          <w:tab w:val="clear" w:pos="708"/>
+          <w:tab w:val="left" w:pos="3553" w:leader="none"/>
+        </w:tabs>
+        <w:spacing w:lineRule="auto" w:line="360" w:before="0" w:after="0"/>
+        <w:jc w:val="left"/>
+        <w:rPr>
+          <w:b w:val="false"/>
+          <w:b w:val="false"/>
+          <w:bCs w:val="false"/>
+          <w:sz w:val="18"/>
+          <w:szCs w:val="18"/>
+        </w:rPr>
+      </w:pPr>
+      <w:r>
+        <w:rPr>
+          <w:b w:val="false"/>
+          <w:bCs w:val="false"/>
+          <w:sz w:val="18"/>
+          <w:szCs w:val="18"/>
+        </w:rPr>
+        <w:t xml:space="preserve">    </w:t>
+      </w:r>
+      <w:r>
+        <w:rPr>
+          <w:b w:val="false"/>
+          <w:bCs w:val="false"/>
+          <w:sz w:val="18"/>
+          <w:szCs w:val="18"/>
+        </w:rPr>
+        <w:t>pthread_mutex_init(&amp;mutex, NULL);</w:t>
+      </w:r>
+    </w:p>
+    <w:p>
+      <w:pPr>
+        <w:pStyle w:val="Standard"/>
+        <w:tabs>
+          <w:tab w:val="clear" w:pos="708"/>
+          <w:tab w:val="left" w:pos="3553" w:leader="none"/>
+        </w:tabs>
+        <w:spacing w:lineRule="auto" w:line="360" w:before="0" w:after="0"/>
+        <w:jc w:val="left"/>
+        <w:rPr>
+          <w:b w:val="false"/>
+          <w:b w:val="false"/>
+          <w:bCs w:val="false"/>
+          <w:sz w:val="18"/>
+          <w:szCs w:val="18"/>
+        </w:rPr>
+      </w:pPr>
+      <w:r>
+        <w:rPr>
+          <w:b w:val="false"/>
+          <w:bCs w:val="false"/>
+          <w:sz w:val="18"/>
+          <w:szCs w:val="18"/>
+        </w:rPr>
+        <w:t xml:space="preserve">    </w:t>
+      </w:r>
+      <w:r>
+        <w:rPr>
+          <w:b w:val="false"/>
+          <w:bCs w:val="false"/>
+          <w:sz w:val="18"/>
+          <w:szCs w:val="18"/>
+        </w:rPr>
+        <w:t>int partition = size_array / count_threads;</w:t>
+      </w:r>
+    </w:p>
+    <w:p>
+      <w:pPr>
+        <w:pStyle w:val="Standard"/>
+        <w:tabs>
+          <w:tab w:val="clear" w:pos="708"/>
+          <w:tab w:val="left" w:pos="3553" w:leader="none"/>
+        </w:tabs>
+        <w:spacing w:lineRule="auto" w:line="360" w:before="0" w:after="0"/>
+        <w:jc w:val="left"/>
+        <w:rPr>
+          <w:b w:val="false"/>
+          <w:b w:val="false"/>
+          <w:bCs w:val="false"/>
+          <w:sz w:val="18"/>
+          <w:szCs w:val="18"/>
+        </w:rPr>
+      </w:pPr>
+      <w:r>
+        <w:rPr>
+          <w:b w:val="false"/>
+          <w:bCs w:val="false"/>
+          <w:sz w:val="18"/>
+          <w:szCs w:val="18"/>
+        </w:rPr>
+        <w:t xml:space="preserve">    </w:t>
+      </w:r>
+      <w:r>
+        <w:rPr>
+          <w:b w:val="false"/>
+          <w:bCs w:val="false"/>
+          <w:sz w:val="18"/>
+          <w:szCs w:val="18"/>
+        </w:rPr>
+        <w:t>struct arg_to_thread arg;</w:t>
+      </w:r>
+    </w:p>
+    <w:p>
+      <w:pPr>
+        <w:pStyle w:val="Standard"/>
+        <w:tabs>
+          <w:tab w:val="clear" w:pos="708"/>
+          <w:tab w:val="left" w:pos="3553" w:leader="none"/>
+        </w:tabs>
+        <w:spacing w:lineRule="auto" w:line="360" w:before="0" w:after="0"/>
+        <w:jc w:val="left"/>
+        <w:rPr>
+          <w:b w:val="false"/>
+          <w:b w:val="false"/>
+          <w:bCs w:val="false"/>
+          <w:sz w:val="18"/>
+          <w:szCs w:val="18"/>
+        </w:rPr>
+      </w:pPr>
+      <w:r>
+        <w:rPr>
+          <w:b w:val="false"/>
+          <w:bCs w:val="false"/>
+          <w:sz w:val="18"/>
+          <w:szCs w:val="18"/>
+        </w:rPr>
+        <w:t xml:space="preserve">    </w:t>
+      </w:r>
+      <w:r>
+        <w:rPr>
+          <w:b w:val="false"/>
+          <w:bCs w:val="false"/>
+          <w:sz w:val="18"/>
+          <w:szCs w:val="18"/>
+        </w:rPr>
+        <w:t>arg.partition = partition;</w:t>
+      </w:r>
+    </w:p>
+    <w:p>
+      <w:pPr>
+        <w:pStyle w:val="Standard"/>
+        <w:tabs>
+          <w:tab w:val="clear" w:pos="708"/>
+          <w:tab w:val="left" w:pos="3553" w:leader="none"/>
+        </w:tabs>
+        <w:spacing w:lineRule="auto" w:line="360" w:before="0" w:after="0"/>
+        <w:jc w:val="left"/>
+        <w:rPr>
+          <w:b w:val="false"/>
+          <w:b w:val="false"/>
+          <w:bCs w:val="false"/>
+          <w:sz w:val="18"/>
+          <w:szCs w:val="18"/>
+        </w:rPr>
+      </w:pPr>
+      <w:r>
+        <w:rPr>
+          <w:b w:val="false"/>
+          <w:bCs w:val="false"/>
+          <w:sz w:val="18"/>
+          <w:szCs w:val="18"/>
+        </w:rPr>
+        <w:t xml:space="preserve">    </w:t>
+      </w:r>
+      <w:r>
+        <w:rPr>
+          <w:b w:val="false"/>
+          <w:bCs w:val="false"/>
+          <w:sz w:val="18"/>
+          <w:szCs w:val="18"/>
+        </w:rPr>
+        <w:t>arg.big_array = big_array.data();</w:t>
+      </w:r>
+    </w:p>
+    <w:p>
+      <w:pPr>
+        <w:pStyle w:val="Standard"/>
+        <w:tabs>
+          <w:tab w:val="clear" w:pos="708"/>
+          <w:tab w:val="left" w:pos="3553" w:leader="none"/>
+        </w:tabs>
+        <w:spacing w:lineRule="auto" w:line="360" w:before="0" w:after="0"/>
+        <w:jc w:val="left"/>
+        <w:rPr>
+          <w:b w:val="false"/>
+          <w:b w:val="false"/>
+          <w:bCs w:val="false"/>
+          <w:sz w:val="18"/>
+          <w:szCs w:val="18"/>
+        </w:rPr>
+      </w:pPr>
+      <w:r>
+        <w:rPr>
+          <w:b w:val="false"/>
+          <w:bCs w:val="false"/>
+          <w:sz w:val="18"/>
+          <w:szCs w:val="18"/>
+        </w:rPr>
+        <w:t xml:space="preserve">    </w:t>
+      </w:r>
+      <w:r>
+        <w:rPr>
+          <w:b w:val="false"/>
+          <w:bCs w:val="false"/>
+          <w:sz w:val="18"/>
+          <w:szCs w:val="18"/>
+        </w:rPr>
+        <w:t>arg.count_threads = count_threads;</w:t>
+      </w:r>
+    </w:p>
+    <w:p>
+      <w:pPr>
+        <w:pStyle w:val="Standard"/>
+        <w:tabs>
+          <w:tab w:val="clear" w:pos="708"/>
+          <w:tab w:val="left" w:pos="3553" w:leader="none"/>
+        </w:tabs>
+        <w:spacing w:lineRule="auto" w:line="360" w:before="0" w:after="0"/>
+        <w:jc w:val="left"/>
+        <w:rPr>
+          <w:b w:val="false"/>
+          <w:b w:val="false"/>
+          <w:bCs w:val="false"/>
+          <w:sz w:val="18"/>
+          <w:szCs w:val="18"/>
+        </w:rPr>
+      </w:pPr>
+      <w:r>
+        <w:rPr>
+          <w:b w:val="false"/>
+          <w:bCs w:val="false"/>
+          <w:sz w:val="18"/>
+          <w:szCs w:val="18"/>
+        </w:rPr>
+        <w:t xml:space="preserve">    </w:t>
+      </w:r>
+      <w:r>
+        <w:rPr>
+          <w:b w:val="false"/>
+          <w:bCs w:val="false"/>
+          <w:sz w:val="18"/>
+          <w:szCs w:val="18"/>
+        </w:rPr>
+        <w:t>arg.size_array = size_array;</w:t>
+      </w:r>
+    </w:p>
+    <w:p>
+      <w:pPr>
+        <w:pStyle w:val="Standard"/>
+        <w:tabs>
+          <w:tab w:val="clear" w:pos="708"/>
+          <w:tab w:val="left" w:pos="3553" w:leader="none"/>
+        </w:tabs>
+        <w:spacing w:lineRule="auto" w:line="360" w:before="0" w:after="0"/>
+        <w:jc w:val="left"/>
+        <w:rPr>
+          <w:b w:val="false"/>
+          <w:b w:val="false"/>
+          <w:bCs w:val="false"/>
+          <w:sz w:val="18"/>
+          <w:szCs w:val="18"/>
+        </w:rPr>
+      </w:pPr>
+      <w:r>
+        <w:rPr>
+          <w:b w:val="false"/>
+          <w:bCs w:val="false"/>
+          <w:sz w:val="18"/>
+          <w:szCs w:val="18"/>
+        </w:rPr>
+      </w:r>
+    </w:p>
+    <w:p>
+      <w:pPr>
+        <w:pStyle w:val="Standard"/>
+        <w:tabs>
+          <w:tab w:val="clear" w:pos="708"/>
+          <w:tab w:val="left" w:pos="3553" w:leader="none"/>
+        </w:tabs>
+        <w:spacing w:lineRule="auto" w:line="360" w:before="0" w:after="0"/>
+        <w:jc w:val="left"/>
+        <w:rPr>
+          <w:b w:val="false"/>
+          <w:b w:val="false"/>
+          <w:bCs w:val="false"/>
+          <w:sz w:val="18"/>
+          <w:szCs w:val="18"/>
+        </w:rPr>
+      </w:pPr>
+      <w:r>
+        <w:rPr>
+          <w:b w:val="false"/>
+          <w:bCs w:val="false"/>
+          <w:sz w:val="18"/>
+          <w:szCs w:val="18"/>
+        </w:rPr>
+        <w:t xml:space="preserve">    </w:t>
+      </w:r>
+      <w:r>
+        <w:rPr>
+          <w:b w:val="false"/>
+          <w:bCs w:val="false"/>
+          <w:sz w:val="18"/>
+          <w:szCs w:val="18"/>
+        </w:rPr>
+        <w:t>chrono::steady_clock::time_point begin = chrono::steady_clock::now();</w:t>
+      </w:r>
+    </w:p>
+    <w:p>
+      <w:pPr>
+        <w:pStyle w:val="Standard"/>
+        <w:tabs>
+          <w:tab w:val="clear" w:pos="708"/>
+          <w:tab w:val="left" w:pos="3553" w:leader="none"/>
+        </w:tabs>
+        <w:spacing w:lineRule="auto" w:line="360" w:before="0" w:after="0"/>
+        <w:jc w:val="left"/>
+        <w:rPr>
+          <w:b w:val="false"/>
+          <w:b w:val="false"/>
+          <w:bCs w:val="false"/>
+          <w:sz w:val="18"/>
+          <w:szCs w:val="18"/>
+        </w:rPr>
+      </w:pPr>
+      <w:r>
+        <w:rPr>
+          <w:b w:val="false"/>
+          <w:bCs w:val="false"/>
+          <w:sz w:val="18"/>
+          <w:szCs w:val="18"/>
+        </w:rPr>
+        <w:t xml:space="preserve">    </w:t>
+      </w:r>
+      <w:r>
+        <w:rPr>
+          <w:b w:val="false"/>
+          <w:bCs w:val="false"/>
+          <w:sz w:val="18"/>
+          <w:szCs w:val="18"/>
+        </w:rPr>
+        <w:t>for (int i = 0; i &lt; count_threads; i++) {</w:t>
+      </w:r>
+    </w:p>
+    <w:p>
+      <w:pPr>
+        <w:pStyle w:val="Standard"/>
+        <w:tabs>
+          <w:tab w:val="clear" w:pos="708"/>
+          <w:tab w:val="left" w:pos="3553" w:leader="none"/>
+        </w:tabs>
+        <w:spacing w:lineRule="auto" w:line="360" w:before="0" w:after="0"/>
+        <w:jc w:val="left"/>
+        <w:rPr>
+          <w:b w:val="false"/>
+          <w:b w:val="false"/>
+          <w:bCs w:val="false"/>
+          <w:sz w:val="18"/>
+          <w:szCs w:val="18"/>
+        </w:rPr>
+      </w:pPr>
+      <w:r>
+        <w:rPr>
+          <w:b w:val="false"/>
+          <w:bCs w:val="false"/>
+          <w:sz w:val="18"/>
+          <w:szCs w:val="18"/>
+        </w:rPr>
+        <w:t xml:space="preserve">        </w:t>
+      </w:r>
+      <w:r>
+        <w:rPr>
+          <w:b w:val="false"/>
+          <w:bCs w:val="false"/>
+          <w:sz w:val="18"/>
+          <w:szCs w:val="18"/>
+        </w:rPr>
+        <w:t>arg.num_of_thread = i;</w:t>
+      </w:r>
+    </w:p>
+    <w:p>
+      <w:pPr>
+        <w:pStyle w:val="Standard"/>
+        <w:tabs>
+          <w:tab w:val="clear" w:pos="708"/>
+          <w:tab w:val="left" w:pos="3553" w:leader="none"/>
+        </w:tabs>
+        <w:spacing w:lineRule="auto" w:line="360" w:before="0" w:after="0"/>
+        <w:jc w:val="left"/>
+        <w:rPr>
+          <w:b w:val="false"/>
+          <w:b w:val="false"/>
+          <w:bCs w:val="false"/>
+          <w:sz w:val="18"/>
+          <w:szCs w:val="18"/>
+        </w:rPr>
+      </w:pPr>
+      <w:r>
+        <w:rPr>
+          <w:b w:val="false"/>
+          <w:bCs w:val="false"/>
+          <w:sz w:val="18"/>
+          <w:szCs w:val="18"/>
+        </w:rPr>
+        <w:t xml:space="preserve">        </w:t>
+      </w:r>
+      <w:r>
+        <w:rPr>
+          <w:b w:val="false"/>
+          <w:bCs w:val="false"/>
+          <w:sz w:val="18"/>
+          <w:szCs w:val="18"/>
+        </w:rPr>
+        <w:t>if (i == count_threads - 1) {</w:t>
+      </w:r>
+    </w:p>
+    <w:p>
+      <w:pPr>
+        <w:pStyle w:val="Standard"/>
+        <w:tabs>
+          <w:tab w:val="clear" w:pos="708"/>
+          <w:tab w:val="left" w:pos="3553" w:leader="none"/>
+        </w:tabs>
+        <w:spacing w:lineRule="auto" w:line="360" w:before="0" w:after="0"/>
+        <w:jc w:val="left"/>
+        <w:rPr>
+          <w:b w:val="false"/>
+          <w:b w:val="false"/>
+          <w:bCs w:val="false"/>
+          <w:sz w:val="18"/>
+          <w:szCs w:val="18"/>
+        </w:rPr>
+      </w:pPr>
+      <w:r>
+        <w:rPr>
+          <w:b w:val="false"/>
+          <w:bCs w:val="false"/>
+          <w:sz w:val="18"/>
+          <w:szCs w:val="18"/>
+        </w:rPr>
+        <w:t xml:space="preserve">            </w:t>
+      </w:r>
+      <w:r>
+        <w:rPr>
+          <w:b w:val="false"/>
+          <w:bCs w:val="false"/>
+          <w:sz w:val="18"/>
+          <w:szCs w:val="18"/>
+        </w:rPr>
+        <w:t>partition += size_array % count_threads;</w:t>
+      </w:r>
+    </w:p>
+    <w:p>
+      <w:pPr>
+        <w:pStyle w:val="Standard"/>
+        <w:tabs>
+          <w:tab w:val="clear" w:pos="708"/>
+          <w:tab w:val="left" w:pos="3553" w:leader="none"/>
+        </w:tabs>
+        <w:spacing w:lineRule="auto" w:line="360" w:before="0" w:after="0"/>
+        <w:jc w:val="left"/>
+        <w:rPr>
+          <w:b w:val="false"/>
+          <w:b w:val="false"/>
+          <w:bCs w:val="false"/>
+          <w:sz w:val="18"/>
+          <w:szCs w:val="18"/>
+        </w:rPr>
+      </w:pPr>
+      <w:r>
+        <w:rPr>
+          <w:b w:val="false"/>
+          <w:bCs w:val="false"/>
+          <w:sz w:val="18"/>
+          <w:szCs w:val="18"/>
+        </w:rPr>
+        <w:t xml:space="preserve">            </w:t>
+      </w:r>
+      <w:r>
+        <w:rPr>
+          <w:b w:val="false"/>
+          <w:bCs w:val="false"/>
+          <w:sz w:val="18"/>
+          <w:szCs w:val="18"/>
+        </w:rPr>
+        <w:t>arg.partition = partition;</w:t>
+      </w:r>
+    </w:p>
+    <w:p>
+      <w:pPr>
+        <w:pStyle w:val="Standard"/>
+        <w:tabs>
+          <w:tab w:val="clear" w:pos="708"/>
+          <w:tab w:val="left" w:pos="3553" w:leader="none"/>
+        </w:tabs>
+        <w:spacing w:lineRule="auto" w:line="360" w:before="0" w:after="0"/>
+        <w:jc w:val="left"/>
+        <w:rPr>
+          <w:b w:val="false"/>
+          <w:b w:val="false"/>
+          <w:bCs w:val="false"/>
+          <w:sz w:val="18"/>
+          <w:szCs w:val="18"/>
+        </w:rPr>
+      </w:pPr>
+      <w:r>
+        <w:rPr>
+          <w:b w:val="false"/>
+          <w:bCs w:val="false"/>
+          <w:sz w:val="18"/>
+          <w:szCs w:val="18"/>
+        </w:rPr>
+        <w:t xml:space="preserve">        </w:t>
+      </w:r>
+      <w:r>
+        <w:rPr>
+          <w:b w:val="false"/>
+          <w:bCs w:val="false"/>
+          <w:sz w:val="18"/>
+          <w:szCs w:val="18"/>
+        </w:rPr>
+        <w:t>}</w:t>
+      </w:r>
+    </w:p>
+    <w:p>
+      <w:pPr>
+        <w:pStyle w:val="Standard"/>
+        <w:tabs>
+          <w:tab w:val="clear" w:pos="708"/>
+          <w:tab w:val="left" w:pos="3553" w:leader="none"/>
+        </w:tabs>
+        <w:spacing w:lineRule="auto" w:line="360" w:before="0" w:after="0"/>
+        <w:jc w:val="left"/>
+        <w:rPr>
+          <w:b w:val="false"/>
+          <w:b w:val="false"/>
+          <w:bCs w:val="false"/>
+          <w:sz w:val="18"/>
+          <w:szCs w:val="18"/>
+        </w:rPr>
+      </w:pPr>
+      <w:r>
+        <w:rPr>
+          <w:b w:val="false"/>
+          <w:bCs w:val="false"/>
+          <w:sz w:val="18"/>
+          <w:szCs w:val="18"/>
+        </w:rPr>
+        <w:t xml:space="preserve">        </w:t>
+      </w:r>
+      <w:r>
+        <w:rPr>
+          <w:b w:val="false"/>
+          <w:bCs w:val="false"/>
+          <w:sz w:val="18"/>
+          <w:szCs w:val="18"/>
+        </w:rPr>
+        <w:t>int status = pthread_create(&amp;threads[i], NULL, thread_func, (void*)&amp;arg);</w:t>
+      </w:r>
+    </w:p>
+    <w:p>
+      <w:pPr>
+        <w:pStyle w:val="Standard"/>
+        <w:tabs>
+          <w:tab w:val="clear" w:pos="708"/>
+          <w:tab w:val="left" w:pos="3553" w:leader="none"/>
+        </w:tabs>
+        <w:spacing w:lineRule="auto" w:line="360" w:before="0" w:after="0"/>
+        <w:jc w:val="left"/>
+        <w:rPr>
+          <w:b w:val="false"/>
+          <w:b w:val="false"/>
+          <w:bCs w:val="false"/>
+          <w:sz w:val="18"/>
+          <w:szCs w:val="18"/>
+        </w:rPr>
+      </w:pPr>
+      <w:r>
+        <w:rPr>
+          <w:b w:val="false"/>
+          <w:bCs w:val="false"/>
+          <w:sz w:val="18"/>
+          <w:szCs w:val="18"/>
+        </w:rPr>
+        <w:t xml:space="preserve">        </w:t>
+      </w:r>
+      <w:r>
+        <w:rPr>
+          <w:b w:val="false"/>
+          <w:bCs w:val="false"/>
+          <w:sz w:val="18"/>
+          <w:szCs w:val="18"/>
+        </w:rPr>
+        <w:t>while(flag != 1) {</w:t>
+      </w:r>
+    </w:p>
+    <w:p>
+      <w:pPr>
+        <w:pStyle w:val="Standard"/>
+        <w:tabs>
+          <w:tab w:val="clear" w:pos="708"/>
+          <w:tab w:val="left" w:pos="3553" w:leader="none"/>
+        </w:tabs>
+        <w:spacing w:lineRule="auto" w:line="360" w:before="0" w:after="0"/>
+        <w:jc w:val="left"/>
+        <w:rPr>
+          <w:b w:val="false"/>
+          <w:b w:val="false"/>
+          <w:bCs w:val="false"/>
+          <w:sz w:val="18"/>
+          <w:szCs w:val="18"/>
+        </w:rPr>
+      </w:pPr>
+      <w:r>
+        <w:rPr>
+          <w:b w:val="false"/>
+          <w:bCs w:val="false"/>
+          <w:sz w:val="18"/>
+          <w:szCs w:val="18"/>
+        </w:rPr>
+        <w:t xml:space="preserve">            </w:t>
+      </w:r>
+      <w:r>
+        <w:rPr>
+          <w:b w:val="false"/>
+          <w:bCs w:val="false"/>
+          <w:sz w:val="18"/>
+          <w:szCs w:val="18"/>
+        </w:rPr>
+        <w:t>//ожидание пока функции передадутся аргументы</w:t>
+      </w:r>
+    </w:p>
+    <w:p>
+      <w:pPr>
+        <w:pStyle w:val="Standard"/>
+        <w:tabs>
+          <w:tab w:val="clear" w:pos="708"/>
+          <w:tab w:val="left" w:pos="3553" w:leader="none"/>
+        </w:tabs>
+        <w:spacing w:lineRule="auto" w:line="360" w:before="0" w:after="0"/>
+        <w:jc w:val="left"/>
+        <w:rPr>
+          <w:b w:val="false"/>
+          <w:b w:val="false"/>
+          <w:bCs w:val="false"/>
+          <w:sz w:val="18"/>
+          <w:szCs w:val="18"/>
+        </w:rPr>
+      </w:pPr>
+      <w:r>
+        <w:rPr>
+          <w:b w:val="false"/>
+          <w:bCs w:val="false"/>
+          <w:sz w:val="18"/>
+          <w:szCs w:val="18"/>
+        </w:rPr>
+        <w:t xml:space="preserve">        </w:t>
+      </w:r>
+      <w:r>
+        <w:rPr>
+          <w:b w:val="false"/>
+          <w:bCs w:val="false"/>
+          <w:sz w:val="18"/>
+          <w:szCs w:val="18"/>
+        </w:rPr>
+        <w:t>}</w:t>
+      </w:r>
+    </w:p>
+    <w:p>
+      <w:pPr>
+        <w:pStyle w:val="Standard"/>
+        <w:tabs>
+          <w:tab w:val="clear" w:pos="708"/>
+          <w:tab w:val="left" w:pos="3553" w:leader="none"/>
+        </w:tabs>
+        <w:spacing w:lineRule="auto" w:line="360" w:before="0" w:after="0"/>
+        <w:jc w:val="left"/>
+        <w:rPr>
+          <w:b w:val="false"/>
+          <w:b w:val="false"/>
+          <w:bCs w:val="false"/>
+          <w:sz w:val="18"/>
+          <w:szCs w:val="18"/>
+        </w:rPr>
+      </w:pPr>
+      <w:r>
+        <w:rPr>
+          <w:b w:val="false"/>
+          <w:bCs w:val="false"/>
+          <w:sz w:val="18"/>
+          <w:szCs w:val="18"/>
+        </w:rPr>
+        <w:t xml:space="preserve">        </w:t>
+      </w:r>
+      <w:r>
+        <w:rPr>
+          <w:b w:val="false"/>
+          <w:bCs w:val="false"/>
+          <w:sz w:val="18"/>
+          <w:szCs w:val="18"/>
+        </w:rPr>
+        <w:t>flag = 0;</w:t>
+      </w:r>
+    </w:p>
+    <w:p>
+      <w:pPr>
+        <w:pStyle w:val="Standard"/>
+        <w:tabs>
+          <w:tab w:val="clear" w:pos="708"/>
+          <w:tab w:val="left" w:pos="3553" w:leader="none"/>
+        </w:tabs>
+        <w:spacing w:lineRule="auto" w:line="360" w:before="0" w:after="0"/>
+        <w:jc w:val="left"/>
+        <w:rPr>
+          <w:b w:val="false"/>
+          <w:b w:val="false"/>
+          <w:bCs w:val="false"/>
+          <w:sz w:val="18"/>
+          <w:szCs w:val="18"/>
+        </w:rPr>
+      </w:pPr>
+      <w:r>
+        <w:rPr>
+          <w:b w:val="false"/>
+          <w:bCs w:val="false"/>
+          <w:sz w:val="18"/>
+          <w:szCs w:val="18"/>
+        </w:rPr>
+        <w:t xml:space="preserve">        </w:t>
+      </w:r>
+      <w:r>
+        <w:rPr>
+          <w:b w:val="false"/>
+          <w:bCs w:val="false"/>
+          <w:sz w:val="18"/>
+          <w:szCs w:val="18"/>
+        </w:rPr>
+        <w:t>if (status != 0) {</w:t>
+      </w:r>
+    </w:p>
+    <w:p>
+      <w:pPr>
+        <w:pStyle w:val="Standard"/>
+        <w:tabs>
+          <w:tab w:val="clear" w:pos="708"/>
+          <w:tab w:val="left" w:pos="3553" w:leader="none"/>
+        </w:tabs>
+        <w:spacing w:lineRule="auto" w:line="360" w:before="0" w:after="0"/>
+        <w:jc w:val="left"/>
+        <w:rPr>
+          <w:b w:val="false"/>
+          <w:b w:val="false"/>
+          <w:bCs w:val="false"/>
+          <w:sz w:val="18"/>
+          <w:szCs w:val="18"/>
+        </w:rPr>
+      </w:pPr>
+      <w:r>
+        <w:rPr>
+          <w:b w:val="false"/>
+          <w:bCs w:val="false"/>
+          <w:sz w:val="18"/>
+          <w:szCs w:val="18"/>
+        </w:rPr>
+        <w:t xml:space="preserve">            </w:t>
+      </w:r>
+      <w:r>
+        <w:rPr>
+          <w:b w:val="false"/>
+          <w:bCs w:val="false"/>
+          <w:sz w:val="18"/>
+          <w:szCs w:val="18"/>
+        </w:rPr>
+        <w:t>cout&lt;&lt;"Create thread error"&lt;&lt;endl;</w:t>
+      </w:r>
+    </w:p>
+    <w:p>
+      <w:pPr>
+        <w:pStyle w:val="Standard"/>
+        <w:tabs>
+          <w:tab w:val="clear" w:pos="708"/>
+          <w:tab w:val="left" w:pos="3553" w:leader="none"/>
+        </w:tabs>
+        <w:spacing w:lineRule="auto" w:line="360" w:before="0" w:after="0"/>
+        <w:jc w:val="left"/>
+        <w:rPr>
+          <w:b w:val="false"/>
+          <w:b w:val="false"/>
+          <w:bCs w:val="false"/>
+          <w:sz w:val="18"/>
+          <w:szCs w:val="18"/>
+        </w:rPr>
+      </w:pPr>
+      <w:r>
+        <w:rPr>
+          <w:b w:val="false"/>
+          <w:bCs w:val="false"/>
+          <w:sz w:val="18"/>
+          <w:szCs w:val="18"/>
+        </w:rPr>
+        <w:t xml:space="preserve">        </w:t>
+      </w:r>
+      <w:r>
+        <w:rPr>
+          <w:b w:val="false"/>
+          <w:bCs w:val="false"/>
+          <w:sz w:val="18"/>
+          <w:szCs w:val="18"/>
+        </w:rPr>
+        <w:t>}</w:t>
+      </w:r>
+    </w:p>
+    <w:p>
+      <w:pPr>
+        <w:pStyle w:val="Standard"/>
+        <w:tabs>
+          <w:tab w:val="clear" w:pos="708"/>
+          <w:tab w:val="left" w:pos="3553" w:leader="none"/>
+        </w:tabs>
+        <w:spacing w:lineRule="auto" w:line="360" w:before="0" w:after="0"/>
+        <w:jc w:val="left"/>
+        <w:rPr>
+          <w:b w:val="false"/>
+          <w:b w:val="false"/>
+          <w:bCs w:val="false"/>
+          <w:sz w:val="18"/>
+          <w:szCs w:val="18"/>
+        </w:rPr>
+      </w:pPr>
+      <w:r>
+        <w:rPr>
+          <w:b w:val="false"/>
+          <w:bCs w:val="false"/>
+          <w:sz w:val="18"/>
+          <w:szCs w:val="18"/>
+        </w:rPr>
+        <w:t xml:space="preserve">    </w:t>
+      </w:r>
+      <w:r>
+        <w:rPr>
+          <w:b w:val="false"/>
+          <w:bCs w:val="false"/>
+          <w:sz w:val="18"/>
+          <w:szCs w:val="18"/>
+        </w:rPr>
+        <w:t>}</w:t>
+      </w:r>
+    </w:p>
+    <w:p>
+      <w:pPr>
+        <w:pStyle w:val="Standard"/>
+        <w:tabs>
+          <w:tab w:val="clear" w:pos="708"/>
+          <w:tab w:val="left" w:pos="3553" w:leader="none"/>
+        </w:tabs>
+        <w:spacing w:lineRule="auto" w:line="360" w:before="0" w:after="0"/>
+        <w:jc w:val="left"/>
+        <w:rPr>
+          <w:b w:val="false"/>
+          <w:b w:val="false"/>
+          <w:bCs w:val="false"/>
+          <w:sz w:val="18"/>
+          <w:szCs w:val="18"/>
+        </w:rPr>
+      </w:pPr>
+      <w:r>
+        <w:rPr>
+          <w:b w:val="false"/>
+          <w:bCs w:val="false"/>
+          <w:sz w:val="18"/>
+          <w:szCs w:val="18"/>
+        </w:rPr>
+      </w:r>
+    </w:p>
+    <w:p>
+      <w:pPr>
+        <w:pStyle w:val="Standard"/>
+        <w:tabs>
+          <w:tab w:val="clear" w:pos="708"/>
+          <w:tab w:val="left" w:pos="3553" w:leader="none"/>
+        </w:tabs>
+        <w:spacing w:lineRule="auto" w:line="360" w:before="0" w:after="0"/>
+        <w:jc w:val="left"/>
+        <w:rPr>
+          <w:b w:val="false"/>
+          <w:b w:val="false"/>
+          <w:bCs w:val="false"/>
+          <w:sz w:val="18"/>
+          <w:szCs w:val="18"/>
+        </w:rPr>
+      </w:pPr>
+      <w:r>
+        <w:rPr>
+          <w:b w:val="false"/>
+          <w:bCs w:val="false"/>
+          <w:sz w:val="18"/>
+          <w:szCs w:val="18"/>
+        </w:rPr>
+        <w:t xml:space="preserve">    </w:t>
+      </w:r>
+      <w:r>
+        <w:rPr>
+          <w:b w:val="false"/>
+          <w:bCs w:val="false"/>
+          <w:sz w:val="18"/>
+          <w:szCs w:val="18"/>
+        </w:rPr>
+        <w:t>for (int i = 0; i &lt; count_threads; ++i) {</w:t>
+      </w:r>
+    </w:p>
+    <w:p>
+      <w:pPr>
+        <w:pStyle w:val="Standard"/>
+        <w:tabs>
+          <w:tab w:val="clear" w:pos="708"/>
+          <w:tab w:val="left" w:pos="3553" w:leader="none"/>
+        </w:tabs>
+        <w:spacing w:lineRule="auto" w:line="360" w:before="0" w:after="0"/>
+        <w:jc w:val="left"/>
+        <w:rPr>
+          <w:b w:val="false"/>
+          <w:b w:val="false"/>
+          <w:bCs w:val="false"/>
+          <w:sz w:val="18"/>
+          <w:szCs w:val="18"/>
+        </w:rPr>
+      </w:pPr>
+      <w:r>
+        <w:rPr>
+          <w:b w:val="false"/>
+          <w:bCs w:val="false"/>
+          <w:sz w:val="18"/>
+          <w:szCs w:val="18"/>
+        </w:rPr>
+        <w:t xml:space="preserve">        </w:t>
+      </w:r>
+      <w:r>
+        <w:rPr>
+          <w:b w:val="false"/>
+          <w:bCs w:val="false"/>
+          <w:sz w:val="18"/>
+          <w:szCs w:val="18"/>
+        </w:rPr>
+        <w:t>pthread_join(threads[i], NULL);</w:t>
+      </w:r>
+    </w:p>
+    <w:p>
+      <w:pPr>
+        <w:pStyle w:val="Standard"/>
+        <w:tabs>
+          <w:tab w:val="clear" w:pos="708"/>
+          <w:tab w:val="left" w:pos="3553" w:leader="none"/>
+        </w:tabs>
+        <w:spacing w:lineRule="auto" w:line="360" w:before="0" w:after="0"/>
+        <w:jc w:val="left"/>
+        <w:rPr>
+          <w:b w:val="false"/>
+          <w:b w:val="false"/>
+          <w:bCs w:val="false"/>
+          <w:sz w:val="18"/>
+          <w:szCs w:val="18"/>
+        </w:rPr>
+      </w:pPr>
+      <w:r>
+        <w:rPr>
+          <w:b w:val="false"/>
+          <w:bCs w:val="false"/>
+          <w:sz w:val="18"/>
+          <w:szCs w:val="18"/>
+        </w:rPr>
+        <w:t xml:space="preserve">    </w:t>
+      </w:r>
+      <w:r>
+        <w:rPr>
+          <w:b w:val="false"/>
+          <w:bCs w:val="false"/>
+          <w:sz w:val="18"/>
+          <w:szCs w:val="18"/>
+        </w:rPr>
+        <w:t>}</w:t>
+      </w:r>
+    </w:p>
+    <w:p>
+      <w:pPr>
+        <w:pStyle w:val="Standard"/>
+        <w:tabs>
+          <w:tab w:val="clear" w:pos="708"/>
+          <w:tab w:val="left" w:pos="3553" w:leader="none"/>
+        </w:tabs>
+        <w:spacing w:lineRule="auto" w:line="360" w:before="0" w:after="0"/>
+        <w:jc w:val="left"/>
+        <w:rPr>
+          <w:b w:val="false"/>
+          <w:b w:val="false"/>
+          <w:bCs w:val="false"/>
+          <w:sz w:val="18"/>
+          <w:szCs w:val="18"/>
+        </w:rPr>
+      </w:pPr>
+      <w:r>
+        <w:rPr>
+          <w:b w:val="false"/>
+          <w:bCs w:val="false"/>
+          <w:sz w:val="18"/>
+          <w:szCs w:val="18"/>
+        </w:rPr>
+        <w:t xml:space="preserve">    </w:t>
+      </w:r>
+      <w:r>
+        <w:rPr>
+          <w:b w:val="false"/>
+          <w:bCs w:val="false"/>
+          <w:sz w:val="18"/>
+          <w:szCs w:val="18"/>
+        </w:rPr>
+        <w:t>chrono::steady_clock::time_point end = chrono::steady_clock::now();</w:t>
+      </w:r>
+    </w:p>
+    <w:p>
+      <w:pPr>
+        <w:pStyle w:val="Standard"/>
+        <w:tabs>
+          <w:tab w:val="clear" w:pos="708"/>
+          <w:tab w:val="left" w:pos="3553" w:leader="none"/>
+        </w:tabs>
+        <w:spacing w:lineRule="auto" w:line="360" w:before="0" w:after="0"/>
+        <w:jc w:val="left"/>
+        <w:rPr>
+          <w:b w:val="false"/>
+          <w:b w:val="false"/>
+          <w:bCs w:val="false"/>
+          <w:sz w:val="18"/>
+          <w:szCs w:val="18"/>
+        </w:rPr>
+      </w:pPr>
+      <w:r>
+        <w:rPr>
+          <w:b w:val="false"/>
+          <w:bCs w:val="false"/>
+          <w:sz w:val="18"/>
+          <w:szCs w:val="18"/>
+        </w:rPr>
+      </w:r>
+    </w:p>
+    <w:p>
+      <w:pPr>
+        <w:pStyle w:val="Standard"/>
+        <w:tabs>
+          <w:tab w:val="clear" w:pos="708"/>
+          <w:tab w:val="left" w:pos="3553" w:leader="none"/>
+        </w:tabs>
+        <w:spacing w:lineRule="auto" w:line="360" w:before="0" w:after="0"/>
+        <w:jc w:val="left"/>
+        <w:rPr>
+          <w:b w:val="false"/>
+          <w:b w:val="false"/>
+          <w:bCs w:val="false"/>
+          <w:sz w:val="18"/>
+          <w:szCs w:val="18"/>
+        </w:rPr>
+      </w:pPr>
+      <w:r>
+        <w:rPr>
+          <w:b w:val="false"/>
+          <w:bCs w:val="false"/>
+          <w:sz w:val="18"/>
+          <w:szCs w:val="18"/>
+        </w:rPr>
+        <w:t xml:space="preserve">    </w:t>
+      </w:r>
+      <w:r>
+        <w:rPr>
+          <w:b w:val="false"/>
+          <w:bCs w:val="false"/>
+          <w:sz w:val="18"/>
+          <w:szCs w:val="18"/>
+        </w:rPr>
+        <w:t>pthread_mutex_destroy(&amp;mutex);</w:t>
+      </w:r>
+    </w:p>
+    <w:p>
+      <w:pPr>
+        <w:pStyle w:val="Standard"/>
+        <w:tabs>
+          <w:tab w:val="clear" w:pos="708"/>
+          <w:tab w:val="left" w:pos="3553" w:leader="none"/>
+        </w:tabs>
+        <w:spacing w:lineRule="auto" w:line="360" w:before="0" w:after="0"/>
+        <w:jc w:val="left"/>
+        <w:rPr>
+          <w:b w:val="false"/>
+          <w:b w:val="false"/>
+          <w:bCs w:val="false"/>
+          <w:sz w:val="18"/>
+          <w:szCs w:val="18"/>
+        </w:rPr>
+      </w:pPr>
+      <w:r>
+        <w:rPr>
+          <w:b w:val="false"/>
+          <w:bCs w:val="false"/>
+          <w:sz w:val="18"/>
+          <w:szCs w:val="18"/>
+        </w:rPr>
+        <w:t xml:space="preserve">    </w:t>
+      </w:r>
+      <w:r>
+        <w:rPr>
+          <w:b w:val="false"/>
+          <w:bCs w:val="false"/>
+          <w:sz w:val="18"/>
+          <w:szCs w:val="18"/>
+        </w:rPr>
+        <w:t>int minimum2 = 1e9;</w:t>
+      </w:r>
+    </w:p>
+    <w:p>
+      <w:pPr>
+        <w:pStyle w:val="Standard"/>
+        <w:tabs>
+          <w:tab w:val="clear" w:pos="708"/>
+          <w:tab w:val="left" w:pos="3553" w:leader="none"/>
+        </w:tabs>
+        <w:spacing w:lineRule="auto" w:line="360" w:before="0" w:after="0"/>
+        <w:jc w:val="left"/>
+        <w:rPr>
+          <w:b w:val="false"/>
+          <w:b w:val="false"/>
+          <w:bCs w:val="false"/>
+          <w:sz w:val="18"/>
+          <w:szCs w:val="18"/>
+        </w:rPr>
+      </w:pPr>
+      <w:r>
+        <w:rPr>
+          <w:b w:val="false"/>
+          <w:bCs w:val="false"/>
+          <w:sz w:val="18"/>
+          <w:szCs w:val="18"/>
+        </w:rPr>
+        <w:t xml:space="preserve">    </w:t>
+      </w:r>
+      <w:r>
+        <w:rPr>
+          <w:b w:val="false"/>
+          <w:bCs w:val="false"/>
+          <w:sz w:val="18"/>
+          <w:szCs w:val="18"/>
+        </w:rPr>
+        <w:t>for (int i = 0; i &lt; count_threads; ++i) {</w:t>
+      </w:r>
+    </w:p>
+    <w:p>
+      <w:pPr>
+        <w:pStyle w:val="Standard"/>
+        <w:tabs>
+          <w:tab w:val="clear" w:pos="708"/>
+          <w:tab w:val="left" w:pos="3553" w:leader="none"/>
+        </w:tabs>
+        <w:spacing w:lineRule="auto" w:line="360" w:before="0" w:after="0"/>
+        <w:jc w:val="left"/>
+        <w:rPr>
+          <w:b w:val="false"/>
+          <w:b w:val="false"/>
+          <w:bCs w:val="false"/>
+          <w:sz w:val="18"/>
+          <w:szCs w:val="18"/>
+        </w:rPr>
+      </w:pPr>
+      <w:r>
+        <w:rPr>
+          <w:b w:val="false"/>
+          <w:bCs w:val="false"/>
+          <w:sz w:val="18"/>
+          <w:szCs w:val="18"/>
+        </w:rPr>
+        <w:t xml:space="preserve">        </w:t>
+      </w:r>
+      <w:r>
+        <w:rPr>
+          <w:b w:val="false"/>
+          <w:bCs w:val="false"/>
+          <w:sz w:val="18"/>
+          <w:szCs w:val="18"/>
+        </w:rPr>
+        <w:t>if (result[i] &lt; 1e9) {</w:t>
+      </w:r>
+    </w:p>
+    <w:p>
+      <w:pPr>
+        <w:pStyle w:val="Standard"/>
+        <w:tabs>
+          <w:tab w:val="clear" w:pos="708"/>
+          <w:tab w:val="left" w:pos="3553" w:leader="none"/>
+        </w:tabs>
+        <w:spacing w:lineRule="auto" w:line="360" w:before="0" w:after="0"/>
+        <w:jc w:val="left"/>
+        <w:rPr>
+          <w:b w:val="false"/>
+          <w:b w:val="false"/>
+          <w:bCs w:val="false"/>
+          <w:sz w:val="18"/>
+          <w:szCs w:val="18"/>
+        </w:rPr>
+      </w:pPr>
+      <w:r>
+        <w:rPr>
+          <w:b w:val="false"/>
+          <w:bCs w:val="false"/>
+          <w:sz w:val="18"/>
+          <w:szCs w:val="18"/>
+        </w:rPr>
+        <w:t xml:space="preserve">            </w:t>
+      </w:r>
+      <w:r>
+        <w:rPr>
+          <w:b w:val="false"/>
+          <w:bCs w:val="false"/>
+          <w:sz w:val="18"/>
+          <w:szCs w:val="18"/>
+        </w:rPr>
+        <w:t>minimum2 = result[i];</w:t>
+      </w:r>
+    </w:p>
+    <w:p>
+      <w:pPr>
+        <w:pStyle w:val="Standard"/>
+        <w:tabs>
+          <w:tab w:val="clear" w:pos="708"/>
+          <w:tab w:val="left" w:pos="3553" w:leader="none"/>
+        </w:tabs>
+        <w:spacing w:lineRule="auto" w:line="360" w:before="0" w:after="0"/>
+        <w:jc w:val="left"/>
+        <w:rPr>
+          <w:b w:val="false"/>
+          <w:b w:val="false"/>
+          <w:bCs w:val="false"/>
+          <w:sz w:val="18"/>
+          <w:szCs w:val="18"/>
+        </w:rPr>
+      </w:pPr>
+      <w:r>
+        <w:rPr>
+          <w:b w:val="false"/>
+          <w:bCs w:val="false"/>
+          <w:sz w:val="18"/>
+          <w:szCs w:val="18"/>
+        </w:rPr>
+        <w:t xml:space="preserve">        </w:t>
+      </w:r>
+      <w:r>
+        <w:rPr>
+          <w:b w:val="false"/>
+          <w:bCs w:val="false"/>
+          <w:sz w:val="18"/>
+          <w:szCs w:val="18"/>
+        </w:rPr>
+        <w:t>}</w:t>
+      </w:r>
+    </w:p>
+    <w:p>
+      <w:pPr>
+        <w:pStyle w:val="Standard"/>
+        <w:tabs>
+          <w:tab w:val="clear" w:pos="708"/>
+          <w:tab w:val="left" w:pos="3553" w:leader="none"/>
+        </w:tabs>
+        <w:spacing w:lineRule="auto" w:line="360" w:before="0" w:after="0"/>
+        <w:jc w:val="left"/>
+        <w:rPr>
+          <w:b w:val="false"/>
+          <w:b w:val="false"/>
+          <w:bCs w:val="false"/>
+          <w:sz w:val="18"/>
+          <w:szCs w:val="18"/>
+        </w:rPr>
+      </w:pPr>
+      <w:r>
+        <w:rPr>
+          <w:b w:val="false"/>
+          <w:bCs w:val="false"/>
+          <w:sz w:val="18"/>
+          <w:szCs w:val="18"/>
+        </w:rPr>
+        <w:t xml:space="preserve">    </w:t>
+      </w:r>
+      <w:r>
+        <w:rPr>
+          <w:b w:val="false"/>
+          <w:bCs w:val="false"/>
+          <w:sz w:val="18"/>
+          <w:szCs w:val="18"/>
+        </w:rPr>
+        <w:t>}</w:t>
+      </w:r>
+    </w:p>
+    <w:p>
+      <w:pPr>
+        <w:pStyle w:val="Standard"/>
+        <w:tabs>
+          <w:tab w:val="clear" w:pos="708"/>
+          <w:tab w:val="left" w:pos="3553" w:leader="none"/>
+        </w:tabs>
+        <w:spacing w:lineRule="auto" w:line="360" w:before="0" w:after="0"/>
+        <w:jc w:val="left"/>
+        <w:rPr>
+          <w:b w:val="false"/>
+          <w:b w:val="false"/>
+          <w:bCs w:val="false"/>
+          <w:sz w:val="18"/>
+          <w:szCs w:val="18"/>
+        </w:rPr>
+      </w:pPr>
+      <w:r>
+        <w:rPr>
+          <w:b w:val="false"/>
+          <w:bCs w:val="false"/>
+          <w:sz w:val="18"/>
+          <w:szCs w:val="18"/>
+        </w:rPr>
+        <w:t xml:space="preserve">    </w:t>
+      </w:r>
+      <w:r>
+        <w:rPr>
+          <w:b w:val="false"/>
+          <w:bCs w:val="false"/>
+          <w:sz w:val="18"/>
+          <w:szCs w:val="18"/>
+        </w:rPr>
+        <w:t>cout&lt;&lt;"Минимальное значение: "&lt;&lt;minimum2&lt;&lt;endl;</w:t>
+      </w:r>
+    </w:p>
+    <w:p>
+      <w:pPr>
+        <w:pStyle w:val="Standard"/>
+        <w:tabs>
+          <w:tab w:val="clear" w:pos="708"/>
+          <w:tab w:val="left" w:pos="3553" w:leader="none"/>
+        </w:tabs>
+        <w:spacing w:lineRule="auto" w:line="360" w:before="0" w:after="0"/>
+        <w:jc w:val="left"/>
+        <w:rPr>
+          <w:b w:val="false"/>
+          <w:b w:val="false"/>
+          <w:bCs w:val="false"/>
+          <w:sz w:val="18"/>
+          <w:szCs w:val="18"/>
+        </w:rPr>
+      </w:pPr>
+      <w:r>
+        <w:rPr>
+          <w:b w:val="false"/>
+          <w:bCs w:val="false"/>
+          <w:sz w:val="18"/>
+          <w:szCs w:val="18"/>
+        </w:rPr>
+        <w:t xml:space="preserve">    </w:t>
+      </w:r>
+      <w:r>
+        <w:rPr>
+          <w:b w:val="false"/>
+          <w:bCs w:val="false"/>
+          <w:sz w:val="18"/>
+          <w:szCs w:val="18"/>
+        </w:rPr>
+        <w:t>cout&lt;&lt;chrono::duration_cast&lt;chrono::microseconds&gt;(end-begin).count();</w:t>
+      </w:r>
+    </w:p>
+    <w:p>
+      <w:pPr>
+        <w:pStyle w:val="Standard"/>
+        <w:tabs>
+          <w:tab w:val="clear" w:pos="708"/>
+          <w:tab w:val="left" w:pos="3553" w:leader="none"/>
+        </w:tabs>
+        <w:spacing w:lineRule="auto" w:line="360" w:before="0" w:after="0"/>
+        <w:jc w:val="left"/>
+        <w:rPr>
+          <w:b w:val="false"/>
+          <w:b w:val="false"/>
+          <w:bCs w:val="false"/>
+          <w:sz w:val="18"/>
+          <w:szCs w:val="18"/>
+        </w:rPr>
+      </w:pPr>
+      <w:r>
+        <w:rPr>
+          <w:b w:val="false"/>
+          <w:bCs w:val="false"/>
+          <w:sz w:val="18"/>
+          <w:szCs w:val="18"/>
+        </w:rPr>
+        <w:t xml:space="preserve">    </w:t>
+      </w:r>
+      <w:r>
+        <w:rPr>
+          <w:b w:val="false"/>
+          <w:bCs w:val="false"/>
+          <w:sz w:val="18"/>
+          <w:szCs w:val="18"/>
+        </w:rPr>
+        <w:t>return 0;</w:t>
+      </w:r>
+    </w:p>
+    <w:p>
+      <w:pPr>
+        <w:pStyle w:val="Standard"/>
+        <w:tabs>
+          <w:tab w:val="clear" w:pos="708"/>
+          <w:tab w:val="left" w:pos="3553" w:leader="none"/>
+        </w:tabs>
+        <w:spacing w:lineRule="auto" w:line="360" w:before="0" w:after="0"/>
+        <w:jc w:val="left"/>
+        <w:rPr>
+          <w:b w:val="false"/>
+          <w:b w:val="false"/>
+          <w:bCs w:val="false"/>
+          <w:sz w:val="18"/>
+          <w:szCs w:val="18"/>
+        </w:rPr>
+      </w:pPr>
+      <w:r>
+        <w:rPr>
+          <w:b w:val="false"/>
+          <w:bCs w:val="false"/>
+          <w:sz w:val="18"/>
+          <w:szCs w:val="18"/>
+        </w:rPr>
+      </w:r>
+    </w:p>
+    <w:p>
+      <w:pPr>
+        <w:pStyle w:val="Standard"/>
+        <w:tabs>
+          <w:tab w:val="clear" w:pos="708"/>
+          <w:tab w:val="left" w:pos="3553" w:leader="none"/>
+        </w:tabs>
+        <w:spacing w:lineRule="auto" w:line="360" w:before="0" w:after="0"/>
+        <w:jc w:val="left"/>
+        <w:rPr>
+          <w:b w:val="false"/>
+          <w:b w:val="false"/>
+          <w:bCs w:val="false"/>
+          <w:sz w:val="18"/>
+          <w:szCs w:val="18"/>
+        </w:rPr>
+      </w:pPr>
+      <w:r>
+        <w:rPr>
+          <w:b w:val="false"/>
+          <w:bCs w:val="false"/>
+          <w:sz w:val="18"/>
+          <w:szCs w:val="18"/>
+        </w:rPr>
+        <w:t>}</w:t>
+      </w:r>
+    </w:p>
+    <w:p>
+      <w:pPr>
+        <w:pStyle w:val="Standard"/>
+        <w:tabs>
+          <w:tab w:val="clear" w:pos="708"/>
+          <w:tab w:val="left" w:pos="3553" w:leader="none"/>
+        </w:tabs>
+        <w:spacing w:lineRule="auto" w:line="360" w:before="0" w:after="0"/>
+        <w:jc w:val="left"/>
+        <w:rPr>
+          <w:b w:val="false"/>
+          <w:b w:val="false"/>
+          <w:bCs w:val="false"/>
+          <w:sz w:val="18"/>
+          <w:szCs w:val="18"/>
+        </w:rPr>
+      </w:pPr>
+      <w:r>
+        <w:rPr>
+          <w:b w:val="false"/>
+          <w:bCs w:val="false"/>
+          <w:sz w:val="18"/>
+          <w:szCs w:val="18"/>
+        </w:rPr>
+        <w:t>//find_minimal(big_array, i, partition)</w:t>
+      </w:r>
+    </w:p>
+    <w:p>
+      <w:pPr>
+        <w:pStyle w:val="Standard"/>
+        <w:tabs>
+          <w:tab w:val="clear" w:pos="708"/>
+          <w:tab w:val="left" w:pos="3553" w:leader="none"/>
+        </w:tabs>
+        <w:spacing w:lineRule="auto" w:line="360" w:before="0" w:after="0"/>
+        <w:jc w:val="left"/>
+        <w:rPr>
+          <w:b w:val="false"/>
+          <w:b w:val="false"/>
+          <w:bCs w:val="false"/>
+          <w:sz w:val="18"/>
+          <w:szCs w:val="18"/>
+        </w:rPr>
+      </w:pPr>
+      <w:r>
+        <w:rPr>
+          <w:b w:val="false"/>
+          <w:bCs w:val="false"/>
+          <w:sz w:val="18"/>
+          <w:szCs w:val="18"/>
+        </w:rPr>
+      </w:r>
+    </w:p>
+    <w:p>
+      <w:pPr>
+        <w:pStyle w:val="Standard"/>
+        <w:tabs>
+          <w:tab w:val="clear" w:pos="708"/>
+          <w:tab w:val="left" w:pos="3553" w:leader="none"/>
+        </w:tabs>
+        <w:spacing w:lineRule="auto" w:line="360" w:before="0" w:after="0"/>
+        <w:jc w:val="left"/>
+        <w:rPr>
+          <w:b w:val="false"/>
+          <w:b w:val="false"/>
+          <w:bCs w:val="false"/>
+          <w:sz w:val="18"/>
+          <w:szCs w:val="18"/>
+        </w:rPr>
+      </w:pPr>
+      <w:r>
+        <w:rPr>
+          <w:b w:val="false"/>
+          <w:bCs w:val="false"/>
+          <w:sz w:val="18"/>
+          <w:szCs w:val="18"/>
+        </w:rPr>
+      </w:r>
+    </w:p>
+    <w:p>
+      <w:pPr>
+        <w:pStyle w:val="Standard"/>
+        <w:tabs>
+          <w:tab w:val="clear" w:pos="708"/>
+          <w:tab w:val="left" w:pos="3553" w:leader="none"/>
+        </w:tabs>
+        <w:spacing w:lineRule="auto" w:line="360" w:before="0" w:after="0"/>
+        <w:jc w:val="left"/>
+        <w:rPr>
+          <w:b w:val="false"/>
+          <w:b w:val="false"/>
+          <w:bCs w:val="false"/>
+          <w:sz w:val="18"/>
+          <w:szCs w:val="18"/>
+        </w:rPr>
+      </w:pPr>
+      <w:r>
+        <w:rPr>
+          <w:b w:val="false"/>
+          <w:bCs w:val="false"/>
+          <w:sz w:val="18"/>
+          <w:szCs w:val="18"/>
+        </w:rPr>
+      </w:r>
+    </w:p>
+    <w:p>
+      <w:pPr>
+        <w:pStyle w:val="Standard"/>
+        <w:tabs>
+          <w:tab w:val="clear" w:pos="708"/>
+          <w:tab w:val="left" w:pos="3553" w:leader="none"/>
+        </w:tabs>
+        <w:spacing w:lineRule="auto" w:line="360" w:before="0" w:after="0"/>
         <w:rPr>
           <w:rFonts w:ascii="Times New Roman" w:hAnsi="Times New Roman" w:cs="Times New Roman"/>
           <w:bCs/>
@@ -2171,2480 +6362,11 @@
         </w:rPr>
       </w:pPr>
       <w:r>
-        <w:rPr/>
-        <w:t>#include&lt;pthread.h&gt;</w:t>
-      </w:r>
-    </w:p>
-    <w:p>
-      <w:pPr>
-        <w:pStyle w:val="Standard"/>
-        <w:tabs>
-          <w:tab w:val="clear" w:pos="708"/>
-          <w:tab w:val="left" w:pos="3553" w:leader="none"/>
-        </w:tabs>
-        <w:spacing w:lineRule="auto" w:line="360" w:before="0" w:after="0"/>
-        <w:rPr>
-          <w:rFonts w:ascii="Times New Roman" w:hAnsi="Times New Roman" w:cs="Times New Roman"/>
+        <w:rPr>
+          <w:rFonts w:cs="Times New Roman" w:ascii="Times New Roman" w:hAnsi="Times New Roman"/>
           <w:bCs/>
           <w:lang w:val="en-US"/>
         </w:rPr>
-      </w:pPr>
-      <w:r>
-        <w:rPr/>
-        <w:t>#include&lt;iostream&gt;</w:t>
-      </w:r>
-    </w:p>
-    <w:p>
-      <w:pPr>
-        <w:pStyle w:val="Standard"/>
-        <w:tabs>
-          <w:tab w:val="clear" w:pos="708"/>
-          <w:tab w:val="left" w:pos="3553" w:leader="none"/>
-        </w:tabs>
-        <w:spacing w:lineRule="auto" w:line="360" w:before="0" w:after="0"/>
-        <w:rPr>
-          <w:rFonts w:ascii="Times New Roman" w:hAnsi="Times New Roman" w:cs="Times New Roman"/>
-          <w:bCs/>
-          <w:lang w:val="en-US"/>
-        </w:rPr>
-      </w:pPr>
-      <w:r>
-        <w:rPr/>
-        <w:t xml:space="preserve">#include &lt;ctime&gt; </w:t>
-      </w:r>
-    </w:p>
-    <w:p>
-      <w:pPr>
-        <w:pStyle w:val="Standard"/>
-        <w:tabs>
-          <w:tab w:val="clear" w:pos="708"/>
-          <w:tab w:val="left" w:pos="3553" w:leader="none"/>
-        </w:tabs>
-        <w:spacing w:lineRule="auto" w:line="360" w:before="0" w:after="0"/>
-        <w:rPr>
-          <w:rFonts w:ascii="Times New Roman" w:hAnsi="Times New Roman" w:cs="Times New Roman"/>
-          <w:bCs/>
-          <w:lang w:val="en-US"/>
-        </w:rPr>
-      </w:pPr>
-      <w:r>
-        <w:rPr/>
-      </w:r>
-    </w:p>
-    <w:p>
-      <w:pPr>
-        <w:pStyle w:val="Standard"/>
-        <w:tabs>
-          <w:tab w:val="clear" w:pos="708"/>
-          <w:tab w:val="left" w:pos="3553" w:leader="none"/>
-        </w:tabs>
-        <w:spacing w:lineRule="auto" w:line="360" w:before="0" w:after="0"/>
-        <w:rPr>
-          <w:rFonts w:ascii="Times New Roman" w:hAnsi="Times New Roman" w:cs="Times New Roman"/>
-          <w:bCs/>
-          <w:lang w:val="en-US"/>
-        </w:rPr>
-      </w:pPr>
-      <w:r>
-        <w:rPr/>
-        <w:t>using namespace std;</w:t>
-      </w:r>
-    </w:p>
-    <w:p>
-      <w:pPr>
-        <w:pStyle w:val="Standard"/>
-        <w:tabs>
-          <w:tab w:val="clear" w:pos="708"/>
-          <w:tab w:val="left" w:pos="3553" w:leader="none"/>
-        </w:tabs>
-        <w:spacing w:lineRule="auto" w:line="360" w:before="0" w:after="0"/>
-        <w:rPr>
-          <w:rFonts w:ascii="Times New Roman" w:hAnsi="Times New Roman" w:cs="Times New Roman"/>
-          <w:bCs/>
-          <w:lang w:val="en-US"/>
-        </w:rPr>
-      </w:pPr>
-      <w:r>
-        <w:rPr/>
-      </w:r>
-    </w:p>
-    <w:p>
-      <w:pPr>
-        <w:pStyle w:val="Standard"/>
-        <w:tabs>
-          <w:tab w:val="clear" w:pos="708"/>
-          <w:tab w:val="left" w:pos="3553" w:leader="none"/>
-        </w:tabs>
-        <w:spacing w:lineRule="auto" w:line="360" w:before="0" w:after="0"/>
-        <w:rPr>
-          <w:rFonts w:ascii="Times New Roman" w:hAnsi="Times New Roman" w:cs="Times New Roman"/>
-          <w:bCs/>
-          <w:lang w:val="en-US"/>
-        </w:rPr>
-      </w:pPr>
-      <w:r>
-        <w:rPr/>
-        <w:t>static int minimal = 1e9;</w:t>
-      </w:r>
-    </w:p>
-    <w:p>
-      <w:pPr>
-        <w:pStyle w:val="Standard"/>
-        <w:tabs>
-          <w:tab w:val="clear" w:pos="708"/>
-          <w:tab w:val="left" w:pos="3553" w:leader="none"/>
-        </w:tabs>
-        <w:spacing w:lineRule="auto" w:line="360" w:before="0" w:after="0"/>
-        <w:rPr>
-          <w:rFonts w:ascii="Times New Roman" w:hAnsi="Times New Roman" w:cs="Times New Roman"/>
-          <w:bCs/>
-          <w:lang w:val="en-US"/>
-        </w:rPr>
-      </w:pPr>
-      <w:r>
-        <w:rPr/>
-        <w:t>pthread_mutex_t mutex;</w:t>
-      </w:r>
-    </w:p>
-    <w:p>
-      <w:pPr>
-        <w:pStyle w:val="Standard"/>
-        <w:tabs>
-          <w:tab w:val="clear" w:pos="708"/>
-          <w:tab w:val="left" w:pos="3553" w:leader="none"/>
-        </w:tabs>
-        <w:spacing w:lineRule="auto" w:line="360" w:before="0" w:after="0"/>
-        <w:rPr>
-          <w:rFonts w:ascii="Times New Roman" w:hAnsi="Times New Roman" w:cs="Times New Roman"/>
-          <w:bCs/>
-          <w:lang w:val="en-US"/>
-        </w:rPr>
-      </w:pPr>
-      <w:r>
-        <w:rPr/>
-        <w:t>int flag = 0;</w:t>
-      </w:r>
-    </w:p>
-    <w:p>
-      <w:pPr>
-        <w:pStyle w:val="Standard"/>
-        <w:tabs>
-          <w:tab w:val="clear" w:pos="708"/>
-          <w:tab w:val="left" w:pos="3553" w:leader="none"/>
-        </w:tabs>
-        <w:spacing w:lineRule="auto" w:line="360" w:before="0" w:after="0"/>
-        <w:rPr>
-          <w:rFonts w:ascii="Times New Roman" w:hAnsi="Times New Roman" w:cs="Times New Roman"/>
-          <w:bCs/>
-          <w:lang w:val="en-US"/>
-        </w:rPr>
-      </w:pPr>
-      <w:r>
-        <w:rPr/>
-      </w:r>
-    </w:p>
-    <w:p>
-      <w:pPr>
-        <w:pStyle w:val="Standard"/>
-        <w:tabs>
-          <w:tab w:val="clear" w:pos="708"/>
-          <w:tab w:val="left" w:pos="3553" w:leader="none"/>
-        </w:tabs>
-        <w:spacing w:lineRule="auto" w:line="360" w:before="0" w:after="0"/>
-        <w:rPr>
-          <w:rFonts w:ascii="Times New Roman" w:hAnsi="Times New Roman" w:cs="Times New Roman"/>
-          <w:bCs/>
-          <w:lang w:val="en-US"/>
-        </w:rPr>
-      </w:pPr>
-      <w:r>
-        <w:rPr/>
-      </w:r>
-    </w:p>
-    <w:p>
-      <w:pPr>
-        <w:pStyle w:val="Standard"/>
-        <w:tabs>
-          <w:tab w:val="clear" w:pos="708"/>
-          <w:tab w:val="left" w:pos="3553" w:leader="none"/>
-        </w:tabs>
-        <w:spacing w:lineRule="auto" w:line="360" w:before="0" w:after="0"/>
-        <w:rPr>
-          <w:rFonts w:ascii="Times New Roman" w:hAnsi="Times New Roman" w:cs="Times New Roman"/>
-          <w:bCs/>
-          <w:lang w:val="en-US"/>
-        </w:rPr>
-      </w:pPr>
-      <w:r>
-        <w:rPr/>
-        <w:t>struct arg_to_thread {</w:t>
-      </w:r>
-    </w:p>
-    <w:p>
-      <w:pPr>
-        <w:pStyle w:val="Standard"/>
-        <w:tabs>
-          <w:tab w:val="clear" w:pos="708"/>
-          <w:tab w:val="left" w:pos="3553" w:leader="none"/>
-        </w:tabs>
-        <w:spacing w:lineRule="auto" w:line="360" w:before="0" w:after="0"/>
-        <w:rPr>
-          <w:rFonts w:ascii="Times New Roman" w:hAnsi="Times New Roman" w:cs="Times New Roman"/>
-          <w:bCs/>
-          <w:lang w:val="en-US"/>
-        </w:rPr>
-      </w:pPr>
-      <w:r>
-        <w:rPr/>
-        <w:t xml:space="preserve">    </w:t>
-      </w:r>
-      <w:r>
-        <w:rPr/>
-        <w:t>int* big_array;</w:t>
-      </w:r>
-    </w:p>
-    <w:p>
-      <w:pPr>
-        <w:pStyle w:val="Standard"/>
-        <w:tabs>
-          <w:tab w:val="clear" w:pos="708"/>
-          <w:tab w:val="left" w:pos="3553" w:leader="none"/>
-        </w:tabs>
-        <w:spacing w:lineRule="auto" w:line="360" w:before="0" w:after="0"/>
-        <w:rPr>
-          <w:rFonts w:ascii="Times New Roman" w:hAnsi="Times New Roman" w:cs="Times New Roman"/>
-          <w:bCs/>
-          <w:lang w:val="en-US"/>
-        </w:rPr>
-      </w:pPr>
-      <w:r>
-        <w:rPr/>
-        <w:t xml:space="preserve">    </w:t>
-      </w:r>
-      <w:r>
-        <w:rPr/>
-        <w:t>int partition;</w:t>
-      </w:r>
-    </w:p>
-    <w:p>
-      <w:pPr>
-        <w:pStyle w:val="Standard"/>
-        <w:tabs>
-          <w:tab w:val="clear" w:pos="708"/>
-          <w:tab w:val="left" w:pos="3553" w:leader="none"/>
-        </w:tabs>
-        <w:spacing w:lineRule="auto" w:line="360" w:before="0" w:after="0"/>
-        <w:rPr>
-          <w:rFonts w:ascii="Times New Roman" w:hAnsi="Times New Roman" w:cs="Times New Roman"/>
-          <w:bCs/>
-          <w:lang w:val="en-US"/>
-        </w:rPr>
-      </w:pPr>
-      <w:r>
-        <w:rPr/>
-        <w:t xml:space="preserve">    </w:t>
-      </w:r>
-      <w:r>
-        <w:rPr/>
-        <w:t>int num_of_thread;</w:t>
-      </w:r>
-    </w:p>
-    <w:p>
-      <w:pPr>
-        <w:pStyle w:val="Standard"/>
-        <w:tabs>
-          <w:tab w:val="clear" w:pos="708"/>
-          <w:tab w:val="left" w:pos="3553" w:leader="none"/>
-        </w:tabs>
-        <w:spacing w:lineRule="auto" w:line="360" w:before="0" w:after="0"/>
-        <w:rPr>
-          <w:rFonts w:ascii="Times New Roman" w:hAnsi="Times New Roman" w:cs="Times New Roman"/>
-          <w:bCs/>
-          <w:lang w:val="en-US"/>
-        </w:rPr>
-      </w:pPr>
-      <w:r>
-        <w:rPr/>
-        <w:t xml:space="preserve">    </w:t>
-      </w:r>
-      <w:r>
-        <w:rPr/>
-        <w:t>int count_threads;</w:t>
-      </w:r>
-    </w:p>
-    <w:p>
-      <w:pPr>
-        <w:pStyle w:val="Standard"/>
-        <w:tabs>
-          <w:tab w:val="clear" w:pos="708"/>
-          <w:tab w:val="left" w:pos="3553" w:leader="none"/>
-        </w:tabs>
-        <w:spacing w:lineRule="auto" w:line="360" w:before="0" w:after="0"/>
-        <w:rPr>
-          <w:rFonts w:ascii="Times New Roman" w:hAnsi="Times New Roman" w:cs="Times New Roman"/>
-          <w:bCs/>
-          <w:lang w:val="en-US"/>
-        </w:rPr>
-      </w:pPr>
-      <w:r>
-        <w:rPr/>
-        <w:t xml:space="preserve">    </w:t>
-      </w:r>
-      <w:r>
-        <w:rPr/>
-        <w:t>int size_array;</w:t>
-      </w:r>
-    </w:p>
-    <w:p>
-      <w:pPr>
-        <w:pStyle w:val="Standard"/>
-        <w:tabs>
-          <w:tab w:val="clear" w:pos="708"/>
-          <w:tab w:val="left" w:pos="3553" w:leader="none"/>
-        </w:tabs>
-        <w:spacing w:lineRule="auto" w:line="360" w:before="0" w:after="0"/>
-        <w:rPr>
-          <w:rFonts w:ascii="Times New Roman" w:hAnsi="Times New Roman" w:cs="Times New Roman"/>
-          <w:bCs/>
-          <w:lang w:val="en-US"/>
-        </w:rPr>
-      </w:pPr>
-      <w:r>
-        <w:rPr/>
-        <w:t>};</w:t>
-      </w:r>
-    </w:p>
-    <w:p>
-      <w:pPr>
-        <w:pStyle w:val="Standard"/>
-        <w:tabs>
-          <w:tab w:val="clear" w:pos="708"/>
-          <w:tab w:val="left" w:pos="3553" w:leader="none"/>
-        </w:tabs>
-        <w:spacing w:lineRule="auto" w:line="360" w:before="0" w:after="0"/>
-        <w:rPr>
-          <w:rFonts w:ascii="Times New Roman" w:hAnsi="Times New Roman" w:cs="Times New Roman"/>
-          <w:bCs/>
-          <w:lang w:val="en-US"/>
-        </w:rPr>
-      </w:pPr>
-      <w:r>
-        <w:rPr/>
-      </w:r>
-    </w:p>
-    <w:p>
-      <w:pPr>
-        <w:pStyle w:val="Standard"/>
-        <w:tabs>
-          <w:tab w:val="clear" w:pos="708"/>
-          <w:tab w:val="left" w:pos="3553" w:leader="none"/>
-        </w:tabs>
-        <w:spacing w:lineRule="auto" w:line="360" w:before="0" w:after="0"/>
-        <w:rPr>
-          <w:rFonts w:ascii="Times New Roman" w:hAnsi="Times New Roman" w:cs="Times New Roman"/>
-          <w:bCs/>
-          <w:lang w:val="en-US"/>
-        </w:rPr>
-      </w:pPr>
-      <w:r>
-        <w:rPr/>
-        <w:t>void* thread_func(void *args)</w:t>
-      </w:r>
-    </w:p>
-    <w:p>
-      <w:pPr>
-        <w:pStyle w:val="Standard"/>
-        <w:tabs>
-          <w:tab w:val="clear" w:pos="708"/>
-          <w:tab w:val="left" w:pos="3553" w:leader="none"/>
-        </w:tabs>
-        <w:spacing w:lineRule="auto" w:line="360" w:before="0" w:after="0"/>
-        <w:rPr>
-          <w:rFonts w:ascii="Times New Roman" w:hAnsi="Times New Roman" w:cs="Times New Roman"/>
-          <w:bCs/>
-          <w:lang w:val="en-US"/>
-        </w:rPr>
-      </w:pPr>
-      <w:r>
-        <w:rPr/>
-        <w:t xml:space="preserve">{   </w:t>
-      </w:r>
-    </w:p>
-    <w:p>
-      <w:pPr>
-        <w:pStyle w:val="Standard"/>
-        <w:tabs>
-          <w:tab w:val="clear" w:pos="708"/>
-          <w:tab w:val="left" w:pos="3553" w:leader="none"/>
-        </w:tabs>
-        <w:spacing w:lineRule="auto" w:line="360" w:before="0" w:after="0"/>
-        <w:rPr>
-          <w:rFonts w:ascii="Times New Roman" w:hAnsi="Times New Roman" w:cs="Times New Roman"/>
-          <w:bCs/>
-          <w:lang w:val="en-US"/>
-        </w:rPr>
-      </w:pPr>
-      <w:r>
-        <w:rPr/>
-        <w:t xml:space="preserve">    </w:t>
-      </w:r>
-      <w:r>
-        <w:rPr/>
-        <w:t>arg_to_thread* arguments = (arg_to_thread*) args;</w:t>
-      </w:r>
-    </w:p>
-    <w:p>
-      <w:pPr>
-        <w:pStyle w:val="Standard"/>
-        <w:tabs>
-          <w:tab w:val="clear" w:pos="708"/>
-          <w:tab w:val="left" w:pos="3553" w:leader="none"/>
-        </w:tabs>
-        <w:spacing w:lineRule="auto" w:line="360" w:before="0" w:after="0"/>
-        <w:rPr>
-          <w:rFonts w:ascii="Times New Roman" w:hAnsi="Times New Roman" w:cs="Times New Roman"/>
-          <w:bCs/>
-          <w:lang w:val="en-US"/>
-        </w:rPr>
-      </w:pPr>
-      <w:r>
-        <w:rPr/>
-        <w:t xml:space="preserve">    </w:t>
-      </w:r>
-      <w:r>
-        <w:rPr/>
-        <w:t>int num_of_thread = arguments-&gt;num_of_thread;</w:t>
-      </w:r>
-    </w:p>
-    <w:p>
-      <w:pPr>
-        <w:pStyle w:val="Standard"/>
-        <w:tabs>
-          <w:tab w:val="clear" w:pos="708"/>
-          <w:tab w:val="left" w:pos="3553" w:leader="none"/>
-        </w:tabs>
-        <w:spacing w:lineRule="auto" w:line="360" w:before="0" w:after="0"/>
-        <w:rPr>
-          <w:rFonts w:ascii="Times New Roman" w:hAnsi="Times New Roman" w:cs="Times New Roman"/>
-          <w:bCs/>
-          <w:lang w:val="en-US"/>
-        </w:rPr>
-      </w:pPr>
-      <w:r>
-        <w:rPr/>
-        <w:t xml:space="preserve">    </w:t>
-      </w:r>
-      <w:r>
-        <w:rPr/>
-        <w:t>int partition = arguments-&gt;partition;</w:t>
-      </w:r>
-    </w:p>
-    <w:p>
-      <w:pPr>
-        <w:pStyle w:val="Standard"/>
-        <w:tabs>
-          <w:tab w:val="clear" w:pos="708"/>
-          <w:tab w:val="left" w:pos="3553" w:leader="none"/>
-        </w:tabs>
-        <w:spacing w:lineRule="auto" w:line="360" w:before="0" w:after="0"/>
-        <w:rPr>
-          <w:rFonts w:ascii="Times New Roman" w:hAnsi="Times New Roman" w:cs="Times New Roman"/>
-          <w:bCs/>
-          <w:lang w:val="en-US"/>
-        </w:rPr>
-      </w:pPr>
-      <w:r>
-        <w:rPr/>
-        <w:t xml:space="preserve">    </w:t>
-      </w:r>
-      <w:r>
-        <w:rPr/>
-        <w:t>flag = 1;</w:t>
-      </w:r>
-    </w:p>
-    <w:p>
-      <w:pPr>
-        <w:pStyle w:val="Standard"/>
-        <w:tabs>
-          <w:tab w:val="clear" w:pos="708"/>
-          <w:tab w:val="left" w:pos="3553" w:leader="none"/>
-        </w:tabs>
-        <w:spacing w:lineRule="auto" w:line="360" w:before="0" w:after="0"/>
-        <w:rPr>
-          <w:rFonts w:ascii="Times New Roman" w:hAnsi="Times New Roman" w:cs="Times New Roman"/>
-          <w:bCs/>
-          <w:lang w:val="en-US"/>
-        </w:rPr>
-      </w:pPr>
-      <w:r>
-        <w:rPr/>
-        <w:t xml:space="preserve">    </w:t>
-      </w:r>
-      <w:r>
-        <w:rPr/>
-        <w:t>int count_threads = arguments-&gt;count_threads;</w:t>
-      </w:r>
-    </w:p>
-    <w:p>
-      <w:pPr>
-        <w:pStyle w:val="Standard"/>
-        <w:tabs>
-          <w:tab w:val="clear" w:pos="708"/>
-          <w:tab w:val="left" w:pos="3553" w:leader="none"/>
-        </w:tabs>
-        <w:spacing w:lineRule="auto" w:line="360" w:before="0" w:after="0"/>
-        <w:rPr>
-          <w:rFonts w:ascii="Times New Roman" w:hAnsi="Times New Roman" w:cs="Times New Roman"/>
-          <w:bCs/>
-          <w:lang w:val="en-US"/>
-        </w:rPr>
-      </w:pPr>
-      <w:r>
-        <w:rPr/>
-        <w:t xml:space="preserve">    </w:t>
-      </w:r>
-      <w:r>
-        <w:rPr/>
-        <w:t>int size_array = arguments-&gt;size_array;</w:t>
-      </w:r>
-    </w:p>
-    <w:p>
-      <w:pPr>
-        <w:pStyle w:val="Standard"/>
-        <w:tabs>
-          <w:tab w:val="clear" w:pos="708"/>
-          <w:tab w:val="left" w:pos="3553" w:leader="none"/>
-        </w:tabs>
-        <w:spacing w:lineRule="auto" w:line="360" w:before="0" w:after="0"/>
-        <w:rPr>
-          <w:rFonts w:ascii="Times New Roman" w:hAnsi="Times New Roman" w:cs="Times New Roman"/>
-          <w:bCs/>
-          <w:lang w:val="en-US"/>
-        </w:rPr>
-      </w:pPr>
-      <w:r>
-        <w:rPr/>
-        <w:t xml:space="preserve">    </w:t>
-      </w:r>
-      <w:r>
-        <w:rPr/>
-        <w:t>int* big_array = arguments-&gt;big_array;</w:t>
-      </w:r>
-    </w:p>
-    <w:p>
-      <w:pPr>
-        <w:pStyle w:val="Standard"/>
-        <w:tabs>
-          <w:tab w:val="clear" w:pos="708"/>
-          <w:tab w:val="left" w:pos="3553" w:leader="none"/>
-        </w:tabs>
-        <w:spacing w:lineRule="auto" w:line="360" w:before="0" w:after="0"/>
-        <w:rPr>
-          <w:rFonts w:ascii="Times New Roman" w:hAnsi="Times New Roman" w:cs="Times New Roman"/>
-          <w:bCs/>
-          <w:lang w:val="en-US"/>
-        </w:rPr>
-      </w:pPr>
-      <w:r>
-        <w:rPr/>
-        <w:t xml:space="preserve">        </w:t>
-      </w:r>
-      <w:r>
-        <w:rPr/>
-        <w:t>cout&lt;&lt;"You in thread: "&lt;&lt;num_of_thread&lt;&lt;endl;</w:t>
-      </w:r>
-    </w:p>
-    <w:p>
-      <w:pPr>
-        <w:pStyle w:val="Standard"/>
-        <w:tabs>
-          <w:tab w:val="clear" w:pos="708"/>
-          <w:tab w:val="left" w:pos="3553" w:leader="none"/>
-        </w:tabs>
-        <w:spacing w:lineRule="auto" w:line="360" w:before="0" w:after="0"/>
-        <w:rPr>
-          <w:rFonts w:ascii="Times New Roman" w:hAnsi="Times New Roman" w:cs="Times New Roman"/>
-          <w:bCs/>
-          <w:lang w:val="en-US"/>
-        </w:rPr>
-      </w:pPr>
-      <w:r>
-        <w:rPr/>
-      </w:r>
-    </w:p>
-    <w:p>
-      <w:pPr>
-        <w:pStyle w:val="Standard"/>
-        <w:tabs>
-          <w:tab w:val="clear" w:pos="708"/>
-          <w:tab w:val="left" w:pos="3553" w:leader="none"/>
-        </w:tabs>
-        <w:spacing w:lineRule="auto" w:line="360" w:before="0" w:after="0"/>
-        <w:rPr>
-          <w:rFonts w:ascii="Times New Roman" w:hAnsi="Times New Roman" w:cs="Times New Roman"/>
-          <w:bCs/>
-          <w:lang w:val="en-US"/>
-        </w:rPr>
-      </w:pPr>
-      <w:r>
-        <w:rPr/>
-        <w:t xml:space="preserve">        </w:t>
-      </w:r>
-      <w:r>
-        <w:rPr/>
-        <w:t>if (num_of_thread != count_threads - 1) {</w:t>
-      </w:r>
-    </w:p>
-    <w:p>
-      <w:pPr>
-        <w:pStyle w:val="Standard"/>
-        <w:tabs>
-          <w:tab w:val="clear" w:pos="708"/>
-          <w:tab w:val="left" w:pos="3553" w:leader="none"/>
-        </w:tabs>
-        <w:spacing w:lineRule="auto" w:line="360" w:before="0" w:after="0"/>
-        <w:rPr>
-          <w:rFonts w:ascii="Times New Roman" w:hAnsi="Times New Roman" w:cs="Times New Roman"/>
-          <w:bCs/>
-          <w:lang w:val="en-US"/>
-        </w:rPr>
-      </w:pPr>
-      <w:r>
-        <w:rPr/>
-        <w:t xml:space="preserve">            </w:t>
-      </w:r>
-      <w:r>
-        <w:rPr/>
-        <w:t>for (int j = num_of_thread * partition; j &lt; num_of_thread * partition + partition; ++j) {</w:t>
-      </w:r>
-    </w:p>
-    <w:p>
-      <w:pPr>
-        <w:pStyle w:val="Standard"/>
-        <w:tabs>
-          <w:tab w:val="clear" w:pos="708"/>
-          <w:tab w:val="left" w:pos="3553" w:leader="none"/>
-        </w:tabs>
-        <w:spacing w:lineRule="auto" w:line="360" w:before="0" w:after="0"/>
-        <w:rPr>
-          <w:rFonts w:ascii="Times New Roman" w:hAnsi="Times New Roman" w:cs="Times New Roman"/>
-          <w:bCs/>
-          <w:lang w:val="en-US"/>
-        </w:rPr>
-      </w:pPr>
-      <w:r>
-        <w:rPr/>
-        <w:t xml:space="preserve">                </w:t>
-      </w:r>
-      <w:r>
-        <w:rPr/>
-        <w:t>cout&lt;&lt;"Выполнение в потоке "&lt;&lt;num_of_thread&lt;&lt;endl;</w:t>
-      </w:r>
-    </w:p>
-    <w:p>
-      <w:pPr>
-        <w:pStyle w:val="Standard"/>
-        <w:tabs>
-          <w:tab w:val="clear" w:pos="708"/>
-          <w:tab w:val="left" w:pos="3553" w:leader="none"/>
-        </w:tabs>
-        <w:spacing w:lineRule="auto" w:line="360" w:before="0" w:after="0"/>
-        <w:rPr>
-          <w:rFonts w:ascii="Times New Roman" w:hAnsi="Times New Roman" w:cs="Times New Roman"/>
-          <w:bCs/>
-          <w:lang w:val="en-US"/>
-        </w:rPr>
-      </w:pPr>
-      <w:r>
-        <w:rPr/>
-        <w:t xml:space="preserve">                </w:t>
-      </w:r>
-      <w:r>
-        <w:rPr/>
-        <w:t>pthread_mutex_lock(&amp;mutex);</w:t>
-      </w:r>
-    </w:p>
-    <w:p>
-      <w:pPr>
-        <w:pStyle w:val="Standard"/>
-        <w:tabs>
-          <w:tab w:val="clear" w:pos="708"/>
-          <w:tab w:val="left" w:pos="3553" w:leader="none"/>
-        </w:tabs>
-        <w:spacing w:lineRule="auto" w:line="360" w:before="0" w:after="0"/>
-        <w:rPr>
-          <w:rFonts w:ascii="Times New Roman" w:hAnsi="Times New Roman" w:cs="Times New Roman"/>
-          <w:bCs/>
-          <w:lang w:val="en-US"/>
-        </w:rPr>
-      </w:pPr>
-      <w:r>
-        <w:rPr/>
-        <w:t xml:space="preserve">                    </w:t>
-      </w:r>
-      <w:r>
-        <w:rPr/>
-        <w:t>if (big_array[j] &lt; minimal) {</w:t>
-      </w:r>
-    </w:p>
-    <w:p>
-      <w:pPr>
-        <w:pStyle w:val="Standard"/>
-        <w:tabs>
-          <w:tab w:val="clear" w:pos="708"/>
-          <w:tab w:val="left" w:pos="3553" w:leader="none"/>
-        </w:tabs>
-        <w:spacing w:lineRule="auto" w:line="360" w:before="0" w:after="0"/>
-        <w:rPr>
-          <w:rFonts w:ascii="Times New Roman" w:hAnsi="Times New Roman" w:cs="Times New Roman"/>
-          <w:bCs/>
-          <w:lang w:val="en-US"/>
-        </w:rPr>
-      </w:pPr>
-      <w:r>
-        <w:rPr/>
-        <w:t xml:space="preserve">                        </w:t>
-      </w:r>
-      <w:r>
-        <w:rPr/>
-        <w:t>minimal = big_array[j];</w:t>
-      </w:r>
-    </w:p>
-    <w:p>
-      <w:pPr>
-        <w:pStyle w:val="Standard"/>
-        <w:tabs>
-          <w:tab w:val="clear" w:pos="708"/>
-          <w:tab w:val="left" w:pos="3553" w:leader="none"/>
-        </w:tabs>
-        <w:spacing w:lineRule="auto" w:line="360" w:before="0" w:after="0"/>
-        <w:rPr>
-          <w:rFonts w:ascii="Times New Roman" w:hAnsi="Times New Roman" w:cs="Times New Roman"/>
-          <w:bCs/>
-          <w:lang w:val="en-US"/>
-        </w:rPr>
-      </w:pPr>
-      <w:r>
-        <w:rPr/>
-        <w:t xml:space="preserve">                    </w:t>
-      </w:r>
-      <w:r>
-        <w:rPr/>
-        <w:t>}</w:t>
-      </w:r>
-    </w:p>
-    <w:p>
-      <w:pPr>
-        <w:pStyle w:val="Standard"/>
-        <w:tabs>
-          <w:tab w:val="clear" w:pos="708"/>
-          <w:tab w:val="left" w:pos="3553" w:leader="none"/>
-        </w:tabs>
-        <w:spacing w:lineRule="auto" w:line="360" w:before="0" w:after="0"/>
-        <w:rPr>
-          <w:rFonts w:ascii="Times New Roman" w:hAnsi="Times New Roman" w:cs="Times New Roman"/>
-          <w:bCs/>
-          <w:lang w:val="en-US"/>
-        </w:rPr>
-      </w:pPr>
-      <w:r>
-        <w:rPr/>
-        <w:t xml:space="preserve">                </w:t>
-      </w:r>
-      <w:r>
-        <w:rPr/>
-        <w:t>pthread_mutex_unlock(&amp;mutex);</w:t>
-      </w:r>
-    </w:p>
-    <w:p>
-      <w:pPr>
-        <w:pStyle w:val="Standard"/>
-        <w:tabs>
-          <w:tab w:val="clear" w:pos="708"/>
-          <w:tab w:val="left" w:pos="3553" w:leader="none"/>
-        </w:tabs>
-        <w:spacing w:lineRule="auto" w:line="360" w:before="0" w:after="0"/>
-        <w:rPr>
-          <w:rFonts w:ascii="Times New Roman" w:hAnsi="Times New Roman" w:cs="Times New Roman"/>
-          <w:bCs/>
-          <w:lang w:val="en-US"/>
-        </w:rPr>
-      </w:pPr>
-      <w:r>
-        <w:rPr/>
-        <w:t xml:space="preserve">            </w:t>
-      </w:r>
-      <w:r>
-        <w:rPr/>
-        <w:t xml:space="preserve">}   </w:t>
-      </w:r>
-    </w:p>
-    <w:p>
-      <w:pPr>
-        <w:pStyle w:val="Standard"/>
-        <w:tabs>
-          <w:tab w:val="clear" w:pos="708"/>
-          <w:tab w:val="left" w:pos="3553" w:leader="none"/>
-        </w:tabs>
-        <w:spacing w:lineRule="auto" w:line="360" w:before="0" w:after="0"/>
-        <w:rPr>
-          <w:rFonts w:ascii="Times New Roman" w:hAnsi="Times New Roman" w:cs="Times New Roman"/>
-          <w:bCs/>
-          <w:lang w:val="en-US"/>
-        </w:rPr>
-      </w:pPr>
-      <w:r>
-        <w:rPr/>
-        <w:t xml:space="preserve">        </w:t>
-      </w:r>
-      <w:r>
-        <w:rPr/>
-        <w:t>} else {</w:t>
-      </w:r>
-    </w:p>
-    <w:p>
-      <w:pPr>
-        <w:pStyle w:val="Standard"/>
-        <w:tabs>
-          <w:tab w:val="clear" w:pos="708"/>
-          <w:tab w:val="left" w:pos="3553" w:leader="none"/>
-        </w:tabs>
-        <w:spacing w:lineRule="auto" w:line="360" w:before="0" w:after="0"/>
-        <w:rPr>
-          <w:rFonts w:ascii="Times New Roman" w:hAnsi="Times New Roman" w:cs="Times New Roman"/>
-          <w:bCs/>
-          <w:lang w:val="en-US"/>
-        </w:rPr>
-      </w:pPr>
-      <w:r>
-        <w:rPr/>
-        <w:t xml:space="preserve">            </w:t>
-      </w:r>
-      <w:r>
-        <w:rPr/>
-        <w:t xml:space="preserve">for (int j = size_array - 1; j &gt; size_array - partition - 1; --j) { </w:t>
-      </w:r>
-    </w:p>
-    <w:p>
-      <w:pPr>
-        <w:pStyle w:val="Standard"/>
-        <w:tabs>
-          <w:tab w:val="clear" w:pos="708"/>
-          <w:tab w:val="left" w:pos="3553" w:leader="none"/>
-        </w:tabs>
-        <w:spacing w:lineRule="auto" w:line="360" w:before="0" w:after="0"/>
-        <w:rPr>
-          <w:rFonts w:ascii="Times New Roman" w:hAnsi="Times New Roman" w:cs="Times New Roman"/>
-          <w:bCs/>
-          <w:lang w:val="en-US"/>
-        </w:rPr>
-      </w:pPr>
-      <w:r>
-        <w:rPr/>
-        <w:t xml:space="preserve">                </w:t>
-      </w:r>
-      <w:r>
-        <w:rPr/>
-        <w:t>cout&lt;&lt;"Выполнение в потоке "&lt;&lt;num_of_thread&lt;&lt;endl;</w:t>
-      </w:r>
-    </w:p>
-    <w:p>
-      <w:pPr>
-        <w:pStyle w:val="Standard"/>
-        <w:tabs>
-          <w:tab w:val="clear" w:pos="708"/>
-          <w:tab w:val="left" w:pos="3553" w:leader="none"/>
-        </w:tabs>
-        <w:spacing w:lineRule="auto" w:line="360" w:before="0" w:after="0"/>
-        <w:rPr>
-          <w:rFonts w:ascii="Times New Roman" w:hAnsi="Times New Roman" w:cs="Times New Roman"/>
-          <w:bCs/>
-          <w:lang w:val="en-US"/>
-        </w:rPr>
-      </w:pPr>
-      <w:r>
-        <w:rPr/>
-        <w:t xml:space="preserve">                </w:t>
-      </w:r>
-      <w:r>
-        <w:rPr/>
-        <w:t>pthread_mutex_lock(&amp;mutex);</w:t>
-      </w:r>
-    </w:p>
-    <w:p>
-      <w:pPr>
-        <w:pStyle w:val="Standard"/>
-        <w:tabs>
-          <w:tab w:val="clear" w:pos="708"/>
-          <w:tab w:val="left" w:pos="3553" w:leader="none"/>
-        </w:tabs>
-        <w:spacing w:lineRule="auto" w:line="360" w:before="0" w:after="0"/>
-        <w:rPr>
-          <w:rFonts w:ascii="Times New Roman" w:hAnsi="Times New Roman" w:cs="Times New Roman"/>
-          <w:bCs/>
-          <w:lang w:val="en-US"/>
-        </w:rPr>
-      </w:pPr>
-      <w:r>
-        <w:rPr/>
-        <w:t xml:space="preserve">                    </w:t>
-      </w:r>
-      <w:r>
-        <w:rPr/>
-        <w:t>if (big_array[j] &lt; minimal) {</w:t>
-      </w:r>
-    </w:p>
-    <w:p>
-      <w:pPr>
-        <w:pStyle w:val="Standard"/>
-        <w:tabs>
-          <w:tab w:val="clear" w:pos="708"/>
-          <w:tab w:val="left" w:pos="3553" w:leader="none"/>
-        </w:tabs>
-        <w:spacing w:lineRule="auto" w:line="360" w:before="0" w:after="0"/>
-        <w:rPr>
-          <w:rFonts w:ascii="Times New Roman" w:hAnsi="Times New Roman" w:cs="Times New Roman"/>
-          <w:bCs/>
-          <w:lang w:val="en-US"/>
-        </w:rPr>
-      </w:pPr>
-      <w:r>
-        <w:rPr/>
-        <w:t xml:space="preserve">                        </w:t>
-      </w:r>
-      <w:r>
-        <w:rPr/>
-        <w:t>minimal = big_array[j];</w:t>
-      </w:r>
-    </w:p>
-    <w:p>
-      <w:pPr>
-        <w:pStyle w:val="Standard"/>
-        <w:tabs>
-          <w:tab w:val="clear" w:pos="708"/>
-          <w:tab w:val="left" w:pos="3553" w:leader="none"/>
-        </w:tabs>
-        <w:spacing w:lineRule="auto" w:line="360" w:before="0" w:after="0"/>
-        <w:rPr>
-          <w:rFonts w:ascii="Times New Roman" w:hAnsi="Times New Roman" w:cs="Times New Roman"/>
-          <w:bCs/>
-          <w:lang w:val="en-US"/>
-        </w:rPr>
-      </w:pPr>
-      <w:r>
-        <w:rPr/>
-        <w:t xml:space="preserve">                    </w:t>
-      </w:r>
-      <w:r>
-        <w:rPr/>
-        <w:t>}</w:t>
-      </w:r>
-    </w:p>
-    <w:p>
-      <w:pPr>
-        <w:pStyle w:val="Standard"/>
-        <w:tabs>
-          <w:tab w:val="clear" w:pos="708"/>
-          <w:tab w:val="left" w:pos="3553" w:leader="none"/>
-        </w:tabs>
-        <w:spacing w:lineRule="auto" w:line="360" w:before="0" w:after="0"/>
-        <w:rPr>
-          <w:rFonts w:ascii="Times New Roman" w:hAnsi="Times New Roman" w:cs="Times New Roman"/>
-          <w:bCs/>
-          <w:lang w:val="en-US"/>
-        </w:rPr>
-      </w:pPr>
-      <w:r>
-        <w:rPr/>
-        <w:t xml:space="preserve">                </w:t>
-      </w:r>
-      <w:r>
-        <w:rPr/>
-        <w:t>pthread_mutex_unlock(&amp;mutex);</w:t>
-      </w:r>
-    </w:p>
-    <w:p>
-      <w:pPr>
-        <w:pStyle w:val="Standard"/>
-        <w:tabs>
-          <w:tab w:val="clear" w:pos="708"/>
-          <w:tab w:val="left" w:pos="3553" w:leader="none"/>
-        </w:tabs>
-        <w:spacing w:lineRule="auto" w:line="360" w:before="0" w:after="0"/>
-        <w:rPr>
-          <w:rFonts w:ascii="Times New Roman" w:hAnsi="Times New Roman" w:cs="Times New Roman"/>
-          <w:bCs/>
-          <w:lang w:val="en-US"/>
-        </w:rPr>
-      </w:pPr>
-      <w:r>
-        <w:rPr/>
-        <w:t xml:space="preserve">            </w:t>
-      </w:r>
-      <w:r>
-        <w:rPr/>
-        <w:t xml:space="preserve">}   </w:t>
-      </w:r>
-    </w:p>
-    <w:p>
-      <w:pPr>
-        <w:pStyle w:val="Standard"/>
-        <w:tabs>
-          <w:tab w:val="clear" w:pos="708"/>
-          <w:tab w:val="left" w:pos="3553" w:leader="none"/>
-        </w:tabs>
-        <w:spacing w:lineRule="auto" w:line="360" w:before="0" w:after="0"/>
-        <w:rPr>
-          <w:rFonts w:ascii="Times New Roman" w:hAnsi="Times New Roman" w:cs="Times New Roman"/>
-          <w:bCs/>
-          <w:lang w:val="en-US"/>
-        </w:rPr>
-      </w:pPr>
-      <w:r>
-        <w:rPr/>
-      </w:r>
-    </w:p>
-    <w:p>
-      <w:pPr>
-        <w:pStyle w:val="Standard"/>
-        <w:tabs>
-          <w:tab w:val="clear" w:pos="708"/>
-          <w:tab w:val="left" w:pos="3553" w:leader="none"/>
-        </w:tabs>
-        <w:spacing w:lineRule="auto" w:line="360" w:before="0" w:after="0"/>
-        <w:rPr>
-          <w:rFonts w:ascii="Times New Roman" w:hAnsi="Times New Roman" w:cs="Times New Roman"/>
-          <w:bCs/>
-          <w:lang w:val="en-US"/>
-        </w:rPr>
-      </w:pPr>
-      <w:r>
-        <w:rPr/>
-        <w:t xml:space="preserve">        </w:t>
-      </w:r>
-      <w:r>
-        <w:rPr/>
-        <w:t>}</w:t>
-      </w:r>
-    </w:p>
-    <w:p>
-      <w:pPr>
-        <w:pStyle w:val="Standard"/>
-        <w:tabs>
-          <w:tab w:val="clear" w:pos="708"/>
-          <w:tab w:val="left" w:pos="3553" w:leader="none"/>
-        </w:tabs>
-        <w:spacing w:lineRule="auto" w:line="360" w:before="0" w:after="0"/>
-        <w:rPr>
-          <w:rFonts w:ascii="Times New Roman" w:hAnsi="Times New Roman" w:cs="Times New Roman"/>
-          <w:bCs/>
-          <w:lang w:val="en-US"/>
-        </w:rPr>
-      </w:pPr>
-      <w:r>
-        <w:rPr/>
-      </w:r>
-    </w:p>
-    <w:p>
-      <w:pPr>
-        <w:pStyle w:val="Standard"/>
-        <w:tabs>
-          <w:tab w:val="clear" w:pos="708"/>
-          <w:tab w:val="left" w:pos="3553" w:leader="none"/>
-        </w:tabs>
-        <w:spacing w:lineRule="auto" w:line="360" w:before="0" w:after="0"/>
-        <w:rPr>
-          <w:rFonts w:ascii="Times New Roman" w:hAnsi="Times New Roman" w:cs="Times New Roman"/>
-          <w:bCs/>
-          <w:lang w:val="en-US"/>
-        </w:rPr>
-      </w:pPr>
-      <w:r>
-        <w:rPr/>
-      </w:r>
-    </w:p>
-    <w:p>
-      <w:pPr>
-        <w:pStyle w:val="Standard"/>
-        <w:tabs>
-          <w:tab w:val="clear" w:pos="708"/>
-          <w:tab w:val="left" w:pos="3553" w:leader="none"/>
-        </w:tabs>
-        <w:spacing w:lineRule="auto" w:line="360" w:before="0" w:after="0"/>
-        <w:rPr>
-          <w:rFonts w:ascii="Times New Roman" w:hAnsi="Times New Roman" w:cs="Times New Roman"/>
-          <w:bCs/>
-          <w:lang w:val="en-US"/>
-        </w:rPr>
-      </w:pPr>
-      <w:r>
-        <w:rPr/>
-        <w:t xml:space="preserve">    </w:t>
-      </w:r>
-    </w:p>
-    <w:p>
-      <w:pPr>
-        <w:pStyle w:val="Standard"/>
-        <w:tabs>
-          <w:tab w:val="clear" w:pos="708"/>
-          <w:tab w:val="left" w:pos="3553" w:leader="none"/>
-        </w:tabs>
-        <w:spacing w:lineRule="auto" w:line="360" w:before="0" w:after="0"/>
-        <w:rPr>
-          <w:rFonts w:ascii="Times New Roman" w:hAnsi="Times New Roman" w:cs="Times New Roman"/>
-          <w:bCs/>
-          <w:lang w:val="en-US"/>
-        </w:rPr>
-      </w:pPr>
-      <w:r>
-        <w:rPr/>
-        <w:t xml:space="preserve">    </w:t>
-      </w:r>
-      <w:r>
-        <w:rPr/>
-        <w:t>return 0;</w:t>
-      </w:r>
-    </w:p>
-    <w:p>
-      <w:pPr>
-        <w:pStyle w:val="Standard"/>
-        <w:tabs>
-          <w:tab w:val="clear" w:pos="708"/>
-          <w:tab w:val="left" w:pos="3553" w:leader="none"/>
-        </w:tabs>
-        <w:spacing w:lineRule="auto" w:line="360" w:before="0" w:after="0"/>
-        <w:rPr>
-          <w:rFonts w:ascii="Times New Roman" w:hAnsi="Times New Roman" w:cs="Times New Roman"/>
-          <w:bCs/>
-          <w:lang w:val="en-US"/>
-        </w:rPr>
-      </w:pPr>
-      <w:r>
-        <w:rPr/>
-        <w:t>}</w:t>
-      </w:r>
-    </w:p>
-    <w:p>
-      <w:pPr>
-        <w:pStyle w:val="Standard"/>
-        <w:tabs>
-          <w:tab w:val="clear" w:pos="708"/>
-          <w:tab w:val="left" w:pos="3553" w:leader="none"/>
-        </w:tabs>
-        <w:spacing w:lineRule="auto" w:line="360" w:before="0" w:after="0"/>
-        <w:rPr>
-          <w:rFonts w:ascii="Times New Roman" w:hAnsi="Times New Roman" w:cs="Times New Roman"/>
-          <w:bCs/>
-          <w:lang w:val="en-US"/>
-        </w:rPr>
-      </w:pPr>
-      <w:r>
-        <w:rPr/>
-      </w:r>
-    </w:p>
-    <w:p>
-      <w:pPr>
-        <w:pStyle w:val="Standard"/>
-        <w:tabs>
-          <w:tab w:val="clear" w:pos="708"/>
-          <w:tab w:val="left" w:pos="3553" w:leader="none"/>
-        </w:tabs>
-        <w:spacing w:lineRule="auto" w:line="360" w:before="0" w:after="0"/>
-        <w:rPr>
-          <w:rFonts w:ascii="Times New Roman" w:hAnsi="Times New Roman" w:cs="Times New Roman"/>
-          <w:bCs/>
-          <w:lang w:val="en-US"/>
-        </w:rPr>
-      </w:pPr>
-      <w:r>
-        <w:rPr/>
-        <w:t>int main(int argc, char const *argv[])</w:t>
-      </w:r>
-    </w:p>
-    <w:p>
-      <w:pPr>
-        <w:pStyle w:val="Standard"/>
-        <w:tabs>
-          <w:tab w:val="clear" w:pos="708"/>
-          <w:tab w:val="left" w:pos="3553" w:leader="none"/>
-        </w:tabs>
-        <w:spacing w:lineRule="auto" w:line="360" w:before="0" w:after="0"/>
-        <w:rPr>
-          <w:rFonts w:ascii="Times New Roman" w:hAnsi="Times New Roman" w:cs="Times New Roman"/>
-          <w:bCs/>
-          <w:lang w:val="en-US"/>
-        </w:rPr>
-      </w:pPr>
-      <w:r>
-        <w:rPr/>
-        <w:t>{</w:t>
-      </w:r>
-    </w:p>
-    <w:p>
-      <w:pPr>
-        <w:pStyle w:val="Standard"/>
-        <w:tabs>
-          <w:tab w:val="clear" w:pos="708"/>
-          <w:tab w:val="left" w:pos="3553" w:leader="none"/>
-        </w:tabs>
-        <w:spacing w:lineRule="auto" w:line="360" w:before="0" w:after="0"/>
-        <w:rPr>
-          <w:rFonts w:ascii="Times New Roman" w:hAnsi="Times New Roman" w:cs="Times New Roman"/>
-          <w:bCs/>
-          <w:lang w:val="en-US"/>
-        </w:rPr>
-      </w:pPr>
-      <w:r>
-        <w:rPr/>
-        <w:t xml:space="preserve">    </w:t>
-      </w:r>
-      <w:r>
-        <w:rPr/>
-        <w:t>srand(time(0));</w:t>
-      </w:r>
-    </w:p>
-    <w:p>
-      <w:pPr>
-        <w:pStyle w:val="Standard"/>
-        <w:tabs>
-          <w:tab w:val="clear" w:pos="708"/>
-          <w:tab w:val="left" w:pos="3553" w:leader="none"/>
-        </w:tabs>
-        <w:spacing w:lineRule="auto" w:line="360" w:before="0" w:after="0"/>
-        <w:rPr>
-          <w:rFonts w:ascii="Times New Roman" w:hAnsi="Times New Roman" w:cs="Times New Roman"/>
-          <w:bCs/>
-          <w:lang w:val="en-US"/>
-        </w:rPr>
-      </w:pPr>
-      <w:r>
-        <w:rPr/>
-        <w:t xml:space="preserve">    </w:t>
-      </w:r>
-      <w:r>
-        <w:rPr/>
-        <w:t>int count_threads;</w:t>
-      </w:r>
-    </w:p>
-    <w:p>
-      <w:pPr>
-        <w:pStyle w:val="Standard"/>
-        <w:tabs>
-          <w:tab w:val="clear" w:pos="708"/>
-          <w:tab w:val="left" w:pos="3553" w:leader="none"/>
-        </w:tabs>
-        <w:spacing w:lineRule="auto" w:line="360" w:before="0" w:after="0"/>
-        <w:rPr>
-          <w:rFonts w:ascii="Times New Roman" w:hAnsi="Times New Roman" w:cs="Times New Roman"/>
-          <w:bCs/>
-          <w:lang w:val="en-US"/>
-        </w:rPr>
-      </w:pPr>
-      <w:r>
-        <w:rPr/>
-        <w:t xml:space="preserve">    </w:t>
-      </w:r>
-      <w:r>
-        <w:rPr/>
-        <w:t>cout&lt;&lt;"Введите количество потоков: ";</w:t>
-      </w:r>
-    </w:p>
-    <w:p>
-      <w:pPr>
-        <w:pStyle w:val="Standard"/>
-        <w:tabs>
-          <w:tab w:val="clear" w:pos="708"/>
-          <w:tab w:val="left" w:pos="3553" w:leader="none"/>
-        </w:tabs>
-        <w:spacing w:lineRule="auto" w:line="360" w:before="0" w:after="0"/>
-        <w:rPr>
-          <w:rFonts w:ascii="Times New Roman" w:hAnsi="Times New Roman" w:cs="Times New Roman"/>
-          <w:bCs/>
-          <w:lang w:val="en-US"/>
-        </w:rPr>
-      </w:pPr>
-      <w:r>
-        <w:rPr/>
-        <w:t xml:space="preserve">    </w:t>
-      </w:r>
-      <w:r>
-        <w:rPr/>
-        <w:t>cin&gt;&gt;count_threads;</w:t>
-      </w:r>
-    </w:p>
-    <w:p>
-      <w:pPr>
-        <w:pStyle w:val="Standard"/>
-        <w:tabs>
-          <w:tab w:val="clear" w:pos="708"/>
-          <w:tab w:val="left" w:pos="3553" w:leader="none"/>
-        </w:tabs>
-        <w:spacing w:lineRule="auto" w:line="360" w:before="0" w:after="0"/>
-        <w:rPr>
-          <w:rFonts w:ascii="Times New Roman" w:hAnsi="Times New Roman" w:cs="Times New Roman"/>
-          <w:bCs/>
-          <w:lang w:val="en-US"/>
-        </w:rPr>
-      </w:pPr>
-      <w:r>
-        <w:rPr/>
-        <w:t xml:space="preserve">    </w:t>
-      </w:r>
-      <w:r>
-        <w:rPr/>
-        <w:t>cout&lt;&lt;endl;</w:t>
-      </w:r>
-    </w:p>
-    <w:p>
-      <w:pPr>
-        <w:pStyle w:val="Standard"/>
-        <w:tabs>
-          <w:tab w:val="clear" w:pos="708"/>
-          <w:tab w:val="left" w:pos="3553" w:leader="none"/>
-        </w:tabs>
-        <w:spacing w:lineRule="auto" w:line="360" w:before="0" w:after="0"/>
-        <w:rPr>
-          <w:rFonts w:ascii="Times New Roman" w:hAnsi="Times New Roman" w:cs="Times New Roman"/>
-          <w:bCs/>
-          <w:lang w:val="en-US"/>
-        </w:rPr>
-      </w:pPr>
-      <w:r>
-        <w:rPr/>
-        <w:t xml:space="preserve">    </w:t>
-      </w:r>
-      <w:r>
-        <w:rPr/>
-        <w:t>int size_array;</w:t>
-      </w:r>
-    </w:p>
-    <w:p>
-      <w:pPr>
-        <w:pStyle w:val="Standard"/>
-        <w:tabs>
-          <w:tab w:val="clear" w:pos="708"/>
-          <w:tab w:val="left" w:pos="3553" w:leader="none"/>
-        </w:tabs>
-        <w:spacing w:lineRule="auto" w:line="360" w:before="0" w:after="0"/>
-        <w:rPr>
-          <w:rFonts w:ascii="Times New Roman" w:hAnsi="Times New Roman" w:cs="Times New Roman"/>
-          <w:bCs/>
-          <w:lang w:val="en-US"/>
-        </w:rPr>
-      </w:pPr>
-      <w:r>
-        <w:rPr/>
-        <w:t xml:space="preserve">    </w:t>
-      </w:r>
-      <w:r>
-        <w:rPr/>
-        <w:t>cout&lt;&lt;"Введите размер массива: ";</w:t>
-      </w:r>
-    </w:p>
-    <w:p>
-      <w:pPr>
-        <w:pStyle w:val="Standard"/>
-        <w:tabs>
-          <w:tab w:val="clear" w:pos="708"/>
-          <w:tab w:val="left" w:pos="3553" w:leader="none"/>
-        </w:tabs>
-        <w:spacing w:lineRule="auto" w:line="360" w:before="0" w:after="0"/>
-        <w:rPr>
-          <w:rFonts w:ascii="Times New Roman" w:hAnsi="Times New Roman" w:cs="Times New Roman"/>
-          <w:bCs/>
-          <w:lang w:val="en-US"/>
-        </w:rPr>
-      </w:pPr>
-      <w:r>
-        <w:rPr/>
-        <w:t xml:space="preserve">    </w:t>
-      </w:r>
-      <w:r>
-        <w:rPr/>
-        <w:t>cin&gt;&gt;size_array;</w:t>
-      </w:r>
-    </w:p>
-    <w:p>
-      <w:pPr>
-        <w:pStyle w:val="Standard"/>
-        <w:tabs>
-          <w:tab w:val="clear" w:pos="708"/>
-          <w:tab w:val="left" w:pos="3553" w:leader="none"/>
-        </w:tabs>
-        <w:spacing w:lineRule="auto" w:line="360" w:before="0" w:after="0"/>
-        <w:rPr>
-          <w:rFonts w:ascii="Times New Roman" w:hAnsi="Times New Roman" w:cs="Times New Roman"/>
-          <w:bCs/>
-          <w:lang w:val="en-US"/>
-        </w:rPr>
-      </w:pPr>
-      <w:r>
-        <w:rPr/>
-        <w:t xml:space="preserve">    </w:t>
-      </w:r>
-      <w:r>
-        <w:rPr/>
-        <w:t>cout&lt;&lt;endl;</w:t>
-      </w:r>
-    </w:p>
-    <w:p>
-      <w:pPr>
-        <w:pStyle w:val="Standard"/>
-        <w:tabs>
-          <w:tab w:val="clear" w:pos="708"/>
-          <w:tab w:val="left" w:pos="3553" w:leader="none"/>
-        </w:tabs>
-        <w:spacing w:lineRule="auto" w:line="360" w:before="0" w:after="0"/>
-        <w:rPr>
-          <w:rFonts w:ascii="Times New Roman" w:hAnsi="Times New Roman" w:cs="Times New Roman"/>
-          <w:bCs/>
-          <w:lang w:val="en-US"/>
-        </w:rPr>
-      </w:pPr>
-      <w:r>
-        <w:rPr/>
-        <w:t xml:space="preserve">    </w:t>
-      </w:r>
-      <w:r>
-        <w:rPr/>
-        <w:t>int big_array[size_array];</w:t>
-      </w:r>
-    </w:p>
-    <w:p>
-      <w:pPr>
-        <w:pStyle w:val="Standard"/>
-        <w:tabs>
-          <w:tab w:val="clear" w:pos="708"/>
-          <w:tab w:val="left" w:pos="3553" w:leader="none"/>
-        </w:tabs>
-        <w:spacing w:lineRule="auto" w:line="360" w:before="0" w:after="0"/>
-        <w:rPr>
-          <w:rFonts w:ascii="Times New Roman" w:hAnsi="Times New Roman" w:cs="Times New Roman"/>
-          <w:bCs/>
-          <w:lang w:val="en-US"/>
-        </w:rPr>
-      </w:pPr>
-      <w:r>
-        <w:rPr/>
-        <w:t xml:space="preserve">    </w:t>
-      </w:r>
-      <w:r>
-        <w:rPr/>
-        <w:t>cout&lt;&lt;"Введите массив: "&lt;&lt;endl;</w:t>
-      </w:r>
-    </w:p>
-    <w:p>
-      <w:pPr>
-        <w:pStyle w:val="Standard"/>
-        <w:tabs>
-          <w:tab w:val="clear" w:pos="708"/>
-          <w:tab w:val="left" w:pos="3553" w:leader="none"/>
-        </w:tabs>
-        <w:spacing w:lineRule="auto" w:line="360" w:before="0" w:after="0"/>
-        <w:rPr>
-          <w:rFonts w:ascii="Times New Roman" w:hAnsi="Times New Roman" w:cs="Times New Roman"/>
-          <w:bCs/>
-          <w:lang w:val="en-US"/>
-        </w:rPr>
-      </w:pPr>
-      <w:r>
-        <w:rPr/>
-        <w:t xml:space="preserve">    </w:t>
-      </w:r>
-      <w:r>
-        <w:rPr/>
-        <w:t>for(int i = 0; i &lt; size_array; ++i) {</w:t>
-      </w:r>
-    </w:p>
-    <w:p>
-      <w:pPr>
-        <w:pStyle w:val="Standard"/>
-        <w:tabs>
-          <w:tab w:val="clear" w:pos="708"/>
-          <w:tab w:val="left" w:pos="3553" w:leader="none"/>
-        </w:tabs>
-        <w:spacing w:lineRule="auto" w:line="360" w:before="0" w:after="0"/>
-        <w:rPr>
-          <w:rFonts w:ascii="Times New Roman" w:hAnsi="Times New Roman" w:cs="Times New Roman"/>
-          <w:bCs/>
-          <w:lang w:val="en-US"/>
-        </w:rPr>
-      </w:pPr>
-      <w:r>
-        <w:rPr/>
-        <w:t xml:space="preserve">        </w:t>
-      </w:r>
-      <w:r>
-        <w:rPr/>
-        <w:t>cin&gt;&gt;big_array[i];</w:t>
-      </w:r>
-    </w:p>
-    <w:p>
-      <w:pPr>
-        <w:pStyle w:val="Standard"/>
-        <w:tabs>
-          <w:tab w:val="clear" w:pos="708"/>
-          <w:tab w:val="left" w:pos="3553" w:leader="none"/>
-        </w:tabs>
-        <w:spacing w:lineRule="auto" w:line="360" w:before="0" w:after="0"/>
-        <w:rPr>
-          <w:rFonts w:ascii="Times New Roman" w:hAnsi="Times New Roman" w:cs="Times New Roman"/>
-          <w:bCs/>
-          <w:lang w:val="en-US"/>
-        </w:rPr>
-      </w:pPr>
-      <w:r>
-        <w:rPr/>
-        <w:t xml:space="preserve">    </w:t>
-      </w:r>
-      <w:r>
-        <w:rPr/>
-        <w:t>}</w:t>
-      </w:r>
-    </w:p>
-    <w:p>
-      <w:pPr>
-        <w:pStyle w:val="Standard"/>
-        <w:tabs>
-          <w:tab w:val="clear" w:pos="708"/>
-          <w:tab w:val="left" w:pos="3553" w:leader="none"/>
-        </w:tabs>
-        <w:spacing w:lineRule="auto" w:line="360" w:before="0" w:after="0"/>
-        <w:rPr>
-          <w:rFonts w:ascii="Times New Roman" w:hAnsi="Times New Roman" w:cs="Times New Roman"/>
-          <w:bCs/>
-          <w:lang w:val="en-US"/>
-        </w:rPr>
-      </w:pPr>
-      <w:r>
-        <w:rPr/>
-        <w:t xml:space="preserve">    </w:t>
-      </w:r>
-      <w:r>
-        <w:rPr/>
-        <w:t>if (count_threads &gt; size_array) {</w:t>
-      </w:r>
-    </w:p>
-    <w:p>
-      <w:pPr>
-        <w:pStyle w:val="Standard"/>
-        <w:tabs>
-          <w:tab w:val="clear" w:pos="708"/>
-          <w:tab w:val="left" w:pos="3553" w:leader="none"/>
-        </w:tabs>
-        <w:spacing w:lineRule="auto" w:line="360" w:before="0" w:after="0"/>
-        <w:rPr>
-          <w:rFonts w:ascii="Times New Roman" w:hAnsi="Times New Roman" w:cs="Times New Roman"/>
-          <w:bCs/>
-          <w:lang w:val="en-US"/>
-        </w:rPr>
-      </w:pPr>
-      <w:r>
-        <w:rPr/>
-        <w:t xml:space="preserve">        </w:t>
-      </w:r>
-      <w:r>
-        <w:rPr/>
-        <w:t>cout&lt;&lt;"Количество потоков больше максимального"&lt;&lt;endl;</w:t>
-      </w:r>
-    </w:p>
-    <w:p>
-      <w:pPr>
-        <w:pStyle w:val="Standard"/>
-        <w:tabs>
-          <w:tab w:val="clear" w:pos="708"/>
-          <w:tab w:val="left" w:pos="3553" w:leader="none"/>
-        </w:tabs>
-        <w:spacing w:lineRule="auto" w:line="360" w:before="0" w:after="0"/>
-        <w:rPr>
-          <w:rFonts w:ascii="Times New Roman" w:hAnsi="Times New Roman" w:cs="Times New Roman"/>
-          <w:bCs/>
-          <w:lang w:val="en-US"/>
-        </w:rPr>
-      </w:pPr>
-      <w:r>
-        <w:rPr/>
-        <w:t xml:space="preserve">        </w:t>
-      </w:r>
-      <w:r>
-        <w:rPr/>
-        <w:t>count_threads = size_array;</w:t>
-      </w:r>
-    </w:p>
-    <w:p>
-      <w:pPr>
-        <w:pStyle w:val="Standard"/>
-        <w:tabs>
-          <w:tab w:val="clear" w:pos="708"/>
-          <w:tab w:val="left" w:pos="3553" w:leader="none"/>
-        </w:tabs>
-        <w:spacing w:lineRule="auto" w:line="360" w:before="0" w:after="0"/>
-        <w:rPr>
-          <w:rFonts w:ascii="Times New Roman" w:hAnsi="Times New Roman" w:cs="Times New Roman"/>
-          <w:bCs/>
-          <w:lang w:val="en-US"/>
-        </w:rPr>
-      </w:pPr>
-      <w:r>
-        <w:rPr/>
-        <w:t xml:space="preserve">    </w:t>
-      </w:r>
-      <w:r>
-        <w:rPr/>
-        <w:t>}</w:t>
-      </w:r>
-    </w:p>
-    <w:p>
-      <w:pPr>
-        <w:pStyle w:val="Standard"/>
-        <w:tabs>
-          <w:tab w:val="clear" w:pos="708"/>
-          <w:tab w:val="left" w:pos="3553" w:leader="none"/>
-        </w:tabs>
-        <w:spacing w:lineRule="auto" w:line="360" w:before="0" w:after="0"/>
-        <w:rPr>
-          <w:rFonts w:ascii="Times New Roman" w:hAnsi="Times New Roman" w:cs="Times New Roman"/>
-          <w:bCs/>
-          <w:lang w:val="en-US"/>
-        </w:rPr>
-      </w:pPr>
-      <w:r>
-        <w:rPr/>
-        <w:t xml:space="preserve">    </w:t>
-      </w:r>
-      <w:r>
-        <w:rPr/>
-        <w:t>pthread_t threads[count_threads];</w:t>
-      </w:r>
-    </w:p>
-    <w:p>
-      <w:pPr>
-        <w:pStyle w:val="Standard"/>
-        <w:tabs>
-          <w:tab w:val="clear" w:pos="708"/>
-          <w:tab w:val="left" w:pos="3553" w:leader="none"/>
-        </w:tabs>
-        <w:spacing w:lineRule="auto" w:line="360" w:before="0" w:after="0"/>
-        <w:rPr>
-          <w:rFonts w:ascii="Times New Roman" w:hAnsi="Times New Roman" w:cs="Times New Roman"/>
-          <w:bCs/>
-          <w:lang w:val="en-US"/>
-        </w:rPr>
-      </w:pPr>
-      <w:r>
-        <w:rPr/>
-      </w:r>
-    </w:p>
-    <w:p>
-      <w:pPr>
-        <w:pStyle w:val="Standard"/>
-        <w:tabs>
-          <w:tab w:val="clear" w:pos="708"/>
-          <w:tab w:val="left" w:pos="3553" w:leader="none"/>
-        </w:tabs>
-        <w:spacing w:lineRule="auto" w:line="360" w:before="0" w:after="0"/>
-        <w:rPr>
-          <w:rFonts w:ascii="Times New Roman" w:hAnsi="Times New Roman" w:cs="Times New Roman"/>
-          <w:bCs/>
-          <w:lang w:val="en-US"/>
-        </w:rPr>
-      </w:pPr>
-      <w:r>
-        <w:rPr/>
-        <w:t xml:space="preserve">    </w:t>
-      </w:r>
-      <w:r>
-        <w:rPr/>
-        <w:t>pthread_mutex_init(&amp;mutex, NULL);</w:t>
-      </w:r>
-    </w:p>
-    <w:p>
-      <w:pPr>
-        <w:pStyle w:val="Standard"/>
-        <w:tabs>
-          <w:tab w:val="clear" w:pos="708"/>
-          <w:tab w:val="left" w:pos="3553" w:leader="none"/>
-        </w:tabs>
-        <w:spacing w:lineRule="auto" w:line="360" w:before="0" w:after="0"/>
-        <w:rPr>
-          <w:rFonts w:ascii="Times New Roman" w:hAnsi="Times New Roman" w:cs="Times New Roman"/>
-          <w:bCs/>
-          <w:lang w:val="en-US"/>
-        </w:rPr>
-      </w:pPr>
-      <w:r>
-        <w:rPr/>
-        <w:t xml:space="preserve">    </w:t>
-      </w:r>
-      <w:r>
-        <w:rPr/>
-        <w:t>int partition = size_array / count_threads;</w:t>
-      </w:r>
-    </w:p>
-    <w:p>
-      <w:pPr>
-        <w:pStyle w:val="Standard"/>
-        <w:tabs>
-          <w:tab w:val="clear" w:pos="708"/>
-          <w:tab w:val="left" w:pos="3553" w:leader="none"/>
-        </w:tabs>
-        <w:spacing w:lineRule="auto" w:line="360" w:before="0" w:after="0"/>
-        <w:rPr>
-          <w:rFonts w:ascii="Times New Roman" w:hAnsi="Times New Roman" w:cs="Times New Roman"/>
-          <w:bCs/>
-          <w:lang w:val="en-US"/>
-        </w:rPr>
-      </w:pPr>
-      <w:r>
-        <w:rPr/>
-        <w:t xml:space="preserve">    </w:t>
-      </w:r>
-      <w:r>
-        <w:rPr/>
-        <w:t>struct arg_to_thread arg;</w:t>
-      </w:r>
-    </w:p>
-    <w:p>
-      <w:pPr>
-        <w:pStyle w:val="Standard"/>
-        <w:tabs>
-          <w:tab w:val="clear" w:pos="708"/>
-          <w:tab w:val="left" w:pos="3553" w:leader="none"/>
-        </w:tabs>
-        <w:spacing w:lineRule="auto" w:line="360" w:before="0" w:after="0"/>
-        <w:rPr>
-          <w:rFonts w:ascii="Times New Roman" w:hAnsi="Times New Roman" w:cs="Times New Roman"/>
-          <w:bCs/>
-          <w:lang w:val="en-US"/>
-        </w:rPr>
-      </w:pPr>
-      <w:r>
-        <w:rPr/>
-        <w:t xml:space="preserve">    </w:t>
-      </w:r>
-      <w:r>
-        <w:rPr/>
-        <w:t>arg.partition = partition;</w:t>
-      </w:r>
-    </w:p>
-    <w:p>
-      <w:pPr>
-        <w:pStyle w:val="Standard"/>
-        <w:tabs>
-          <w:tab w:val="clear" w:pos="708"/>
-          <w:tab w:val="left" w:pos="3553" w:leader="none"/>
-        </w:tabs>
-        <w:spacing w:lineRule="auto" w:line="360" w:before="0" w:after="0"/>
-        <w:rPr>
-          <w:rFonts w:ascii="Times New Roman" w:hAnsi="Times New Roman" w:cs="Times New Roman"/>
-          <w:bCs/>
-          <w:lang w:val="en-US"/>
-        </w:rPr>
-      </w:pPr>
-      <w:r>
-        <w:rPr/>
-        <w:t xml:space="preserve">    </w:t>
-      </w:r>
-      <w:r>
-        <w:rPr/>
-        <w:t>arg.big_array = big_array;</w:t>
-      </w:r>
-    </w:p>
-    <w:p>
-      <w:pPr>
-        <w:pStyle w:val="Standard"/>
-        <w:tabs>
-          <w:tab w:val="clear" w:pos="708"/>
-          <w:tab w:val="left" w:pos="3553" w:leader="none"/>
-        </w:tabs>
-        <w:spacing w:lineRule="auto" w:line="360" w:before="0" w:after="0"/>
-        <w:rPr>
-          <w:rFonts w:ascii="Times New Roman" w:hAnsi="Times New Roman" w:cs="Times New Roman"/>
-          <w:bCs/>
-          <w:lang w:val="en-US"/>
-        </w:rPr>
-      </w:pPr>
-      <w:r>
-        <w:rPr/>
-        <w:t xml:space="preserve">    </w:t>
-      </w:r>
-      <w:r>
-        <w:rPr/>
-        <w:t>arg.count_threads = count_threads;</w:t>
-      </w:r>
-    </w:p>
-    <w:p>
-      <w:pPr>
-        <w:pStyle w:val="Standard"/>
-        <w:tabs>
-          <w:tab w:val="clear" w:pos="708"/>
-          <w:tab w:val="left" w:pos="3553" w:leader="none"/>
-        </w:tabs>
-        <w:spacing w:lineRule="auto" w:line="360" w:before="0" w:after="0"/>
-        <w:rPr>
-          <w:rFonts w:ascii="Times New Roman" w:hAnsi="Times New Roman" w:cs="Times New Roman"/>
-          <w:bCs/>
-          <w:lang w:val="en-US"/>
-        </w:rPr>
-      </w:pPr>
-      <w:r>
-        <w:rPr/>
-        <w:t xml:space="preserve">    </w:t>
-      </w:r>
-      <w:r>
-        <w:rPr/>
-        <w:t>arg.size_array = size_array;</w:t>
-      </w:r>
-    </w:p>
-    <w:p>
-      <w:pPr>
-        <w:pStyle w:val="Standard"/>
-        <w:tabs>
-          <w:tab w:val="clear" w:pos="708"/>
-          <w:tab w:val="left" w:pos="3553" w:leader="none"/>
-        </w:tabs>
-        <w:spacing w:lineRule="auto" w:line="360" w:before="0" w:after="0"/>
-        <w:rPr>
-          <w:rFonts w:ascii="Times New Roman" w:hAnsi="Times New Roman" w:cs="Times New Roman"/>
-          <w:bCs/>
-          <w:lang w:val="en-US"/>
-        </w:rPr>
-      </w:pPr>
-      <w:r>
-        <w:rPr/>
-      </w:r>
-    </w:p>
-    <w:p>
-      <w:pPr>
-        <w:pStyle w:val="Standard"/>
-        <w:tabs>
-          <w:tab w:val="clear" w:pos="708"/>
-          <w:tab w:val="left" w:pos="3553" w:leader="none"/>
-        </w:tabs>
-        <w:spacing w:lineRule="auto" w:line="360" w:before="0" w:after="0"/>
-        <w:rPr>
-          <w:rFonts w:ascii="Times New Roman" w:hAnsi="Times New Roman" w:cs="Times New Roman"/>
-          <w:bCs/>
-          <w:lang w:val="en-US"/>
-        </w:rPr>
-      </w:pPr>
-      <w:r>
-        <w:rPr/>
-        <w:t xml:space="preserve">    </w:t>
-      </w:r>
-      <w:r>
-        <w:rPr/>
-        <w:t>for (int i = 0; i &lt; count_threads; i++) {</w:t>
-      </w:r>
-    </w:p>
-    <w:p>
-      <w:pPr>
-        <w:pStyle w:val="Standard"/>
-        <w:tabs>
-          <w:tab w:val="clear" w:pos="708"/>
-          <w:tab w:val="left" w:pos="3553" w:leader="none"/>
-        </w:tabs>
-        <w:spacing w:lineRule="auto" w:line="360" w:before="0" w:after="0"/>
-        <w:rPr>
-          <w:rFonts w:ascii="Times New Roman" w:hAnsi="Times New Roman" w:cs="Times New Roman"/>
-          <w:bCs/>
-          <w:lang w:val="en-US"/>
-        </w:rPr>
-      </w:pPr>
-      <w:r>
-        <w:rPr/>
-        <w:t xml:space="preserve">        </w:t>
-      </w:r>
-      <w:r>
-        <w:rPr/>
-        <w:t>arg.num_of_thread = i;</w:t>
-      </w:r>
-    </w:p>
-    <w:p>
-      <w:pPr>
-        <w:pStyle w:val="Standard"/>
-        <w:tabs>
-          <w:tab w:val="clear" w:pos="708"/>
-          <w:tab w:val="left" w:pos="3553" w:leader="none"/>
-        </w:tabs>
-        <w:spacing w:lineRule="auto" w:line="360" w:before="0" w:after="0"/>
-        <w:rPr>
-          <w:rFonts w:ascii="Times New Roman" w:hAnsi="Times New Roman" w:cs="Times New Roman"/>
-          <w:bCs/>
-          <w:lang w:val="en-US"/>
-        </w:rPr>
-      </w:pPr>
-      <w:r>
-        <w:rPr/>
-        <w:t xml:space="preserve">        </w:t>
-      </w:r>
-      <w:r>
-        <w:rPr/>
-        <w:t>if (i == count_threads - 1) {</w:t>
-      </w:r>
-    </w:p>
-    <w:p>
-      <w:pPr>
-        <w:pStyle w:val="Standard"/>
-        <w:tabs>
-          <w:tab w:val="clear" w:pos="708"/>
-          <w:tab w:val="left" w:pos="3553" w:leader="none"/>
-        </w:tabs>
-        <w:spacing w:lineRule="auto" w:line="360" w:before="0" w:after="0"/>
-        <w:rPr>
-          <w:rFonts w:ascii="Times New Roman" w:hAnsi="Times New Roman" w:cs="Times New Roman"/>
-          <w:bCs/>
-          <w:lang w:val="en-US"/>
-        </w:rPr>
-      </w:pPr>
-      <w:r>
-        <w:rPr/>
-        <w:t xml:space="preserve">            </w:t>
-      </w:r>
-      <w:r>
-        <w:rPr/>
-        <w:t>partition += size_array % count_threads;</w:t>
-      </w:r>
-    </w:p>
-    <w:p>
-      <w:pPr>
-        <w:pStyle w:val="Standard"/>
-        <w:tabs>
-          <w:tab w:val="clear" w:pos="708"/>
-          <w:tab w:val="left" w:pos="3553" w:leader="none"/>
-        </w:tabs>
-        <w:spacing w:lineRule="auto" w:line="360" w:before="0" w:after="0"/>
-        <w:rPr>
-          <w:rFonts w:ascii="Times New Roman" w:hAnsi="Times New Roman" w:cs="Times New Roman"/>
-          <w:bCs/>
-          <w:lang w:val="en-US"/>
-        </w:rPr>
-      </w:pPr>
-      <w:r>
-        <w:rPr/>
-        <w:t xml:space="preserve">            </w:t>
-      </w:r>
-      <w:r>
-        <w:rPr/>
-        <w:t>arg.partition = partition;</w:t>
-      </w:r>
-    </w:p>
-    <w:p>
-      <w:pPr>
-        <w:pStyle w:val="Standard"/>
-        <w:tabs>
-          <w:tab w:val="clear" w:pos="708"/>
-          <w:tab w:val="left" w:pos="3553" w:leader="none"/>
-        </w:tabs>
-        <w:spacing w:lineRule="auto" w:line="360" w:before="0" w:after="0"/>
-        <w:rPr>
-          <w:rFonts w:ascii="Times New Roman" w:hAnsi="Times New Roman" w:cs="Times New Roman"/>
-          <w:bCs/>
-          <w:lang w:val="en-US"/>
-        </w:rPr>
-      </w:pPr>
-      <w:r>
-        <w:rPr/>
-        <w:t xml:space="preserve">        </w:t>
-      </w:r>
-      <w:r>
-        <w:rPr/>
-        <w:t>}</w:t>
-      </w:r>
-    </w:p>
-    <w:p>
-      <w:pPr>
-        <w:pStyle w:val="Standard"/>
-        <w:tabs>
-          <w:tab w:val="clear" w:pos="708"/>
-          <w:tab w:val="left" w:pos="3553" w:leader="none"/>
-        </w:tabs>
-        <w:spacing w:lineRule="auto" w:line="360" w:before="0" w:after="0"/>
-        <w:rPr>
-          <w:rFonts w:ascii="Times New Roman" w:hAnsi="Times New Roman" w:cs="Times New Roman"/>
-          <w:bCs/>
-          <w:lang w:val="en-US"/>
-        </w:rPr>
-      </w:pPr>
-      <w:r>
-        <w:rPr/>
-        <w:t xml:space="preserve">        </w:t>
-      </w:r>
-      <w:r>
-        <w:rPr/>
-        <w:t>int status = pthread_create(&amp;threads[i], NULL, thread_func, (void*)&amp;arg);</w:t>
-      </w:r>
-    </w:p>
-    <w:p>
-      <w:pPr>
-        <w:pStyle w:val="Standard"/>
-        <w:tabs>
-          <w:tab w:val="clear" w:pos="708"/>
-          <w:tab w:val="left" w:pos="3553" w:leader="none"/>
-        </w:tabs>
-        <w:spacing w:lineRule="auto" w:line="360" w:before="0" w:after="0"/>
-        <w:rPr>
-          <w:rFonts w:ascii="Times New Roman" w:hAnsi="Times New Roman" w:cs="Times New Roman"/>
-          <w:bCs/>
-          <w:lang w:val="en-US"/>
-        </w:rPr>
-      </w:pPr>
-      <w:r>
-        <w:rPr/>
-        <w:t xml:space="preserve">        </w:t>
-      </w:r>
-      <w:r>
-        <w:rPr/>
-        <w:t>while(flag != 1) {</w:t>
-      </w:r>
-    </w:p>
-    <w:p>
-      <w:pPr>
-        <w:pStyle w:val="Standard"/>
-        <w:tabs>
-          <w:tab w:val="clear" w:pos="708"/>
-          <w:tab w:val="left" w:pos="3553" w:leader="none"/>
-        </w:tabs>
-        <w:spacing w:lineRule="auto" w:line="360" w:before="0" w:after="0"/>
-        <w:rPr>
-          <w:rFonts w:ascii="Times New Roman" w:hAnsi="Times New Roman" w:cs="Times New Roman"/>
-          <w:bCs/>
-          <w:lang w:val="en-US"/>
-        </w:rPr>
-      </w:pPr>
-      <w:r>
-        <w:rPr/>
-        <w:t xml:space="preserve">            </w:t>
-      </w:r>
-      <w:r>
-        <w:rPr/>
-        <w:t>//ожидание пока функции передадутся аргументы</w:t>
-      </w:r>
-    </w:p>
-    <w:p>
-      <w:pPr>
-        <w:pStyle w:val="Standard"/>
-        <w:tabs>
-          <w:tab w:val="clear" w:pos="708"/>
-          <w:tab w:val="left" w:pos="3553" w:leader="none"/>
-        </w:tabs>
-        <w:spacing w:lineRule="auto" w:line="360" w:before="0" w:after="0"/>
-        <w:rPr>
-          <w:rFonts w:ascii="Times New Roman" w:hAnsi="Times New Roman" w:cs="Times New Roman"/>
-          <w:bCs/>
-          <w:lang w:val="en-US"/>
-        </w:rPr>
-      </w:pPr>
-      <w:r>
-        <w:rPr/>
-        <w:t xml:space="preserve">        </w:t>
-      </w:r>
-      <w:r>
-        <w:rPr/>
-        <w:t>}</w:t>
-      </w:r>
-    </w:p>
-    <w:p>
-      <w:pPr>
-        <w:pStyle w:val="Standard"/>
-        <w:tabs>
-          <w:tab w:val="clear" w:pos="708"/>
-          <w:tab w:val="left" w:pos="3553" w:leader="none"/>
-        </w:tabs>
-        <w:spacing w:lineRule="auto" w:line="360" w:before="0" w:after="0"/>
-        <w:rPr>
-          <w:rFonts w:ascii="Times New Roman" w:hAnsi="Times New Roman" w:cs="Times New Roman"/>
-          <w:bCs/>
-          <w:lang w:val="en-US"/>
-        </w:rPr>
-      </w:pPr>
-      <w:r>
-        <w:rPr/>
-        <w:t xml:space="preserve">        </w:t>
-      </w:r>
-      <w:r>
-        <w:rPr/>
-        <w:t>flag = 0;</w:t>
-      </w:r>
-    </w:p>
-    <w:p>
-      <w:pPr>
-        <w:pStyle w:val="Standard"/>
-        <w:tabs>
-          <w:tab w:val="clear" w:pos="708"/>
-          <w:tab w:val="left" w:pos="3553" w:leader="none"/>
-        </w:tabs>
-        <w:spacing w:lineRule="auto" w:line="360" w:before="0" w:after="0"/>
-        <w:rPr>
-          <w:rFonts w:ascii="Times New Roman" w:hAnsi="Times New Roman" w:cs="Times New Roman"/>
-          <w:bCs/>
-          <w:lang w:val="en-US"/>
-        </w:rPr>
-      </w:pPr>
-      <w:r>
-        <w:rPr/>
-        <w:t xml:space="preserve">        </w:t>
-      </w:r>
-      <w:r>
-        <w:rPr/>
-        <w:t>if (status != 0) {</w:t>
-      </w:r>
-    </w:p>
-    <w:p>
-      <w:pPr>
-        <w:pStyle w:val="Standard"/>
-        <w:tabs>
-          <w:tab w:val="clear" w:pos="708"/>
-          <w:tab w:val="left" w:pos="3553" w:leader="none"/>
-        </w:tabs>
-        <w:spacing w:lineRule="auto" w:line="360" w:before="0" w:after="0"/>
-        <w:rPr>
-          <w:rFonts w:ascii="Times New Roman" w:hAnsi="Times New Roman" w:cs="Times New Roman"/>
-          <w:bCs/>
-          <w:lang w:val="en-US"/>
-        </w:rPr>
-      </w:pPr>
-      <w:r>
-        <w:rPr/>
-        <w:t xml:space="preserve">            </w:t>
-      </w:r>
-      <w:r>
-        <w:rPr/>
-        <w:t>cout&lt;&lt;"Create thread error"&lt;&lt;endl;</w:t>
-      </w:r>
-    </w:p>
-    <w:p>
-      <w:pPr>
-        <w:pStyle w:val="Standard"/>
-        <w:tabs>
-          <w:tab w:val="clear" w:pos="708"/>
-          <w:tab w:val="left" w:pos="3553" w:leader="none"/>
-        </w:tabs>
-        <w:spacing w:lineRule="auto" w:line="360" w:before="0" w:after="0"/>
-        <w:rPr>
-          <w:rFonts w:ascii="Times New Roman" w:hAnsi="Times New Roman" w:cs="Times New Roman"/>
-          <w:bCs/>
-          <w:lang w:val="en-US"/>
-        </w:rPr>
-      </w:pPr>
-      <w:r>
-        <w:rPr/>
-        <w:t xml:space="preserve">        </w:t>
-      </w:r>
-      <w:r>
-        <w:rPr/>
-        <w:t>}</w:t>
-      </w:r>
-    </w:p>
-    <w:p>
-      <w:pPr>
-        <w:pStyle w:val="Standard"/>
-        <w:tabs>
-          <w:tab w:val="clear" w:pos="708"/>
-          <w:tab w:val="left" w:pos="3553" w:leader="none"/>
-        </w:tabs>
-        <w:spacing w:lineRule="auto" w:line="360" w:before="0" w:after="0"/>
-        <w:rPr>
-          <w:rFonts w:ascii="Times New Roman" w:hAnsi="Times New Roman" w:cs="Times New Roman"/>
-          <w:bCs/>
-          <w:lang w:val="en-US"/>
-        </w:rPr>
-      </w:pPr>
-      <w:r>
-        <w:rPr/>
-        <w:t xml:space="preserve">    </w:t>
-      </w:r>
-      <w:r>
-        <w:rPr/>
-        <w:t>}</w:t>
-      </w:r>
-    </w:p>
-    <w:p>
-      <w:pPr>
-        <w:pStyle w:val="Standard"/>
-        <w:tabs>
-          <w:tab w:val="clear" w:pos="708"/>
-          <w:tab w:val="left" w:pos="3553" w:leader="none"/>
-        </w:tabs>
-        <w:spacing w:lineRule="auto" w:line="360" w:before="0" w:after="0"/>
-        <w:rPr>
-          <w:rFonts w:ascii="Times New Roman" w:hAnsi="Times New Roman" w:cs="Times New Roman"/>
-          <w:bCs/>
-          <w:lang w:val="en-US"/>
-        </w:rPr>
-      </w:pPr>
-      <w:r>
-        <w:rPr/>
-      </w:r>
-    </w:p>
-    <w:p>
-      <w:pPr>
-        <w:pStyle w:val="Standard"/>
-        <w:tabs>
-          <w:tab w:val="clear" w:pos="708"/>
-          <w:tab w:val="left" w:pos="3553" w:leader="none"/>
-        </w:tabs>
-        <w:spacing w:lineRule="auto" w:line="360" w:before="0" w:after="0"/>
-        <w:rPr>
-          <w:rFonts w:ascii="Times New Roman" w:hAnsi="Times New Roman" w:cs="Times New Roman"/>
-          <w:bCs/>
-          <w:lang w:val="en-US"/>
-        </w:rPr>
-      </w:pPr>
-      <w:r>
-        <w:rPr/>
-        <w:t xml:space="preserve">    </w:t>
-      </w:r>
-      <w:r>
-        <w:rPr/>
-        <w:t>for (int i = 0; i &lt; count_threads; ++i) {</w:t>
-      </w:r>
-    </w:p>
-    <w:p>
-      <w:pPr>
-        <w:pStyle w:val="Standard"/>
-        <w:tabs>
-          <w:tab w:val="clear" w:pos="708"/>
-          <w:tab w:val="left" w:pos="3553" w:leader="none"/>
-        </w:tabs>
-        <w:spacing w:lineRule="auto" w:line="360" w:before="0" w:after="0"/>
-        <w:rPr>
-          <w:rFonts w:ascii="Times New Roman" w:hAnsi="Times New Roman" w:cs="Times New Roman"/>
-          <w:bCs/>
-          <w:lang w:val="en-US"/>
-        </w:rPr>
-      </w:pPr>
-      <w:r>
-        <w:rPr/>
-        <w:t xml:space="preserve">        </w:t>
-      </w:r>
-      <w:r>
-        <w:rPr/>
-        <w:t>pthread_join(threads[i], NULL);</w:t>
-      </w:r>
-    </w:p>
-    <w:p>
-      <w:pPr>
-        <w:pStyle w:val="Standard"/>
-        <w:tabs>
-          <w:tab w:val="clear" w:pos="708"/>
-          <w:tab w:val="left" w:pos="3553" w:leader="none"/>
-        </w:tabs>
-        <w:spacing w:lineRule="auto" w:line="360" w:before="0" w:after="0"/>
-        <w:rPr>
-          <w:rFonts w:ascii="Times New Roman" w:hAnsi="Times New Roman" w:cs="Times New Roman"/>
-          <w:bCs/>
-          <w:lang w:val="en-US"/>
-        </w:rPr>
-      </w:pPr>
-      <w:r>
-        <w:rPr/>
-        <w:t xml:space="preserve">    </w:t>
-      </w:r>
-      <w:r>
-        <w:rPr/>
-        <w:t>}</w:t>
-      </w:r>
-    </w:p>
-    <w:p>
-      <w:pPr>
-        <w:pStyle w:val="Standard"/>
-        <w:tabs>
-          <w:tab w:val="clear" w:pos="708"/>
-          <w:tab w:val="left" w:pos="3553" w:leader="none"/>
-        </w:tabs>
-        <w:spacing w:lineRule="auto" w:line="360" w:before="0" w:after="0"/>
-        <w:rPr>
-          <w:rFonts w:ascii="Times New Roman" w:hAnsi="Times New Roman" w:cs="Times New Roman"/>
-          <w:bCs/>
-          <w:lang w:val="en-US"/>
-        </w:rPr>
-      </w:pPr>
-      <w:r>
-        <w:rPr/>
-      </w:r>
-    </w:p>
-    <w:p>
-      <w:pPr>
-        <w:pStyle w:val="Standard"/>
-        <w:tabs>
-          <w:tab w:val="clear" w:pos="708"/>
-          <w:tab w:val="left" w:pos="3553" w:leader="none"/>
-        </w:tabs>
-        <w:spacing w:lineRule="auto" w:line="360" w:before="0" w:after="0"/>
-        <w:rPr>
-          <w:rFonts w:ascii="Times New Roman" w:hAnsi="Times New Roman" w:cs="Times New Roman"/>
-          <w:bCs/>
-          <w:lang w:val="en-US"/>
-        </w:rPr>
-      </w:pPr>
-      <w:r>
-        <w:rPr/>
-        <w:t xml:space="preserve">    </w:t>
-      </w:r>
-      <w:r>
-        <w:rPr/>
-        <w:t>pthread_mutex_destroy(&amp;mutex);</w:t>
-      </w:r>
-    </w:p>
-    <w:p>
-      <w:pPr>
-        <w:pStyle w:val="Standard"/>
-        <w:tabs>
-          <w:tab w:val="clear" w:pos="708"/>
-          <w:tab w:val="left" w:pos="3553" w:leader="none"/>
-        </w:tabs>
-        <w:spacing w:lineRule="auto" w:line="360" w:before="0" w:after="0"/>
-        <w:rPr>
-          <w:rFonts w:ascii="Times New Roman" w:hAnsi="Times New Roman" w:cs="Times New Roman"/>
-          <w:bCs/>
-          <w:lang w:val="en-US"/>
-        </w:rPr>
-      </w:pPr>
-      <w:r>
-        <w:rPr/>
-      </w:r>
-    </w:p>
-    <w:p>
-      <w:pPr>
-        <w:pStyle w:val="Standard"/>
-        <w:tabs>
-          <w:tab w:val="clear" w:pos="708"/>
-          <w:tab w:val="left" w:pos="3553" w:leader="none"/>
-        </w:tabs>
-        <w:spacing w:lineRule="auto" w:line="360" w:before="0" w:after="0"/>
-        <w:rPr>
-          <w:rFonts w:ascii="Times New Roman" w:hAnsi="Times New Roman" w:cs="Times New Roman"/>
-          <w:bCs/>
-          <w:lang w:val="en-US"/>
-        </w:rPr>
-      </w:pPr>
-      <w:r>
-        <w:rPr/>
-        <w:t xml:space="preserve">    </w:t>
-      </w:r>
-      <w:r>
-        <w:rPr/>
-        <w:t>cout&lt;&lt;"Минимальное значение: "&lt;&lt;minimal&lt;&lt;endl;</w:t>
-      </w:r>
-    </w:p>
-    <w:p>
-      <w:pPr>
-        <w:pStyle w:val="Standard"/>
-        <w:tabs>
-          <w:tab w:val="clear" w:pos="708"/>
-          <w:tab w:val="left" w:pos="3553" w:leader="none"/>
-        </w:tabs>
-        <w:spacing w:lineRule="auto" w:line="360" w:before="0" w:after="0"/>
-        <w:rPr>
-          <w:rFonts w:ascii="Times New Roman" w:hAnsi="Times New Roman" w:cs="Times New Roman"/>
-          <w:bCs/>
-          <w:lang w:val="en-US"/>
-        </w:rPr>
-      </w:pPr>
-      <w:r>
-        <w:rPr/>
-        <w:t xml:space="preserve">    </w:t>
-      </w:r>
-      <w:r>
-        <w:rPr/>
-        <w:t>cout &lt;&lt; "runtime = " &lt;&lt; clock()/1000.0 &lt;&lt; endl;</w:t>
-      </w:r>
-    </w:p>
-    <w:p>
-      <w:pPr>
-        <w:pStyle w:val="Standard"/>
-        <w:tabs>
-          <w:tab w:val="clear" w:pos="708"/>
-          <w:tab w:val="left" w:pos="3553" w:leader="none"/>
-        </w:tabs>
-        <w:spacing w:lineRule="auto" w:line="360" w:before="0" w:after="0"/>
-        <w:rPr>
-          <w:rFonts w:ascii="Times New Roman" w:hAnsi="Times New Roman" w:cs="Times New Roman"/>
-          <w:bCs/>
-          <w:lang w:val="en-US"/>
-        </w:rPr>
-      </w:pPr>
-      <w:r>
-        <w:rPr/>
-        <w:t xml:space="preserve">    </w:t>
-      </w:r>
-      <w:r>
-        <w:rPr/>
-        <w:t>return 0;</w:t>
-      </w:r>
-    </w:p>
-    <w:p>
-      <w:pPr>
-        <w:pStyle w:val="Standard"/>
-        <w:tabs>
-          <w:tab w:val="clear" w:pos="708"/>
-          <w:tab w:val="left" w:pos="3553" w:leader="none"/>
-        </w:tabs>
-        <w:spacing w:lineRule="auto" w:line="360" w:before="0" w:after="0"/>
-        <w:rPr>
-          <w:rFonts w:ascii="Times New Roman" w:hAnsi="Times New Roman" w:cs="Times New Roman"/>
-          <w:bCs/>
-          <w:lang w:val="en-US"/>
-        </w:rPr>
-      </w:pPr>
-      <w:r>
-        <w:rPr/>
-      </w:r>
-    </w:p>
-    <w:p>
-      <w:pPr>
-        <w:pStyle w:val="Standard"/>
-        <w:tabs>
-          <w:tab w:val="clear" w:pos="708"/>
-          <w:tab w:val="left" w:pos="3553" w:leader="none"/>
-        </w:tabs>
-        <w:spacing w:lineRule="auto" w:line="360" w:before="0" w:after="0"/>
-        <w:rPr>
-          <w:rFonts w:ascii="Times New Roman" w:hAnsi="Times New Roman" w:cs="Times New Roman"/>
-          <w:bCs/>
-          <w:lang w:val="en-US"/>
-        </w:rPr>
-      </w:pPr>
-      <w:r>
-        <w:rPr/>
-        <w:t>}</w:t>
-      </w:r>
-    </w:p>
-    <w:p>
-      <w:pPr>
-        <w:pStyle w:val="Standard"/>
-        <w:tabs>
-          <w:tab w:val="clear" w:pos="708"/>
-          <w:tab w:val="left" w:pos="3553" w:leader="none"/>
-        </w:tabs>
-        <w:spacing w:lineRule="auto" w:line="360" w:before="0" w:after="0"/>
-        <w:rPr>
-          <w:rFonts w:ascii="Times New Roman" w:hAnsi="Times New Roman" w:cs="Times New Roman"/>
-          <w:bCs/>
-          <w:lang w:val="en-US"/>
-        </w:rPr>
-      </w:pPr>
-      <w:r>
-        <w:rPr/>
-      </w:r>
-    </w:p>
-    <w:p>
-      <w:pPr>
-        <w:pStyle w:val="Standard"/>
-        <w:tabs>
-          <w:tab w:val="clear" w:pos="708"/>
-          <w:tab w:val="left" w:pos="3553" w:leader="none"/>
-        </w:tabs>
-        <w:spacing w:lineRule="auto" w:line="360" w:before="0" w:after="0"/>
-        <w:rPr>
-          <w:rFonts w:ascii="Times New Roman" w:hAnsi="Times New Roman" w:cs="Times New Roman"/>
-          <w:bCs/>
-          <w:lang w:val="en-US"/>
-        </w:rPr>
-      </w:pPr>
-      <w:r>
-        <w:rPr/>
       </w:r>
     </w:p>
     <w:p>
@@ -4693,48 +6415,50 @@
       <w:pPr>
         <w:pStyle w:val="Standard"/>
         <w:rPr>
-          <w:rFonts w:ascii="Times New Roman" w:hAnsi="Times New Roman" w:cs="Times New Roman"/>
+          <w:rFonts w:ascii="Times New Roman" w:hAnsi="Times New Roman" w:eastAsia="Calibri" w:cs="Times New Roman"/>
           <w:bCs/>
-          <w:lang w:val="en-US"/>
-        </w:rPr>
-      </w:pPr>
-      <w:r>
-        <w:rPr/>
-      </w:r>
-    </w:p>
-    <w:p>
-      <w:pPr>
-        <w:pStyle w:val="Standard"/>
-        <w:spacing w:before="0" w:after="0"/>
-        <w:rPr>
-          <w:rFonts w:ascii="Times New Roman" w:hAnsi="Times New Roman" w:cs="Times New Roman"/>
-          <w:sz w:val="20"/>
-          <w:szCs w:val="20"/>
-        </w:rPr>
-      </w:pPr>
-      <w:r>
-        <w:rPr>
-          <w:rFonts w:cs="Times New Roman" w:ascii="Times New Roman" w:hAnsi="Times New Roman"/>
-          <w:sz w:val="20"/>
-          <w:szCs w:val="20"/>
-        </w:rPr>
-      </w:r>
-    </w:p>
-    <w:p>
-      <w:pPr>
-        <w:pStyle w:val="Standard"/>
-        <w:spacing w:before="0" w:after="0"/>
-        <w:rPr>
-          <w:rFonts w:ascii="Times New Roman" w:hAnsi="Times New Roman" w:cs="Times New Roman"/>
-          <w:sz w:val="20"/>
-          <w:szCs w:val="20"/>
-        </w:rPr>
-      </w:pPr>
-      <w:r>
-        <w:rPr>
-          <w:rFonts w:cs="Times New Roman" w:ascii="Times New Roman" w:hAnsi="Times New Roman"/>
-          <w:sz w:val="20"/>
-          <w:szCs w:val="20"/>
+          <w:color w:val="auto"/>
+          <w:kern w:val="0"/>
+          <w:sz w:val="22"/>
+          <w:szCs w:val="22"/>
+          <w:lang w:val="en-US" w:eastAsia="ru-RU" w:bidi="ar-SA"/>
+        </w:rPr>
+      </w:pPr>
+      <w:r>
+        <w:rPr>
+          <w:rFonts w:eastAsia="Calibri" w:cs="Times New Roman" w:ascii="Times New Roman" w:hAnsi="Times New Roman"/>
+          <w:bCs/>
+          <w:color w:val="auto"/>
+          <w:kern w:val="0"/>
+          <w:sz w:val="22"/>
+          <w:szCs w:val="22"/>
+          <w:lang w:val="en-US" w:eastAsia="ru-RU" w:bidi="ar-SA"/>
+        </w:rPr>
+        <w:t>Продемонстрируем работу многопоточного алгоритма на массиве из 10^8 чисел</w:t>
+      </w:r>
+    </w:p>
+    <w:p>
+      <w:pPr>
+        <w:pStyle w:val="Standard"/>
+        <w:rPr>
+          <w:rFonts w:ascii="Times New Roman" w:hAnsi="Times New Roman" w:eastAsia="Calibri" w:cs="Times New Roman"/>
+          <w:bCs/>
+          <w:color w:val="auto"/>
+          <w:kern w:val="0"/>
+          <w:sz w:val="22"/>
+          <w:szCs w:val="22"/>
+          <w:lang w:val="en-US" w:eastAsia="ru-RU" w:bidi="ar-SA"/>
+        </w:rPr>
+      </w:pPr>
+      <w:r>
+        <w:rPr>
+          <w:rFonts w:eastAsia="Calibri" w:cs="Times New Roman" w:ascii="Times New Roman" w:hAnsi="Times New Roman"/>
+          <w:bCs/>
+          <w:color w:val="auto"/>
+          <w:kern w:val="0"/>
+          <w:sz w:val="22"/>
+          <w:szCs w:val="22"/>
+          <w:lang w:val="en-US" w:eastAsia="ru-RU" w:bidi="ar-SA"/>
         </w:rPr>
       </w:r>
     </w:p>
@@ -4763,7 +6487,7 @@
             <wp:positionV relativeFrom="paragraph">
               <wp:posOffset>635</wp:posOffset>
             </wp:positionV>
-            <wp:extent cx="5940425" cy="3341370"/>
+            <wp:extent cx="5940425" cy="4405630"/>
             <wp:effectExtent l="0" t="0" r="0" b="0"/>
             <wp:wrapSquare wrapText="largest"/>
             <wp:docPr id="1" name="Image1" descr=""/>
@@ -4788,7 +6512,7 @@
                   <pic:spPr bwMode="auto">
                     <a:xfrm>
                       <a:off x="0" y="0"/>
-                      <a:ext cx="5940425" cy="3341370"/>
+                      <a:ext cx="5940425" cy="4405630"/>
                     </a:xfrm>
                     <a:prstGeom prst="rect">
                       <a:avLst/>
@@ -4835,7 +6559,6 @@
           <w:sz w:val="20"/>
           <w:szCs w:val="20"/>
         </w:rPr>
-        <w:t>Демонстрация работы программы для массива из 10 чисел. 1 и 2 потока.</w:t>
       </w:r>
     </w:p>
     <w:p>
@@ -4998,51 +6721,6 @@
           <w:sz w:val="20"/>
           <w:szCs w:val="20"/>
         </w:rPr>
-        <w:drawing>
-          <wp:anchor behindDoc="0" distT="0" distB="0" distL="0" distR="0" simplePos="0" locked="0" layoutInCell="1" allowOverlap="1" relativeHeight="3">
-            <wp:simplePos x="0" y="0"/>
-            <wp:positionH relativeFrom="column">
-              <wp:align>center</wp:align>
-            </wp:positionH>
-            <wp:positionV relativeFrom="paragraph">
-              <wp:posOffset>635</wp:posOffset>
-            </wp:positionV>
-            <wp:extent cx="5940425" cy="3341370"/>
-            <wp:effectExtent l="0" t="0" r="0" b="0"/>
-            <wp:wrapSquare wrapText="largest"/>
-            <wp:docPr id="2" name="Image2" descr=""/>
-            <wp:cNvGraphicFramePr>
-              <a:graphicFrameLocks xmlns:a="http://schemas.openxmlformats.org/drawingml/2006/main" noChangeAspect="1"/>
-            </wp:cNvGraphicFramePr>
-            <a:graphic xmlns:a="http://schemas.openxmlformats.org/drawingml/2006/main">
-              <a:graphicData uri="http://schemas.openxmlformats.org/drawingml/2006/picture">
-                <pic:pic xmlns:pic="http://schemas.openxmlformats.org/drawingml/2006/picture">
-                  <pic:nvPicPr>
-                    <pic:cNvPr id="2" name="Image2" descr=""/>
-                    <pic:cNvPicPr>
-                      <a:picLocks noChangeAspect="1" noChangeArrowheads="1"/>
-                    </pic:cNvPicPr>
-                  </pic:nvPicPr>
-                  <pic:blipFill>
-                    <a:blip r:embed="rId3"/>
-                    <a:stretch>
-                      <a:fillRect/>
-                    </a:stretch>
-                  </pic:blipFill>
-                  <pic:spPr bwMode="auto">
-                    <a:xfrm>
-                      <a:off x="0" y="0"/>
-                      <a:ext cx="5940425" cy="3341370"/>
-                    </a:xfrm>
-                    <a:prstGeom prst="rect">
-                      <a:avLst/>
-                    </a:prstGeom>
-                  </pic:spPr>
-                </pic:pic>
-              </a:graphicData>
-            </a:graphic>
-          </wp:anchor>
-        </w:drawing>
       </w:r>
     </w:p>
     <w:p>
@@ -5079,159 +6757,367 @@
           <w:sz w:val="20"/>
           <w:szCs w:val="20"/>
         </w:rPr>
-        <w:t xml:space="preserve">Пример с большим массивом (1000 чисел). </w:t>
-      </w:r>
-      <w:r>
-        <w:rPr>
-          <w:rFonts w:cs="Times New Roman" w:ascii="Times New Roman" w:hAnsi="Times New Roman"/>
+      </w:r>
+    </w:p>
+    <w:p>
+      <w:pPr>
+        <w:pStyle w:val="Standard"/>
+        <w:spacing w:before="0" w:after="0"/>
+        <w:rPr>
+          <w:rFonts w:ascii="Times New Roman" w:hAnsi="Times New Roman" w:cs="Times New Roman"/>
           <w:sz w:val="20"/>
           <w:szCs w:val="20"/>
         </w:rPr>
-        <w:t>4 потока (вывод программы не помещается полностью, поэтому показан только результат).</w:t>
-      </w:r>
-    </w:p>
-    <w:p>
-      <w:pPr>
-        <w:pStyle w:val="Standard"/>
-        <w:spacing w:before="0" w:after="0"/>
-        <w:rPr>
-          <w:rFonts w:ascii="Times New Roman" w:hAnsi="Times New Roman" w:cs="Times New Roman"/>
+      </w:pPr>
+      <w:r>
+        <w:rPr>
+          <w:rFonts w:cs="Times New Roman" w:ascii="Times New Roman" w:hAnsi="Times New Roman"/>
           <w:sz w:val="20"/>
           <w:szCs w:val="20"/>
         </w:rPr>
-      </w:pPr>
-      <w:r>
-        <w:rPr>
-          <w:rFonts w:cs="Times New Roman" w:ascii="Times New Roman" w:hAnsi="Times New Roman"/>
+      </w:r>
+    </w:p>
+    <w:p>
+      <w:pPr>
+        <w:pStyle w:val="Standard"/>
+        <w:spacing w:before="0" w:after="0"/>
+        <w:rPr>
+          <w:rFonts w:ascii="Times New Roman" w:hAnsi="Times New Roman" w:cs="Times New Roman"/>
           <w:sz w:val="20"/>
           <w:szCs w:val="20"/>
         </w:rPr>
-      </w:r>
-    </w:p>
-    <w:p>
-      <w:pPr>
-        <w:pStyle w:val="Standard"/>
-        <w:spacing w:before="0" w:after="0"/>
-        <w:rPr>
-          <w:rFonts w:ascii="Times New Roman" w:hAnsi="Times New Roman" w:cs="Times New Roman"/>
+      </w:pPr>
+      <w:r>
+        <w:rPr>
+          <w:rFonts w:cs="Times New Roman" w:ascii="Times New Roman" w:hAnsi="Times New Roman"/>
           <w:sz w:val="20"/>
           <w:szCs w:val="20"/>
         </w:rPr>
-      </w:pPr>
-      <w:r>
-        <w:rPr>
-          <w:rFonts w:cs="Times New Roman" w:ascii="Times New Roman" w:hAnsi="Times New Roman"/>
+      </w:r>
+    </w:p>
+    <w:p>
+      <w:pPr>
+        <w:pStyle w:val="Standard"/>
+        <w:spacing w:before="0" w:after="0"/>
+        <w:rPr>
+          <w:rFonts w:ascii="Times New Roman" w:hAnsi="Times New Roman" w:cs="Times New Roman"/>
           <w:sz w:val="20"/>
           <w:szCs w:val="20"/>
         </w:rPr>
-      </w:r>
-    </w:p>
-    <w:p>
-      <w:pPr>
-        <w:pStyle w:val="Standard"/>
-        <w:spacing w:before="0" w:after="0"/>
-        <w:rPr>
-          <w:rFonts w:ascii="Times New Roman" w:hAnsi="Times New Roman" w:cs="Times New Roman"/>
+      </w:pPr>
+      <w:r>
+        <w:rPr>
+          <w:rFonts w:cs="Times New Roman" w:ascii="Times New Roman" w:hAnsi="Times New Roman"/>
           <w:sz w:val="20"/>
           <w:szCs w:val="20"/>
         </w:rPr>
-      </w:pPr>
-      <w:r>
-        <w:rPr>
-          <w:rFonts w:cs="Times New Roman" w:ascii="Times New Roman" w:hAnsi="Times New Roman"/>
+      </w:r>
+    </w:p>
+    <w:p>
+      <w:pPr>
+        <w:pStyle w:val="Standard"/>
+        <w:spacing w:before="0" w:after="0"/>
+        <w:rPr>
+          <w:rFonts w:ascii="Times New Roman" w:hAnsi="Times New Roman" w:cs="Times New Roman"/>
           <w:sz w:val="20"/>
           <w:szCs w:val="20"/>
         </w:rPr>
-      </w:r>
-    </w:p>
-    <w:p>
-      <w:pPr>
-        <w:pStyle w:val="Standard"/>
-        <w:spacing w:before="0" w:after="0"/>
-        <w:rPr>
-          <w:rFonts w:ascii="Times New Roman" w:hAnsi="Times New Roman" w:cs="Times New Roman"/>
+      </w:pPr>
+      <w:r>
+        <w:rPr>
+          <w:rFonts w:cs="Times New Roman" w:ascii="Times New Roman" w:hAnsi="Times New Roman"/>
           <w:sz w:val="20"/>
           <w:szCs w:val="20"/>
         </w:rPr>
-      </w:pPr>
-      <w:r>
-        <w:rPr>
-          <w:rFonts w:cs="Times New Roman" w:ascii="Times New Roman" w:hAnsi="Times New Roman"/>
+      </w:r>
+    </w:p>
+    <w:p>
+      <w:pPr>
+        <w:pStyle w:val="Standard"/>
+        <w:spacing w:before="0" w:after="0"/>
+        <w:rPr>
+          <w:rFonts w:ascii="Times New Roman" w:hAnsi="Times New Roman" w:cs="Times New Roman"/>
           <w:sz w:val="20"/>
           <w:szCs w:val="20"/>
         </w:rPr>
-      </w:r>
-    </w:p>
-    <w:p>
-      <w:pPr>
-        <w:pStyle w:val="Standard"/>
-        <w:spacing w:before="0" w:after="0"/>
-        <w:rPr>
-          <w:rFonts w:ascii="Times New Roman" w:hAnsi="Times New Roman" w:cs="Times New Roman"/>
+      </w:pPr>
+      <w:r>
+        <w:rPr>
+          <w:rFonts w:cs="Times New Roman" w:ascii="Times New Roman" w:hAnsi="Times New Roman"/>
           <w:sz w:val="20"/>
           <w:szCs w:val="20"/>
         </w:rPr>
-      </w:pPr>
-      <w:r>
-        <w:rPr>
-          <w:rFonts w:cs="Times New Roman" w:ascii="Times New Roman" w:hAnsi="Times New Roman"/>
+      </w:r>
+    </w:p>
+    <w:p>
+      <w:pPr>
+        <w:pStyle w:val="Standard"/>
+        <w:spacing w:before="0" w:after="0"/>
+        <w:rPr>
+          <w:rFonts w:ascii="Times New Roman" w:hAnsi="Times New Roman" w:cs="Times New Roman"/>
           <w:sz w:val="20"/>
           <w:szCs w:val="20"/>
         </w:rPr>
-      </w:r>
-    </w:p>
-    <w:p>
-      <w:pPr>
-        <w:pStyle w:val="Standard"/>
-        <w:spacing w:before="0" w:after="0"/>
-        <w:rPr>
-          <w:rFonts w:ascii="Times New Roman" w:hAnsi="Times New Roman" w:cs="Times New Roman"/>
+      </w:pPr>
+      <w:r>
+        <w:rPr>
+          <w:rFonts w:cs="Times New Roman" w:ascii="Times New Roman" w:hAnsi="Times New Roman"/>
           <w:sz w:val="20"/>
           <w:szCs w:val="20"/>
         </w:rPr>
-      </w:pPr>
-      <w:r>
-        <w:rPr>
-          <w:rFonts w:cs="Times New Roman" w:ascii="Times New Roman" w:hAnsi="Times New Roman"/>
+      </w:r>
+    </w:p>
+    <w:p>
+      <w:pPr>
+        <w:pStyle w:val="Standard"/>
+        <w:spacing w:before="0" w:after="0"/>
+        <w:rPr>
+          <w:rFonts w:ascii="Times New Roman" w:hAnsi="Times New Roman" w:cs="Times New Roman"/>
           <w:sz w:val="20"/>
           <w:szCs w:val="20"/>
         </w:rPr>
-      </w:r>
-    </w:p>
-    <w:p>
-      <w:pPr>
-        <w:pStyle w:val="Standard"/>
-        <w:spacing w:before="0" w:after="0"/>
-        <w:rPr>
-          <w:rFonts w:ascii="Times New Roman" w:hAnsi="Times New Roman" w:cs="Times New Roman"/>
+      </w:pPr>
+      <w:r>
+        <w:rPr>
+          <w:rFonts w:cs="Times New Roman" w:ascii="Times New Roman" w:hAnsi="Times New Roman"/>
           <w:sz w:val="20"/>
           <w:szCs w:val="20"/>
         </w:rPr>
-      </w:pPr>
-      <w:r>
-        <w:rPr>
-          <w:rFonts w:cs="Times New Roman" w:ascii="Times New Roman" w:hAnsi="Times New Roman"/>
+      </w:r>
+    </w:p>
+    <w:p>
+      <w:pPr>
+        <w:pStyle w:val="Standard"/>
+        <w:spacing w:before="0" w:after="0"/>
+        <w:rPr>
+          <w:rFonts w:ascii="Times New Roman" w:hAnsi="Times New Roman" w:cs="Times New Roman"/>
           <w:sz w:val="20"/>
           <w:szCs w:val="20"/>
         </w:rPr>
-      </w:r>
-    </w:p>
-    <w:p>
-      <w:pPr>
-        <w:pStyle w:val="Standard"/>
-        <w:spacing w:before="0" w:after="0"/>
-        <w:rPr>
-          <w:rFonts w:ascii="Times New Roman" w:hAnsi="Times New Roman" w:cs="Times New Roman"/>
+      </w:pPr>
+      <w:r>
+        <w:rPr>
+          <w:rFonts w:cs="Times New Roman" w:ascii="Times New Roman" w:hAnsi="Times New Roman"/>
           <w:sz w:val="20"/>
           <w:szCs w:val="20"/>
         </w:rPr>
-      </w:pPr>
-      <w:r>
-        <w:rPr>
-          <w:rFonts w:cs="Times New Roman" w:ascii="Times New Roman" w:hAnsi="Times New Roman"/>
+      </w:r>
+    </w:p>
+    <w:p>
+      <w:pPr>
+        <w:pStyle w:val="Standard"/>
+        <w:spacing w:before="0" w:after="0"/>
+        <w:rPr>
+          <w:rFonts w:ascii="Times New Roman" w:hAnsi="Times New Roman" w:cs="Times New Roman"/>
           <w:sz w:val="20"/>
           <w:szCs w:val="20"/>
         </w:rPr>
+      </w:pPr>
+      <w:r>
+        <w:rPr>
+          <w:rFonts w:cs="Times New Roman" w:ascii="Times New Roman" w:hAnsi="Times New Roman"/>
+          <w:sz w:val="20"/>
+          <w:szCs w:val="20"/>
+        </w:rPr>
+      </w:r>
+    </w:p>
+    <w:p>
+      <w:pPr>
+        <w:pStyle w:val="Standard"/>
+        <w:spacing w:before="0" w:after="0"/>
+        <w:rPr>
+          <w:rFonts w:ascii="Times New Roman" w:hAnsi="Times New Roman" w:cs="Times New Roman"/>
+          <w:sz w:val="20"/>
+          <w:szCs w:val="20"/>
+        </w:rPr>
+      </w:pPr>
+      <w:r>
+        <w:rPr>
+          <w:rFonts w:cs="Times New Roman" w:ascii="Times New Roman" w:hAnsi="Times New Roman"/>
+          <w:sz w:val="20"/>
+          <w:szCs w:val="20"/>
+        </w:rPr>
+      </w:r>
+    </w:p>
+    <w:p>
+      <w:pPr>
+        <w:pStyle w:val="Standard"/>
+        <w:spacing w:before="0" w:after="0"/>
+        <w:rPr>
+          <w:rFonts w:ascii="Times New Roman" w:hAnsi="Times New Roman" w:cs="Times New Roman"/>
+          <w:sz w:val="20"/>
+          <w:szCs w:val="20"/>
+        </w:rPr>
+      </w:pPr>
+      <w:r>
+        <w:rPr>
+          <w:rFonts w:cs="Times New Roman" w:ascii="Times New Roman" w:hAnsi="Times New Roman"/>
+          <w:sz w:val="20"/>
+          <w:szCs w:val="20"/>
+        </w:rPr>
+      </w:r>
+    </w:p>
+    <w:p>
+      <w:pPr>
+        <w:pStyle w:val="Standard"/>
+        <w:spacing w:before="0" w:after="0"/>
+        <w:rPr>
+          <w:rFonts w:ascii="Times New Roman" w:hAnsi="Times New Roman" w:cs="Times New Roman"/>
+          <w:sz w:val="20"/>
+          <w:szCs w:val="20"/>
+        </w:rPr>
+      </w:pPr>
+      <w:r>
+        <w:rPr>
+          <w:rFonts w:cs="Times New Roman" w:ascii="Times New Roman" w:hAnsi="Times New Roman"/>
+          <w:sz w:val="20"/>
+          <w:szCs w:val="20"/>
+        </w:rPr>
+      </w:r>
+    </w:p>
+    <w:p>
+      <w:pPr>
+        <w:pStyle w:val="Standard"/>
+        <w:spacing w:before="0" w:after="0"/>
+        <w:rPr>
+          <w:rFonts w:ascii="Times New Roman" w:hAnsi="Times New Roman" w:cs="Times New Roman"/>
+          <w:sz w:val="20"/>
+          <w:szCs w:val="20"/>
+        </w:rPr>
+      </w:pPr>
+      <w:r>
+        <w:rPr>
+          <w:rFonts w:cs="Times New Roman" w:ascii="Times New Roman" w:hAnsi="Times New Roman"/>
+          <w:sz w:val="20"/>
+          <w:szCs w:val="20"/>
+        </w:rPr>
+      </w:r>
+    </w:p>
+    <w:p>
+      <w:pPr>
+        <w:pStyle w:val="Standard"/>
+        <w:spacing w:before="0" w:after="0"/>
+        <w:rPr>
+          <w:rFonts w:ascii="Times New Roman" w:hAnsi="Times New Roman" w:cs="Times New Roman"/>
+          <w:sz w:val="20"/>
+          <w:szCs w:val="20"/>
+        </w:rPr>
+      </w:pPr>
+      <w:r>
+        <w:rPr>
+          <w:rFonts w:cs="Times New Roman" w:ascii="Times New Roman" w:hAnsi="Times New Roman"/>
+          <w:sz w:val="20"/>
+          <w:szCs w:val="20"/>
+        </w:rPr>
+      </w:r>
+    </w:p>
+    <w:p>
+      <w:pPr>
+        <w:pStyle w:val="Standard"/>
+        <w:spacing w:before="0" w:after="0"/>
+        <w:rPr>
+          <w:rFonts w:ascii="Times New Roman" w:hAnsi="Times New Roman" w:cs="Times New Roman"/>
+          <w:sz w:val="20"/>
+          <w:szCs w:val="20"/>
+        </w:rPr>
+      </w:pPr>
+      <w:r>
+        <w:rPr>
+          <w:rFonts w:cs="Times New Roman" w:ascii="Times New Roman" w:hAnsi="Times New Roman"/>
+          <w:sz w:val="20"/>
+          <w:szCs w:val="20"/>
+        </w:rPr>
+      </w:r>
+    </w:p>
+    <w:p>
+      <w:pPr>
+        <w:pStyle w:val="Standard"/>
+        <w:spacing w:before="0" w:after="0"/>
+        <w:rPr>
+          <w:rFonts w:ascii="Times New Roman" w:hAnsi="Times New Roman" w:cs="Times New Roman"/>
+          <w:sz w:val="20"/>
+          <w:szCs w:val="20"/>
+        </w:rPr>
+      </w:pPr>
+      <w:r>
+        <w:rPr>
+          <w:rFonts w:cs="Times New Roman" w:ascii="Times New Roman" w:hAnsi="Times New Roman"/>
+          <w:sz w:val="20"/>
+          <w:szCs w:val="20"/>
+        </w:rPr>
+      </w:r>
+    </w:p>
+    <w:p>
+      <w:pPr>
+        <w:pStyle w:val="Standard"/>
+        <w:spacing w:before="0" w:after="0"/>
+        <w:rPr>
+          <w:rFonts w:ascii="Times New Roman" w:hAnsi="Times New Roman" w:cs="Times New Roman"/>
+          <w:sz w:val="20"/>
+          <w:szCs w:val="20"/>
+        </w:rPr>
+      </w:pPr>
+      <w:r>
+        <w:rPr>
+          <w:rFonts w:cs="Times New Roman" w:ascii="Times New Roman" w:hAnsi="Times New Roman"/>
+          <w:sz w:val="20"/>
+          <w:szCs w:val="20"/>
+        </w:rPr>
+      </w:r>
+    </w:p>
+    <w:p>
+      <w:pPr>
+        <w:pStyle w:val="Standard"/>
+        <w:spacing w:before="0" w:after="0"/>
+        <w:rPr>
+          <w:rFonts w:ascii="Times New Roman" w:hAnsi="Times New Roman" w:cs="Times New Roman"/>
+          <w:sz w:val="20"/>
+          <w:szCs w:val="20"/>
+        </w:rPr>
+      </w:pPr>
+      <w:r>
+        <w:rPr>
+          <w:rFonts w:cs="Times New Roman" w:ascii="Times New Roman" w:hAnsi="Times New Roman"/>
+          <w:sz w:val="20"/>
+          <w:szCs w:val="20"/>
+        </w:rPr>
+      </w:r>
+    </w:p>
+    <w:p>
+      <w:pPr>
+        <w:pStyle w:val="Standard"/>
+        <w:spacing w:before="0" w:after="0"/>
+        <w:rPr>
+          <w:rFonts w:ascii="Times New Roman" w:hAnsi="Times New Roman" w:cs="Times New Roman"/>
+          <w:sz w:val="22"/>
+          <w:szCs w:val="22"/>
+        </w:rPr>
+      </w:pPr>
+      <w:r>
+        <w:rPr>
+          <w:rFonts w:cs="Times New Roman" w:ascii="Times New Roman" w:hAnsi="Times New Roman"/>
+          <w:sz w:val="22"/>
+          <w:szCs w:val="22"/>
+        </w:rPr>
+        <w:t>Из тестирования видно, что значения при 1, 2, 4, 8, 16 потоках сильно отличаются. Особенно это разница заметна при малом количестве потоков (отличие почти в два раза при 1 и 2 потоках).</w:t>
+      </w:r>
+    </w:p>
+    <w:p>
+      <w:pPr>
+        <w:pStyle w:val="Standard"/>
+        <w:spacing w:before="0" w:after="0"/>
+        <w:rPr>
+          <w:rFonts w:ascii="Times New Roman" w:hAnsi="Times New Roman" w:cs="Times New Roman"/>
+          <w:sz w:val="20"/>
+          <w:szCs w:val="20"/>
+        </w:rPr>
+      </w:pPr>
+      <w:r>
+        <w:rPr>
+          <w:rFonts w:cs="Times New Roman" w:ascii="Times New Roman" w:hAnsi="Times New Roman"/>
+          <w:sz w:val="20"/>
+          <w:szCs w:val="20"/>
+        </w:rPr>
       </w:r>
     </w:p>
     <w:p>
@@ -5260,7 +7146,7 @@
     <w:p>
       <w:pPr>
         <w:pStyle w:val="Standard"/>
-        <w:spacing w:lineRule="auto" w:line="360"/>
+        <w:spacing w:lineRule="auto" w:line="360" w:before="0" w:after="160"/>
         <w:rPr>
           <w:rFonts w:ascii="Times New Roman" w:hAnsi="Times New Roman" w:cs="Times New Roman"/>
           <w:bCs/>
@@ -5277,44 +7163,11 @@
           <w:szCs w:val="24"/>
           <w:lang w:val="en-US" w:eastAsia="ru-RU"/>
         </w:rPr>
-        <w:t xml:space="preserve">Для задачи нахождения минимального элемента многопоточность (которая реализована моим способом) не ускоряет выполнение программы. При больших значениях, когда размер массива сильно больше количества потоков, время выполнения программы на нескольких потоках может быть в 3-4 раза больше чем при выполнении на одном потоке. Скорее всего это связано с тем, что задача нахождения минимального элемента в массиве имеет линейную сложность. Поэтому разбиение массива на более маленькие и распределение их по потокам не ускоряет алгоритм, а только замедляет (незначительно, при малых размерах массива). Это происходит, </w:t>
-      </w:r>
-      <w:r>
-        <w:rPr>
-          <w:rFonts w:cs="Times New Roman" w:ascii="Times New Roman" w:hAnsi="Times New Roman"/>
-          <w:bCs/>
-          <w:sz w:val="24"/>
-          <w:szCs w:val="24"/>
-          <w:lang w:val="en-US" w:eastAsia="ru-RU"/>
-        </w:rPr>
-        <w:t>потому что мы в каждом потоке обращаемся к одной и той же памяти (в нашем случае это переменная minimal) и ждём доступа.</w:t>
-      </w:r>
-    </w:p>
-    <w:p>
-      <w:pPr>
-        <w:pStyle w:val="Standard"/>
-        <w:spacing w:lineRule="auto" w:line="360" w:before="0" w:after="160"/>
-        <w:rPr>
-          <w:rFonts w:ascii="Times New Roman" w:hAnsi="Times New Roman" w:cs="Times New Roman"/>
-          <w:bCs/>
-          <w:sz w:val="24"/>
-          <w:szCs w:val="24"/>
-          <w:lang w:val="en-US" w:eastAsia="ru-RU"/>
-        </w:rPr>
-      </w:pPr>
-      <w:r>
-        <w:rPr>
-          <w:rFonts w:cs="Times New Roman" w:ascii="Times New Roman" w:hAnsi="Times New Roman"/>
-          <w:bCs/>
-          <w:sz w:val="24"/>
-          <w:szCs w:val="24"/>
-          <w:lang w:val="en-US" w:eastAsia="ru-RU"/>
-        </w:rPr>
-        <w:t xml:space="preserve">Данная лабораторная работа познакомила меня с потоками, научила работать с многопоточностью и защищать участки памяти с помощью mutex. </w:t>
+        <w:t>Я познакомился с многопоточностью и смог реализовать её для моей задачи. Так же мне удалось выявить зависимость между количеством потоков и временем выполнения. При малом количестве потоков (&lt;=4) разницы во времени выполнения очень значительна. Дальнейшее увеличение количества потоков приводит лишь к незначительному набору эффективности (много времени тратиться на инициализацию потоков). Многопоточность – полезная вещь в различных проектах, а благодаря этой лабораторной работе я получил базовые навыки в работе с потоками.</w:t>
       </w:r>
     </w:p>
     <w:sectPr>
-      <w:footerReference w:type="default" r:id="rId4"/>
+      <w:footerReference w:type="default" r:id="rId3"/>
       <w:type w:val="nextPage"/>
       <w:pgSz w:w="11906" w:h="16838"/>
       <w:pgMar w:left="1701" w:right="850" w:header="0" w:top="1134" w:footer="720" w:bottom="1134" w:gutter="0"/>
@@ -5357,7 +7210,7 @@
       <w:rPr>
         <w:rStyle w:val="Pagenumber"/>
       </w:rPr>
-      <w:t>9</w:t>
+      <w:t>8</w:t>
     </w:r>
     <w:r>
       <w:rPr>
@@ -5384,226 +7237,6 @@
   <w:abstractNum w:abstractNumId="1">
     <w:lvl w:ilvl="0">
       <w:start w:val="1"/>
-      <w:numFmt w:val="decimal"/>
-      <w:lvlText w:val="%1."/>
-      <w:lvlJc w:val="left"/>
-      <w:pPr>
-        <w:tabs>
-          <w:tab w:val="num" w:pos="0"/>
-        </w:tabs>
-        <w:ind w:left="720" w:hanging="360"/>
-      </w:pPr>
-    </w:lvl>
-    <w:lvl w:ilvl="1">
-      <w:start w:val="1"/>
-      <w:numFmt w:val="lowerLetter"/>
-      <w:lvlText w:val="%1.%2."/>
-      <w:lvlJc w:val="left"/>
-      <w:pPr>
-        <w:tabs>
-          <w:tab w:val="num" w:pos="0"/>
-        </w:tabs>
-        <w:ind w:left="1440" w:hanging="360"/>
-      </w:pPr>
-    </w:lvl>
-    <w:lvl w:ilvl="2">
-      <w:start w:val="1"/>
-      <w:numFmt w:val="lowerRoman"/>
-      <w:lvlText w:val="%1.%2.%3."/>
-      <w:lvlJc w:val="right"/>
-      <w:pPr>
-        <w:tabs>
-          <w:tab w:val="num" w:pos="0"/>
-        </w:tabs>
-        <w:ind w:left="2160" w:hanging="180"/>
-      </w:pPr>
-    </w:lvl>
-    <w:lvl w:ilvl="3">
-      <w:start w:val="1"/>
-      <w:numFmt w:val="decimal"/>
-      <w:lvlText w:val="%1.%2.%3.%4."/>
-      <w:lvlJc w:val="left"/>
-      <w:pPr>
-        <w:tabs>
-          <w:tab w:val="num" w:pos="0"/>
-        </w:tabs>
-        <w:ind w:left="2880" w:hanging="360"/>
-      </w:pPr>
-    </w:lvl>
-    <w:lvl w:ilvl="4">
-      <w:start w:val="1"/>
-      <w:numFmt w:val="lowerLetter"/>
-      <w:lvlText w:val="%1.%2.%3.%4.%5."/>
-      <w:lvlJc w:val="left"/>
-      <w:pPr>
-        <w:tabs>
-          <w:tab w:val="num" w:pos="0"/>
-        </w:tabs>
-        <w:ind w:left="3600" w:hanging="360"/>
-      </w:pPr>
-    </w:lvl>
-    <w:lvl w:ilvl="5">
-      <w:start w:val="1"/>
-      <w:numFmt w:val="lowerRoman"/>
-      <w:lvlText w:val="%1.%2.%3.%4.%5.%6."/>
-      <w:lvlJc w:val="right"/>
-      <w:pPr>
-        <w:tabs>
-          <w:tab w:val="num" w:pos="0"/>
-        </w:tabs>
-        <w:ind w:left="4320" w:hanging="180"/>
-      </w:pPr>
-    </w:lvl>
-    <w:lvl w:ilvl="6">
-      <w:start w:val="1"/>
-      <w:numFmt w:val="decimal"/>
-      <w:lvlText w:val="%1.%2.%3.%4.%5.%6.%7."/>
-      <w:lvlJc w:val="left"/>
-      <w:pPr>
-        <w:tabs>
-          <w:tab w:val="num" w:pos="0"/>
-        </w:tabs>
-        <w:ind w:left="5040" w:hanging="360"/>
-      </w:pPr>
-    </w:lvl>
-    <w:lvl w:ilvl="7">
-      <w:start w:val="1"/>
-      <w:numFmt w:val="lowerLetter"/>
-      <w:lvlText w:val="%1.%2.%3.%4.%5.%6.%7.%8."/>
-      <w:lvlJc w:val="left"/>
-      <w:pPr>
-        <w:tabs>
-          <w:tab w:val="num" w:pos="0"/>
-        </w:tabs>
-        <w:ind w:left="5760" w:hanging="360"/>
-      </w:pPr>
-    </w:lvl>
-    <w:lvl w:ilvl="8">
-      <w:start w:val="1"/>
-      <w:numFmt w:val="lowerRoman"/>
-      <w:lvlText w:val="%1.%2.%3.%4.%5.%6.%7.%8.%9."/>
-      <w:lvlJc w:val="right"/>
-      <w:pPr>
-        <w:tabs>
-          <w:tab w:val="num" w:pos="0"/>
-        </w:tabs>
-        <w:ind w:left="6480" w:hanging="180"/>
-      </w:pPr>
-    </w:lvl>
-  </w:abstractNum>
-  <w:abstractNum w:abstractNumId="2">
-    <w:lvl w:ilvl="0">
-      <w:start w:val="1"/>
-      <w:numFmt w:val="decimal"/>
-      <w:lvlText w:val="%1."/>
-      <w:lvlJc w:val="left"/>
-      <w:pPr>
-        <w:tabs>
-          <w:tab w:val="num" w:pos="0"/>
-        </w:tabs>
-        <w:ind w:left="720" w:hanging="360"/>
-      </w:pPr>
-    </w:lvl>
-    <w:lvl w:ilvl="1">
-      <w:start w:val="1"/>
-      <w:numFmt w:val="lowerLetter"/>
-      <w:lvlText w:val="%1.%2."/>
-      <w:lvlJc w:val="left"/>
-      <w:pPr>
-        <w:tabs>
-          <w:tab w:val="num" w:pos="0"/>
-        </w:tabs>
-        <w:ind w:left="1440" w:hanging="360"/>
-      </w:pPr>
-    </w:lvl>
-    <w:lvl w:ilvl="2">
-      <w:start w:val="1"/>
-      <w:numFmt w:val="lowerRoman"/>
-      <w:lvlText w:val="%1.%2.%3."/>
-      <w:lvlJc w:val="right"/>
-      <w:pPr>
-        <w:tabs>
-          <w:tab w:val="num" w:pos="0"/>
-        </w:tabs>
-        <w:ind w:left="2160" w:hanging="180"/>
-      </w:pPr>
-    </w:lvl>
-    <w:lvl w:ilvl="3">
-      <w:start w:val="1"/>
-      <w:numFmt w:val="decimal"/>
-      <w:lvlText w:val="%1.%2.%3.%4."/>
-      <w:lvlJc w:val="left"/>
-      <w:pPr>
-        <w:tabs>
-          <w:tab w:val="num" w:pos="0"/>
-        </w:tabs>
-        <w:ind w:left="2880" w:hanging="360"/>
-      </w:pPr>
-    </w:lvl>
-    <w:lvl w:ilvl="4">
-      <w:start w:val="1"/>
-      <w:numFmt w:val="lowerLetter"/>
-      <w:lvlText w:val="%1.%2.%3.%4.%5."/>
-      <w:lvlJc w:val="left"/>
-      <w:pPr>
-        <w:tabs>
-          <w:tab w:val="num" w:pos="0"/>
-        </w:tabs>
-        <w:ind w:left="3600" w:hanging="360"/>
-      </w:pPr>
-    </w:lvl>
-    <w:lvl w:ilvl="5">
-      <w:start w:val="1"/>
-      <w:numFmt w:val="lowerRoman"/>
-      <w:lvlText w:val="%1.%2.%3.%4.%5.%6."/>
-      <w:lvlJc w:val="right"/>
-      <w:pPr>
-        <w:tabs>
-          <w:tab w:val="num" w:pos="0"/>
-        </w:tabs>
-        <w:ind w:left="4320" w:hanging="180"/>
-      </w:pPr>
-    </w:lvl>
-    <w:lvl w:ilvl="6">
-      <w:start w:val="1"/>
-      <w:numFmt w:val="decimal"/>
-      <w:lvlText w:val="%1.%2.%3.%4.%5.%6.%7."/>
-      <w:lvlJc w:val="left"/>
-      <w:pPr>
-        <w:tabs>
-          <w:tab w:val="num" w:pos="0"/>
-        </w:tabs>
-        <w:ind w:left="5040" w:hanging="360"/>
-      </w:pPr>
-    </w:lvl>
-    <w:lvl w:ilvl="7">
-      <w:start w:val="1"/>
-      <w:numFmt w:val="lowerLetter"/>
-      <w:lvlText w:val="%1.%2.%3.%4.%5.%6.%7.%8."/>
-      <w:lvlJc w:val="left"/>
-      <w:pPr>
-        <w:tabs>
-          <w:tab w:val="num" w:pos="0"/>
-        </w:tabs>
-        <w:ind w:left="5760" w:hanging="360"/>
-      </w:pPr>
-    </w:lvl>
-    <w:lvl w:ilvl="8">
-      <w:start w:val="1"/>
-      <w:numFmt w:val="lowerRoman"/>
-      <w:lvlText w:val="%1.%2.%3.%4.%5.%6.%7.%8.%9."/>
-      <w:lvlJc w:val="right"/>
-      <w:pPr>
-        <w:tabs>
-          <w:tab w:val="num" w:pos="0"/>
-        </w:tabs>
-        <w:ind w:left="6480" w:hanging="180"/>
-      </w:pPr>
-    </w:lvl>
-  </w:abstractNum>
-  <w:abstractNum w:abstractNumId="3">
-    <w:lvl w:ilvl="0">
-      <w:start w:val="1"/>
       <w:numFmt w:val="bullet"/>
       <w:lvlText w:val=""/>
       <w:lvlJc w:val="left"/>
@@ -5738,7 +7371,777 @@
       </w:rPr>
     </w:lvl>
   </w:abstractNum>
+  <w:abstractNum w:abstractNumId="2">
+    <w:lvl w:ilvl="0">
+      <w:start w:val="1"/>
+      <w:numFmt w:val="decimal"/>
+      <w:lvlText w:val="%1."/>
+      <w:lvlJc w:val="left"/>
+      <w:pPr>
+        <w:tabs>
+          <w:tab w:val="num" w:pos="0"/>
+        </w:tabs>
+        <w:ind w:left="720" w:hanging="360"/>
+      </w:pPr>
+    </w:lvl>
+    <w:lvl w:ilvl="1">
+      <w:start w:val="1"/>
+      <w:numFmt w:val="lowerLetter"/>
+      <w:lvlText w:val="%1.%2."/>
+      <w:lvlJc w:val="left"/>
+      <w:pPr>
+        <w:tabs>
+          <w:tab w:val="num" w:pos="0"/>
+        </w:tabs>
+        <w:ind w:left="1440" w:hanging="360"/>
+      </w:pPr>
+    </w:lvl>
+    <w:lvl w:ilvl="2">
+      <w:start w:val="1"/>
+      <w:numFmt w:val="lowerRoman"/>
+      <w:lvlText w:val="%1.%2.%3."/>
+      <w:lvlJc w:val="right"/>
+      <w:pPr>
+        <w:tabs>
+          <w:tab w:val="num" w:pos="0"/>
+        </w:tabs>
+        <w:ind w:left="2160" w:hanging="180"/>
+      </w:pPr>
+    </w:lvl>
+    <w:lvl w:ilvl="3">
+      <w:start w:val="1"/>
+      <w:numFmt w:val="decimal"/>
+      <w:lvlText w:val="%1.%2.%3.%4."/>
+      <w:lvlJc w:val="left"/>
+      <w:pPr>
+        <w:tabs>
+          <w:tab w:val="num" w:pos="0"/>
+        </w:tabs>
+        <w:ind w:left="2880" w:hanging="360"/>
+      </w:pPr>
+    </w:lvl>
+    <w:lvl w:ilvl="4">
+      <w:start w:val="1"/>
+      <w:numFmt w:val="lowerLetter"/>
+      <w:lvlText w:val="%1.%2.%3.%4.%5."/>
+      <w:lvlJc w:val="left"/>
+      <w:pPr>
+        <w:tabs>
+          <w:tab w:val="num" w:pos="0"/>
+        </w:tabs>
+        <w:ind w:left="3600" w:hanging="360"/>
+      </w:pPr>
+    </w:lvl>
+    <w:lvl w:ilvl="5">
+      <w:start w:val="1"/>
+      <w:numFmt w:val="lowerRoman"/>
+      <w:lvlText w:val="%1.%2.%3.%4.%5.%6."/>
+      <w:lvlJc w:val="right"/>
+      <w:pPr>
+        <w:tabs>
+          <w:tab w:val="num" w:pos="0"/>
+        </w:tabs>
+        <w:ind w:left="4320" w:hanging="180"/>
+      </w:pPr>
+    </w:lvl>
+    <w:lvl w:ilvl="6">
+      <w:start w:val="1"/>
+      <w:numFmt w:val="decimal"/>
+      <w:lvlText w:val="%1.%2.%3.%4.%5.%6.%7."/>
+      <w:lvlJc w:val="left"/>
+      <w:pPr>
+        <w:tabs>
+          <w:tab w:val="num" w:pos="0"/>
+        </w:tabs>
+        <w:ind w:left="5040" w:hanging="360"/>
+      </w:pPr>
+    </w:lvl>
+    <w:lvl w:ilvl="7">
+      <w:start w:val="1"/>
+      <w:numFmt w:val="lowerLetter"/>
+      <w:lvlText w:val="%1.%2.%3.%4.%5.%6.%7.%8."/>
+      <w:lvlJc w:val="left"/>
+      <w:pPr>
+        <w:tabs>
+          <w:tab w:val="num" w:pos="0"/>
+        </w:tabs>
+        <w:ind w:left="5760" w:hanging="360"/>
+      </w:pPr>
+    </w:lvl>
+    <w:lvl w:ilvl="8">
+      <w:start w:val="1"/>
+      <w:numFmt w:val="lowerRoman"/>
+      <w:lvlText w:val="%1.%2.%3.%4.%5.%6.%7.%8.%9."/>
+      <w:lvlJc w:val="right"/>
+      <w:pPr>
+        <w:tabs>
+          <w:tab w:val="num" w:pos="0"/>
+        </w:tabs>
+        <w:ind w:left="6480" w:hanging="180"/>
+      </w:pPr>
+    </w:lvl>
+  </w:abstractNum>
+  <w:abstractNum w:abstractNumId="3">
+    <w:lvl w:ilvl="0">
+      <w:start w:val="1"/>
+      <w:numFmt w:val="decimal"/>
+      <w:lvlText w:val="%1."/>
+      <w:lvlJc w:val="left"/>
+      <w:pPr>
+        <w:tabs>
+          <w:tab w:val="num" w:pos="0"/>
+        </w:tabs>
+        <w:ind w:left="720" w:hanging="360"/>
+      </w:pPr>
+    </w:lvl>
+    <w:lvl w:ilvl="1">
+      <w:start w:val="1"/>
+      <w:numFmt w:val="lowerLetter"/>
+      <w:lvlText w:val="%1.%2."/>
+      <w:lvlJc w:val="left"/>
+      <w:pPr>
+        <w:tabs>
+          <w:tab w:val="num" w:pos="0"/>
+        </w:tabs>
+        <w:ind w:left="1440" w:hanging="360"/>
+      </w:pPr>
+    </w:lvl>
+    <w:lvl w:ilvl="2">
+      <w:start w:val="1"/>
+      <w:numFmt w:val="lowerRoman"/>
+      <w:lvlText w:val="%1.%2.%3."/>
+      <w:lvlJc w:val="right"/>
+      <w:pPr>
+        <w:tabs>
+          <w:tab w:val="num" w:pos="0"/>
+        </w:tabs>
+        <w:ind w:left="2160" w:hanging="180"/>
+      </w:pPr>
+    </w:lvl>
+    <w:lvl w:ilvl="3">
+      <w:start w:val="1"/>
+      <w:numFmt w:val="decimal"/>
+      <w:lvlText w:val="%1.%2.%3.%4."/>
+      <w:lvlJc w:val="left"/>
+      <w:pPr>
+        <w:tabs>
+          <w:tab w:val="num" w:pos="0"/>
+        </w:tabs>
+        <w:ind w:left="2880" w:hanging="360"/>
+      </w:pPr>
+    </w:lvl>
+    <w:lvl w:ilvl="4">
+      <w:start w:val="1"/>
+      <w:numFmt w:val="lowerLetter"/>
+      <w:lvlText w:val="%1.%2.%3.%4.%5."/>
+      <w:lvlJc w:val="left"/>
+      <w:pPr>
+        <w:tabs>
+          <w:tab w:val="num" w:pos="0"/>
+        </w:tabs>
+        <w:ind w:left="3600" w:hanging="360"/>
+      </w:pPr>
+    </w:lvl>
+    <w:lvl w:ilvl="5">
+      <w:start w:val="1"/>
+      <w:numFmt w:val="lowerRoman"/>
+      <w:lvlText w:val="%1.%2.%3.%4.%5.%6."/>
+      <w:lvlJc w:val="right"/>
+      <w:pPr>
+        <w:tabs>
+          <w:tab w:val="num" w:pos="0"/>
+        </w:tabs>
+        <w:ind w:left="4320" w:hanging="180"/>
+      </w:pPr>
+    </w:lvl>
+    <w:lvl w:ilvl="6">
+      <w:start w:val="1"/>
+      <w:numFmt w:val="decimal"/>
+      <w:lvlText w:val="%1.%2.%3.%4.%5.%6.%7."/>
+      <w:lvlJc w:val="left"/>
+      <w:pPr>
+        <w:tabs>
+          <w:tab w:val="num" w:pos="0"/>
+        </w:tabs>
+        <w:ind w:left="5040" w:hanging="360"/>
+      </w:pPr>
+    </w:lvl>
+    <w:lvl w:ilvl="7">
+      <w:start w:val="1"/>
+      <w:numFmt w:val="lowerLetter"/>
+      <w:lvlText w:val="%1.%2.%3.%4.%5.%6.%7.%8."/>
+      <w:lvlJc w:val="left"/>
+      <w:pPr>
+        <w:tabs>
+          <w:tab w:val="num" w:pos="0"/>
+        </w:tabs>
+        <w:ind w:left="5760" w:hanging="360"/>
+      </w:pPr>
+    </w:lvl>
+    <w:lvl w:ilvl="8">
+      <w:start w:val="1"/>
+      <w:numFmt w:val="lowerRoman"/>
+      <w:lvlText w:val="%1.%2.%3.%4.%5.%6.%7.%8.%9."/>
+      <w:lvlJc w:val="right"/>
+      <w:pPr>
+        <w:tabs>
+          <w:tab w:val="num" w:pos="0"/>
+        </w:tabs>
+        <w:ind w:left="6480" w:hanging="180"/>
+      </w:pPr>
+    </w:lvl>
+  </w:abstractNum>
   <w:abstractNum w:abstractNumId="4">
+    <w:lvl w:ilvl="0">
+      <w:start w:val="1"/>
+      <w:numFmt w:val="decimal"/>
+      <w:lvlText w:val="%1."/>
+      <w:lvlJc w:val="left"/>
+      <w:pPr>
+        <w:tabs>
+          <w:tab w:val="num" w:pos="0"/>
+        </w:tabs>
+        <w:ind w:left="720" w:hanging="360"/>
+      </w:pPr>
+    </w:lvl>
+    <w:lvl w:ilvl="1">
+      <w:start w:val="1"/>
+      <w:numFmt w:val="lowerLetter"/>
+      <w:lvlText w:val="%1.%2."/>
+      <w:lvlJc w:val="left"/>
+      <w:pPr>
+        <w:tabs>
+          <w:tab w:val="num" w:pos="0"/>
+        </w:tabs>
+        <w:ind w:left="1440" w:hanging="360"/>
+      </w:pPr>
+    </w:lvl>
+    <w:lvl w:ilvl="2">
+      <w:start w:val="1"/>
+      <w:numFmt w:val="lowerRoman"/>
+      <w:lvlText w:val="%1.%2.%3."/>
+      <w:lvlJc w:val="right"/>
+      <w:pPr>
+        <w:tabs>
+          <w:tab w:val="num" w:pos="0"/>
+        </w:tabs>
+        <w:ind w:left="2160" w:hanging="180"/>
+      </w:pPr>
+    </w:lvl>
+    <w:lvl w:ilvl="3">
+      <w:start w:val="1"/>
+      <w:numFmt w:val="decimal"/>
+      <w:lvlText w:val="%1.%2.%3.%4."/>
+      <w:lvlJc w:val="left"/>
+      <w:pPr>
+        <w:tabs>
+          <w:tab w:val="num" w:pos="0"/>
+        </w:tabs>
+        <w:ind w:left="2880" w:hanging="360"/>
+      </w:pPr>
+    </w:lvl>
+    <w:lvl w:ilvl="4">
+      <w:start w:val="1"/>
+      <w:numFmt w:val="lowerLetter"/>
+      <w:lvlText w:val="%1.%2.%3.%4.%5."/>
+      <w:lvlJc w:val="left"/>
+      <w:pPr>
+        <w:tabs>
+          <w:tab w:val="num" w:pos="0"/>
+        </w:tabs>
+        <w:ind w:left="3600" w:hanging="360"/>
+      </w:pPr>
+    </w:lvl>
+    <w:lvl w:ilvl="5">
+      <w:start w:val="1"/>
+      <w:numFmt w:val="lowerRoman"/>
+      <w:lvlText w:val="%1.%2.%3.%4.%5.%6."/>
+      <w:lvlJc w:val="right"/>
+      <w:pPr>
+        <w:tabs>
+          <w:tab w:val="num" w:pos="0"/>
+        </w:tabs>
+        <w:ind w:left="4320" w:hanging="180"/>
+      </w:pPr>
+    </w:lvl>
+    <w:lvl w:ilvl="6">
+      <w:start w:val="1"/>
+      <w:numFmt w:val="decimal"/>
+      <w:lvlText w:val="%1.%2.%3.%4.%5.%6.%7."/>
+      <w:lvlJc w:val="left"/>
+      <w:pPr>
+        <w:tabs>
+          <w:tab w:val="num" w:pos="0"/>
+        </w:tabs>
+        <w:ind w:left="5040" w:hanging="360"/>
+      </w:pPr>
+    </w:lvl>
+    <w:lvl w:ilvl="7">
+      <w:start w:val="1"/>
+      <w:numFmt w:val="lowerLetter"/>
+      <w:lvlText w:val="%1.%2.%3.%4.%5.%6.%7.%8."/>
+      <w:lvlJc w:val="left"/>
+      <w:pPr>
+        <w:tabs>
+          <w:tab w:val="num" w:pos="0"/>
+        </w:tabs>
+        <w:ind w:left="5760" w:hanging="360"/>
+      </w:pPr>
+    </w:lvl>
+    <w:lvl w:ilvl="8">
+      <w:start w:val="1"/>
+      <w:numFmt w:val="lowerRoman"/>
+      <w:lvlText w:val="%1.%2.%3.%4.%5.%6.%7.%8.%9."/>
+      <w:lvlJc w:val="right"/>
+      <w:pPr>
+        <w:tabs>
+          <w:tab w:val="num" w:pos="0"/>
+        </w:tabs>
+        <w:ind w:left="6480" w:hanging="180"/>
+      </w:pPr>
+    </w:lvl>
+  </w:abstractNum>
+  <w:abstractNum w:abstractNumId="5">
+    <w:lvl w:ilvl="0">
+      <w:start w:val="1"/>
+      <w:numFmt w:val="decimal"/>
+      <w:lvlText w:val="%1."/>
+      <w:lvlJc w:val="left"/>
+      <w:pPr>
+        <w:tabs>
+          <w:tab w:val="num" w:pos="0"/>
+        </w:tabs>
+        <w:ind w:left="720" w:hanging="360"/>
+      </w:pPr>
+    </w:lvl>
+    <w:lvl w:ilvl="1">
+      <w:start w:val="1"/>
+      <w:numFmt w:val="lowerLetter"/>
+      <w:lvlText w:val="%1.%2."/>
+      <w:lvlJc w:val="left"/>
+      <w:pPr>
+        <w:tabs>
+          <w:tab w:val="num" w:pos="0"/>
+        </w:tabs>
+        <w:ind w:left="1440" w:hanging="360"/>
+      </w:pPr>
+    </w:lvl>
+    <w:lvl w:ilvl="2">
+      <w:start w:val="1"/>
+      <w:numFmt w:val="lowerRoman"/>
+      <w:lvlText w:val="%1.%2.%3."/>
+      <w:lvlJc w:val="right"/>
+      <w:pPr>
+        <w:tabs>
+          <w:tab w:val="num" w:pos="0"/>
+        </w:tabs>
+        <w:ind w:left="2160" w:hanging="180"/>
+      </w:pPr>
+    </w:lvl>
+    <w:lvl w:ilvl="3">
+      <w:start w:val="1"/>
+      <w:numFmt w:val="decimal"/>
+      <w:lvlText w:val="%1.%2.%3.%4."/>
+      <w:lvlJc w:val="left"/>
+      <w:pPr>
+        <w:tabs>
+          <w:tab w:val="num" w:pos="0"/>
+        </w:tabs>
+        <w:ind w:left="2880" w:hanging="360"/>
+      </w:pPr>
+    </w:lvl>
+    <w:lvl w:ilvl="4">
+      <w:start w:val="1"/>
+      <w:numFmt w:val="lowerLetter"/>
+      <w:lvlText w:val="%1.%2.%3.%4.%5."/>
+      <w:lvlJc w:val="left"/>
+      <w:pPr>
+        <w:tabs>
+          <w:tab w:val="num" w:pos="0"/>
+        </w:tabs>
+        <w:ind w:left="3600" w:hanging="360"/>
+      </w:pPr>
+    </w:lvl>
+    <w:lvl w:ilvl="5">
+      <w:start w:val="1"/>
+      <w:numFmt w:val="lowerRoman"/>
+      <w:lvlText w:val="%1.%2.%3.%4.%5.%6."/>
+      <w:lvlJc w:val="right"/>
+      <w:pPr>
+        <w:tabs>
+          <w:tab w:val="num" w:pos="0"/>
+        </w:tabs>
+        <w:ind w:left="4320" w:hanging="180"/>
+      </w:pPr>
+    </w:lvl>
+    <w:lvl w:ilvl="6">
+      <w:start w:val="1"/>
+      <w:numFmt w:val="decimal"/>
+      <w:lvlText w:val="%1.%2.%3.%4.%5.%6.%7."/>
+      <w:lvlJc w:val="left"/>
+      <w:pPr>
+        <w:tabs>
+          <w:tab w:val="num" w:pos="0"/>
+        </w:tabs>
+        <w:ind w:left="5040" w:hanging="360"/>
+      </w:pPr>
+    </w:lvl>
+    <w:lvl w:ilvl="7">
+      <w:start w:val="1"/>
+      <w:numFmt w:val="lowerLetter"/>
+      <w:lvlText w:val="%1.%2.%3.%4.%5.%6.%7.%8."/>
+      <w:lvlJc w:val="left"/>
+      <w:pPr>
+        <w:tabs>
+          <w:tab w:val="num" w:pos="0"/>
+        </w:tabs>
+        <w:ind w:left="5760" w:hanging="360"/>
+      </w:pPr>
+    </w:lvl>
+    <w:lvl w:ilvl="8">
+      <w:start w:val="1"/>
+      <w:numFmt w:val="lowerRoman"/>
+      <w:lvlText w:val="%1.%2.%3.%4.%5.%6.%7.%8.%9."/>
+      <w:lvlJc w:val="right"/>
+      <w:pPr>
+        <w:tabs>
+          <w:tab w:val="num" w:pos="0"/>
+        </w:tabs>
+        <w:ind w:left="6480" w:hanging="180"/>
+      </w:pPr>
+    </w:lvl>
+  </w:abstractNum>
+  <w:abstractNum w:abstractNumId="6">
+    <w:lvl w:ilvl="0">
+      <w:start w:val="1"/>
+      <w:numFmt w:val="decimal"/>
+      <w:lvlText w:val="%1."/>
+      <w:lvlJc w:val="left"/>
+      <w:pPr>
+        <w:tabs>
+          <w:tab w:val="num" w:pos="0"/>
+        </w:tabs>
+        <w:ind w:left="720" w:hanging="360"/>
+      </w:pPr>
+    </w:lvl>
+    <w:lvl w:ilvl="1">
+      <w:start w:val="1"/>
+      <w:numFmt w:val="lowerLetter"/>
+      <w:lvlText w:val="%1.%2."/>
+      <w:lvlJc w:val="left"/>
+      <w:pPr>
+        <w:tabs>
+          <w:tab w:val="num" w:pos="0"/>
+        </w:tabs>
+        <w:ind w:left="1440" w:hanging="360"/>
+      </w:pPr>
+    </w:lvl>
+    <w:lvl w:ilvl="2">
+      <w:start w:val="1"/>
+      <w:numFmt w:val="lowerRoman"/>
+      <w:lvlText w:val="%1.%2.%3."/>
+      <w:lvlJc w:val="right"/>
+      <w:pPr>
+        <w:tabs>
+          <w:tab w:val="num" w:pos="0"/>
+        </w:tabs>
+        <w:ind w:left="2160" w:hanging="180"/>
+      </w:pPr>
+    </w:lvl>
+    <w:lvl w:ilvl="3">
+      <w:start w:val="1"/>
+      <w:numFmt w:val="decimal"/>
+      <w:lvlText w:val="%1.%2.%3.%4."/>
+      <w:lvlJc w:val="left"/>
+      <w:pPr>
+        <w:tabs>
+          <w:tab w:val="num" w:pos="0"/>
+        </w:tabs>
+        <w:ind w:left="2880" w:hanging="360"/>
+      </w:pPr>
+    </w:lvl>
+    <w:lvl w:ilvl="4">
+      <w:start w:val="1"/>
+      <w:numFmt w:val="lowerLetter"/>
+      <w:lvlText w:val="%1.%2.%3.%4.%5."/>
+      <w:lvlJc w:val="left"/>
+      <w:pPr>
+        <w:tabs>
+          <w:tab w:val="num" w:pos="0"/>
+        </w:tabs>
+        <w:ind w:left="3600" w:hanging="360"/>
+      </w:pPr>
+    </w:lvl>
+    <w:lvl w:ilvl="5">
+      <w:start w:val="1"/>
+      <w:numFmt w:val="lowerRoman"/>
+      <w:lvlText w:val="%1.%2.%3.%4.%5.%6."/>
+      <w:lvlJc w:val="right"/>
+      <w:pPr>
+        <w:tabs>
+          <w:tab w:val="num" w:pos="0"/>
+        </w:tabs>
+        <w:ind w:left="4320" w:hanging="180"/>
+      </w:pPr>
+    </w:lvl>
+    <w:lvl w:ilvl="6">
+      <w:start w:val="1"/>
+      <w:numFmt w:val="decimal"/>
+      <w:lvlText w:val="%1.%2.%3.%4.%5.%6.%7."/>
+      <w:lvlJc w:val="left"/>
+      <w:pPr>
+        <w:tabs>
+          <w:tab w:val="num" w:pos="0"/>
+        </w:tabs>
+        <w:ind w:left="5040" w:hanging="360"/>
+      </w:pPr>
+    </w:lvl>
+    <w:lvl w:ilvl="7">
+      <w:start w:val="1"/>
+      <w:numFmt w:val="lowerLetter"/>
+      <w:lvlText w:val="%1.%2.%3.%4.%5.%6.%7.%8."/>
+      <w:lvlJc w:val="left"/>
+      <w:pPr>
+        <w:tabs>
+          <w:tab w:val="num" w:pos="0"/>
+        </w:tabs>
+        <w:ind w:left="5760" w:hanging="360"/>
+      </w:pPr>
+    </w:lvl>
+    <w:lvl w:ilvl="8">
+      <w:start w:val="1"/>
+      <w:numFmt w:val="lowerRoman"/>
+      <w:lvlText w:val="%1.%2.%3.%4.%5.%6.%7.%8.%9."/>
+      <w:lvlJc w:val="right"/>
+      <w:pPr>
+        <w:tabs>
+          <w:tab w:val="num" w:pos="0"/>
+        </w:tabs>
+        <w:ind w:left="6480" w:hanging="180"/>
+      </w:pPr>
+    </w:lvl>
+  </w:abstractNum>
+  <w:abstractNum w:abstractNumId="7">
+    <w:lvl w:ilvl="0">
+      <w:start w:val="1"/>
+      <w:numFmt w:val="decimal"/>
+      <w:lvlText w:val="%1."/>
+      <w:lvlJc w:val="left"/>
+      <w:pPr>
+        <w:tabs>
+          <w:tab w:val="num" w:pos="0"/>
+        </w:tabs>
+        <w:ind w:left="720" w:hanging="360"/>
+      </w:pPr>
+    </w:lvl>
+    <w:lvl w:ilvl="1">
+      <w:start w:val="1"/>
+      <w:numFmt w:val="lowerLetter"/>
+      <w:lvlText w:val="%1.%2."/>
+      <w:lvlJc w:val="left"/>
+      <w:pPr>
+        <w:tabs>
+          <w:tab w:val="num" w:pos="0"/>
+        </w:tabs>
+        <w:ind w:left="1440" w:hanging="360"/>
+      </w:pPr>
+    </w:lvl>
+    <w:lvl w:ilvl="2">
+      <w:start w:val="1"/>
+      <w:numFmt w:val="lowerRoman"/>
+      <w:lvlText w:val="%1.%2.%3."/>
+      <w:lvlJc w:val="right"/>
+      <w:pPr>
+        <w:tabs>
+          <w:tab w:val="num" w:pos="0"/>
+        </w:tabs>
+        <w:ind w:left="2160" w:hanging="180"/>
+      </w:pPr>
+    </w:lvl>
+    <w:lvl w:ilvl="3">
+      <w:start w:val="1"/>
+      <w:numFmt w:val="decimal"/>
+      <w:lvlText w:val="%1.%2.%3.%4."/>
+      <w:lvlJc w:val="left"/>
+      <w:pPr>
+        <w:tabs>
+          <w:tab w:val="num" w:pos="0"/>
+        </w:tabs>
+        <w:ind w:left="2880" w:hanging="360"/>
+      </w:pPr>
+    </w:lvl>
+    <w:lvl w:ilvl="4">
+      <w:start w:val="1"/>
+      <w:numFmt w:val="lowerLetter"/>
+      <w:lvlText w:val="%1.%2.%3.%4.%5."/>
+      <w:lvlJc w:val="left"/>
+      <w:pPr>
+        <w:tabs>
+          <w:tab w:val="num" w:pos="0"/>
+        </w:tabs>
+        <w:ind w:left="3600" w:hanging="360"/>
+      </w:pPr>
+    </w:lvl>
+    <w:lvl w:ilvl="5">
+      <w:start w:val="1"/>
+      <w:numFmt w:val="lowerRoman"/>
+      <w:lvlText w:val="%1.%2.%3.%4.%5.%6."/>
+      <w:lvlJc w:val="right"/>
+      <w:pPr>
+        <w:tabs>
+          <w:tab w:val="num" w:pos="0"/>
+        </w:tabs>
+        <w:ind w:left="4320" w:hanging="180"/>
+      </w:pPr>
+    </w:lvl>
+    <w:lvl w:ilvl="6">
+      <w:start w:val="1"/>
+      <w:numFmt w:val="decimal"/>
+      <w:lvlText w:val="%1.%2.%3.%4.%5.%6.%7."/>
+      <w:lvlJc w:val="left"/>
+      <w:pPr>
+        <w:tabs>
+          <w:tab w:val="num" w:pos="0"/>
+        </w:tabs>
+        <w:ind w:left="5040" w:hanging="360"/>
+      </w:pPr>
+    </w:lvl>
+    <w:lvl w:ilvl="7">
+      <w:start w:val="1"/>
+      <w:numFmt w:val="lowerLetter"/>
+      <w:lvlText w:val="%1.%2.%3.%4.%5.%6.%7.%8."/>
+      <w:lvlJc w:val="left"/>
+      <w:pPr>
+        <w:tabs>
+          <w:tab w:val="num" w:pos="0"/>
+        </w:tabs>
+        <w:ind w:left="5760" w:hanging="360"/>
+      </w:pPr>
+    </w:lvl>
+    <w:lvl w:ilvl="8">
+      <w:start w:val="1"/>
+      <w:numFmt w:val="lowerRoman"/>
+      <w:lvlText w:val="%1.%2.%3.%4.%5.%6.%7.%8.%9."/>
+      <w:lvlJc w:val="right"/>
+      <w:pPr>
+        <w:tabs>
+          <w:tab w:val="num" w:pos="0"/>
+        </w:tabs>
+        <w:ind w:left="6480" w:hanging="180"/>
+      </w:pPr>
+    </w:lvl>
+  </w:abstractNum>
+  <w:abstractNum w:abstractNumId="8">
+    <w:lvl w:ilvl="0">
+      <w:start w:val="1"/>
+      <w:numFmt w:val="decimal"/>
+      <w:lvlText w:val="%1."/>
+      <w:lvlJc w:val="left"/>
+      <w:pPr>
+        <w:tabs>
+          <w:tab w:val="num" w:pos="0"/>
+        </w:tabs>
+        <w:ind w:left="720" w:hanging="360"/>
+      </w:pPr>
+    </w:lvl>
+    <w:lvl w:ilvl="1">
+      <w:start w:val="1"/>
+      <w:numFmt w:val="lowerLetter"/>
+      <w:lvlText w:val="%1.%2."/>
+      <w:lvlJc w:val="left"/>
+      <w:pPr>
+        <w:tabs>
+          <w:tab w:val="num" w:pos="0"/>
+        </w:tabs>
+        <w:ind w:left="1440" w:hanging="360"/>
+      </w:pPr>
+    </w:lvl>
+    <w:lvl w:ilvl="2">
+      <w:start w:val="1"/>
+      <w:numFmt w:val="lowerRoman"/>
+      <w:lvlText w:val="%1.%2.%3."/>
+      <w:lvlJc w:val="right"/>
+      <w:pPr>
+        <w:tabs>
+          <w:tab w:val="num" w:pos="0"/>
+        </w:tabs>
+        <w:ind w:left="2160" w:hanging="180"/>
+      </w:pPr>
+    </w:lvl>
+    <w:lvl w:ilvl="3">
+      <w:start w:val="1"/>
+      <w:numFmt w:val="decimal"/>
+      <w:lvlText w:val="%1.%2.%3.%4."/>
+      <w:lvlJc w:val="left"/>
+      <w:pPr>
+        <w:tabs>
+          <w:tab w:val="num" w:pos="0"/>
+        </w:tabs>
+        <w:ind w:left="2880" w:hanging="360"/>
+      </w:pPr>
+    </w:lvl>
+    <w:lvl w:ilvl="4">
+      <w:start w:val="1"/>
+      <w:numFmt w:val="lowerLetter"/>
+      <w:lvlText w:val="%1.%2.%3.%4.%5."/>
+      <w:lvlJc w:val="left"/>
+      <w:pPr>
+        <w:tabs>
+          <w:tab w:val="num" w:pos="0"/>
+        </w:tabs>
+        <w:ind w:left="3600" w:hanging="360"/>
+      </w:pPr>
+    </w:lvl>
+    <w:lvl w:ilvl="5">
+      <w:start w:val="1"/>
+      <w:numFmt w:val="lowerRoman"/>
+      <w:lvlText w:val="%1.%2.%3.%4.%5.%6."/>
+      <w:lvlJc w:val="right"/>
+      <w:pPr>
+        <w:tabs>
+          <w:tab w:val="num" w:pos="0"/>
+        </w:tabs>
+        <w:ind w:left="4320" w:hanging="180"/>
+      </w:pPr>
+    </w:lvl>
+    <w:lvl w:ilvl="6">
+      <w:start w:val="1"/>
+      <w:numFmt w:val="decimal"/>
+      <w:lvlText w:val="%1.%2.%3.%4.%5.%6.%7."/>
+      <w:lvlJc w:val="left"/>
+      <w:pPr>
+        <w:tabs>
+          <w:tab w:val="num" w:pos="0"/>
+        </w:tabs>
+        <w:ind w:left="5040" w:hanging="360"/>
+      </w:pPr>
+    </w:lvl>
+    <w:lvl w:ilvl="7">
+      <w:start w:val="1"/>
+      <w:numFmt w:val="lowerLetter"/>
+      <w:lvlText w:val="%1.%2.%3.%4.%5.%6.%7.%8."/>
+      <w:lvlJc w:val="left"/>
+      <w:pPr>
+        <w:tabs>
+          <w:tab w:val="num" w:pos="0"/>
+        </w:tabs>
+        <w:ind w:left="5760" w:hanging="360"/>
+      </w:pPr>
+    </w:lvl>
+    <w:lvl w:ilvl="8">
+      <w:start w:val="1"/>
+      <w:numFmt w:val="lowerRoman"/>
+      <w:lvlText w:val="%1.%2.%3.%4.%5.%6.%7.%8.%9."/>
+      <w:lvlJc w:val="right"/>
+      <w:pPr>
+        <w:tabs>
+          <w:tab w:val="num" w:pos="0"/>
+        </w:tabs>
+        <w:ind w:left="6480" w:hanging="180"/>
+      </w:pPr>
+    </w:lvl>
+  </w:abstractNum>
+  <w:abstractNum w:abstractNumId="9">
     <w:lvl w:ilvl="0">
       <w:start w:val="1"/>
       <w:numFmt w:val="none"/>
@@ -5870,27 +8273,42 @@
     <w:abstractNumId w:val="4"/>
   </w:num>
   <w:num w:numId="5">
+    <w:abstractNumId w:val="5"/>
+  </w:num>
+  <w:num w:numId="6">
+    <w:abstractNumId w:val="6"/>
+  </w:num>
+  <w:num w:numId="7">
+    <w:abstractNumId w:val="7"/>
+  </w:num>
+  <w:num w:numId="8">
+    <w:abstractNumId w:val="8"/>
+  </w:num>
+  <w:num w:numId="9">
+    <w:abstractNumId w:val="9"/>
+  </w:num>
+  <w:num w:numId="10">
     <w:abstractNumId w:val="2"/>
     <w:lvlOverride w:ilvl="0">
       <w:startOverride w:val="1"/>
     </w:lvlOverride>
   </w:num>
-  <w:num w:numId="6">
+  <w:num w:numId="11">
     <w:abstractNumId w:val="2"/>
   </w:num>
-  <w:num w:numId="7">
+  <w:num w:numId="12">
     <w:abstractNumId w:val="2"/>
   </w:num>
-  <w:num w:numId="8">
+  <w:num w:numId="13">
     <w:abstractNumId w:val="2"/>
   </w:num>
-  <w:num w:numId="9">
+  <w:num w:numId="14">
     <w:abstractNumId w:val="2"/>
   </w:num>
-  <w:num w:numId="10">
+  <w:num w:numId="15">
     <w:abstractNumId w:val="2"/>
   </w:num>
-  <w:num w:numId="11">
+  <w:num w:numId="16">
     <w:abstractNumId w:val="2"/>
   </w:num>
 </w:numbering>
@@ -5902,7 +8320,6 @@
     <w:rPrDefault>
       <w:rPr>
         <w:rFonts w:ascii="Calibri" w:hAnsi="Calibri" w:eastAsia="Calibri" w:cs="DejaVu Sans"/>
-        <w:sz w:val="22"/>
         <w:szCs w:val="24"/>
         <w:lang w:val="ru-RU" w:eastAsia="en-US" w:bidi="ar-SA"/>
       </w:rPr>
@@ -6390,7 +8807,7 @@
       <w:rFonts w:ascii="OpenSymbol" w:hAnsi="OpenSymbol" w:eastAsia="OpenSymbol" w:cs="OpenSymbol"/>
     </w:rPr>
   </w:style>
-  <w:style w:type="character" w:styleId="Internetlink" w:customStyle="1">
+  <w:style w:type="character" w:styleId="InternetLink" w:customStyle="1">
     <w:name w:val="Hyperlink"/>
     <w:basedOn w:val="DefaultParagraphFont"/>
     <w:qFormat/>
@@ -6607,7 +9024,7 @@
       <w:widowControl/>
       <w:suppressAutoHyphens w:val="true"/>
       <w:bidi w:val="0"/>
-      <w:spacing w:lineRule="auto" w:line="249" w:before="0" w:after="160"/>
+      <w:spacing w:lineRule="auto" w:line="247" w:before="0" w:after="160"/>
       <w:jc w:val="left"/>
       <w:textAlignment w:val="baseline"/>
     </w:pPr>
@@ -6617,7 +9034,7 @@
       <w:kern w:val="0"/>
       <w:sz w:val="22"/>
       <w:szCs w:val="22"/>
-      <w:lang w:eastAsia="ru-RU" w:val="ru-RU" w:bidi="ar-SA"/>
+      <w:lang w:val="ru-RU" w:eastAsia="ru-RU" w:bidi="ar-SA"/>
     </w:rPr>
   </w:style>
   <w:style w:type="paragraph" w:styleId="Textbody1" w:customStyle="1">

--- a/lab-3/report/lab3-report.docx
+++ b/lab-3/report/lab3-report.docx
@@ -1871,7 +1871,7 @@
         <w:pStyle w:val="Standard"/>
         <w:numPr>
           <w:ilvl w:val="0"/>
-          <w:numId w:val="1"/>
+          <w:numId w:val="2"/>
         </w:numPr>
         <w:tabs>
           <w:tab w:val="clear" w:pos="708"/>
@@ -1890,7 +1890,7 @@
         <w:pStyle w:val="Standard"/>
         <w:numPr>
           <w:ilvl w:val="0"/>
-          <w:numId w:val="1"/>
+          <w:numId w:val="2"/>
         </w:numPr>
         <w:tabs>
           <w:tab w:val="clear" w:pos="708"/>
@@ -1925,7 +1925,7 @@
         <w:pStyle w:val="Standard"/>
         <w:numPr>
           <w:ilvl w:val="0"/>
-          <w:numId w:val="1"/>
+          <w:numId w:val="2"/>
         </w:numPr>
         <w:tabs>
           <w:tab w:val="clear" w:pos="708"/>
@@ -1944,7 +1944,7 @@
         <w:pStyle w:val="Standard"/>
         <w:numPr>
           <w:ilvl w:val="0"/>
-          <w:numId w:val="1"/>
+          <w:numId w:val="2"/>
         </w:numPr>
         <w:tabs>
           <w:tab w:val="clear" w:pos="708"/>
@@ -1963,7 +1963,7 @@
         <w:pStyle w:val="Standard"/>
         <w:numPr>
           <w:ilvl w:val="0"/>
-          <w:numId w:val="1"/>
+          <w:numId w:val="2"/>
         </w:numPr>
         <w:tabs>
           <w:tab w:val="clear" w:pos="708"/>
@@ -1982,7 +1982,7 @@
         <w:pStyle w:val="Standard"/>
         <w:numPr>
           <w:ilvl w:val="0"/>
-          <w:numId w:val="1"/>
+          <w:numId w:val="2"/>
         </w:numPr>
         <w:tabs>
           <w:tab w:val="clear" w:pos="708"/>
@@ -2089,21 +2089,7 @@
           <w:rFonts w:cs="Times New Roman" w:ascii="Times New Roman" w:hAnsi="Times New Roman"/>
           <w:szCs w:val="22"/>
         </w:rPr>
-        <w:t xml:space="preserve">Так же в функции, которую выполняет поток добавим вывод надписи, что сейчас процедура выполняется в данном потоке </w:t>
-      </w:r>
-      <w:r>
-        <w:rPr>
-          <w:rFonts w:cs="Times New Roman" w:ascii="Times New Roman" w:hAnsi="Times New Roman"/>
-          <w:szCs w:val="22"/>
-        </w:rPr>
-        <w:t>(на этапе тестирования)</w:t>
-      </w:r>
-      <w:r>
-        <w:rPr>
-          <w:rFonts w:cs="Times New Roman" w:ascii="Times New Roman" w:hAnsi="Times New Roman"/>
-          <w:szCs w:val="22"/>
-        </w:rPr>
-        <w:t>. Сделаем это для наглядности параллельности процедур.</w:t>
+        <w:t>Так же в функции, которую выполняет поток добавим вывод надписи, что сейчас процедура выполняется в данном потоке (на этапе тестирования). Сделаем это для наглядности параллельности процедур.</w:t>
       </w:r>
     </w:p>
     <w:p>
@@ -6621,6 +6607,25 @@
         <w:spacing w:before="0" w:after="0"/>
         <w:rPr>
           <w:rFonts w:ascii="Times New Roman" w:hAnsi="Times New Roman" w:cs="Times New Roman"/>
+          <w:sz w:val="22"/>
+          <w:szCs w:val="22"/>
+        </w:rPr>
+      </w:pPr>
+      <w:r>
+        <w:rPr>
+          <w:rFonts w:cs="Times New Roman" w:ascii="Times New Roman" w:hAnsi="Times New Roman"/>
+          <w:sz w:val="22"/>
+          <w:szCs w:val="22"/>
+        </w:rPr>
+        <w:t>Из тестирования видно, что значения при 1, 2, 4, 8, 16 потоках сильно отличаются. Особенно это разница заметна при малом количестве потоков (отличие почти в два раза при 1 и 2 потоках).</w:t>
+      </w:r>
+    </w:p>
+    <w:p>
+      <w:pPr>
+        <w:pStyle w:val="Standard"/>
+        <w:spacing w:before="0" w:after="0"/>
+        <w:rPr>
+          <w:rFonts w:ascii="Times New Roman" w:hAnsi="Times New Roman" w:cs="Times New Roman"/>
           <w:sz w:val="20"/>
           <w:szCs w:val="20"/>
         </w:rPr>
@@ -6636,451 +6641,52 @@
     <w:p>
       <w:pPr>
         <w:pStyle w:val="Standard"/>
-        <w:spacing w:before="0" w:after="0"/>
+        <w:spacing w:lineRule="auto" w:line="360"/>
+        <w:jc w:val="center"/>
         <w:rPr>
           <w:rFonts w:ascii="Times New Roman" w:hAnsi="Times New Roman" w:cs="Times New Roman"/>
-          <w:sz w:val="20"/>
-          <w:szCs w:val="20"/>
-        </w:rPr>
-      </w:pPr>
-      <w:r>
-        <w:rPr>
-          <w:rFonts w:cs="Times New Roman" w:ascii="Times New Roman" w:hAnsi="Times New Roman"/>
-          <w:sz w:val="20"/>
-          <w:szCs w:val="20"/>
-        </w:rPr>
-      </w:r>
-    </w:p>
-    <w:p>
-      <w:pPr>
-        <w:pStyle w:val="Standard"/>
-        <w:spacing w:before="0" w:after="0"/>
+          <w:b/>
+          <w:b/>
+          <w:sz w:val="28"/>
+          <w:szCs w:val="28"/>
+        </w:rPr>
+      </w:pPr>
+      <w:r>
+        <w:rPr/>
+      </w:r>
+    </w:p>
+    <w:p>
+      <w:pPr>
+        <w:pStyle w:val="Standard"/>
+        <w:spacing w:lineRule="auto" w:line="360"/>
+        <w:jc w:val="center"/>
         <w:rPr>
           <w:rFonts w:ascii="Times New Roman" w:hAnsi="Times New Roman" w:cs="Times New Roman"/>
-          <w:sz w:val="20"/>
-          <w:szCs w:val="20"/>
-        </w:rPr>
-      </w:pPr>
-      <w:r>
-        <w:rPr>
-          <w:rFonts w:cs="Times New Roman" w:ascii="Times New Roman" w:hAnsi="Times New Roman"/>
-          <w:sz w:val="20"/>
-          <w:szCs w:val="20"/>
-        </w:rPr>
-      </w:r>
-    </w:p>
-    <w:p>
-      <w:pPr>
-        <w:pStyle w:val="Standard"/>
-        <w:spacing w:before="0" w:after="0"/>
+          <w:b/>
+          <w:b/>
+          <w:sz w:val="28"/>
+          <w:szCs w:val="28"/>
+        </w:rPr>
+      </w:pPr>
+      <w:r>
+        <w:rPr/>
+      </w:r>
+    </w:p>
+    <w:p>
+      <w:pPr>
+        <w:pStyle w:val="Standard"/>
+        <w:spacing w:lineRule="auto" w:line="360"/>
+        <w:jc w:val="center"/>
         <w:rPr>
           <w:rFonts w:ascii="Times New Roman" w:hAnsi="Times New Roman" w:cs="Times New Roman"/>
-          <w:sz w:val="20"/>
-          <w:szCs w:val="20"/>
-        </w:rPr>
-      </w:pPr>
-      <w:r>
-        <w:rPr>
-          <w:rFonts w:cs="Times New Roman" w:ascii="Times New Roman" w:hAnsi="Times New Roman"/>
-          <w:sz w:val="20"/>
-          <w:szCs w:val="20"/>
-        </w:rPr>
-      </w:r>
-    </w:p>
-    <w:p>
-      <w:pPr>
-        <w:pStyle w:val="Standard"/>
-        <w:spacing w:before="0" w:after="0"/>
-        <w:rPr>
-          <w:rFonts w:ascii="Times New Roman" w:hAnsi="Times New Roman" w:cs="Times New Roman"/>
-          <w:sz w:val="20"/>
-          <w:szCs w:val="20"/>
-        </w:rPr>
-      </w:pPr>
-      <w:r>
-        <w:rPr>
-          <w:rFonts w:cs="Times New Roman" w:ascii="Times New Roman" w:hAnsi="Times New Roman"/>
-          <w:sz w:val="20"/>
-          <w:szCs w:val="20"/>
-        </w:rPr>
-      </w:r>
-    </w:p>
-    <w:p>
-      <w:pPr>
-        <w:pStyle w:val="Standard"/>
-        <w:spacing w:before="0" w:after="0"/>
-        <w:rPr>
-          <w:rFonts w:ascii="Times New Roman" w:hAnsi="Times New Roman" w:cs="Times New Roman"/>
-          <w:sz w:val="20"/>
-          <w:szCs w:val="20"/>
-        </w:rPr>
-      </w:pPr>
-      <w:r>
-        <w:rPr>
-          <w:rFonts w:cs="Times New Roman" w:ascii="Times New Roman" w:hAnsi="Times New Roman"/>
-          <w:sz w:val="20"/>
-          <w:szCs w:val="20"/>
-        </w:rPr>
-      </w:r>
-    </w:p>
-    <w:p>
-      <w:pPr>
-        <w:pStyle w:val="Standard"/>
-        <w:spacing w:before="0" w:after="0"/>
-        <w:rPr>
-          <w:rFonts w:ascii="Times New Roman" w:hAnsi="Times New Roman" w:cs="Times New Roman"/>
-          <w:sz w:val="20"/>
-          <w:szCs w:val="20"/>
-        </w:rPr>
-      </w:pPr>
-      <w:r>
-        <w:rPr>
-          <w:rFonts w:cs="Times New Roman" w:ascii="Times New Roman" w:hAnsi="Times New Roman"/>
-          <w:sz w:val="20"/>
-          <w:szCs w:val="20"/>
-        </w:rPr>
-      </w:r>
-    </w:p>
-    <w:p>
-      <w:pPr>
-        <w:pStyle w:val="Standard"/>
-        <w:spacing w:before="0" w:after="0"/>
-        <w:rPr>
-          <w:rFonts w:ascii="Times New Roman" w:hAnsi="Times New Roman" w:cs="Times New Roman"/>
-          <w:sz w:val="20"/>
-          <w:szCs w:val="20"/>
-        </w:rPr>
-      </w:pPr>
-      <w:r>
-        <w:rPr>
-          <w:rFonts w:cs="Times New Roman" w:ascii="Times New Roman" w:hAnsi="Times New Roman"/>
-          <w:sz w:val="20"/>
-          <w:szCs w:val="20"/>
-        </w:rPr>
-      </w:r>
-    </w:p>
-    <w:p>
-      <w:pPr>
-        <w:pStyle w:val="Standard"/>
-        <w:spacing w:before="0" w:after="0"/>
-        <w:rPr>
-          <w:rFonts w:ascii="Times New Roman" w:hAnsi="Times New Roman" w:cs="Times New Roman"/>
-          <w:sz w:val="20"/>
-          <w:szCs w:val="20"/>
-        </w:rPr>
-      </w:pPr>
-      <w:r>
-        <w:rPr>
-          <w:rFonts w:cs="Times New Roman" w:ascii="Times New Roman" w:hAnsi="Times New Roman"/>
-          <w:sz w:val="20"/>
-          <w:szCs w:val="20"/>
-        </w:rPr>
-      </w:r>
-    </w:p>
-    <w:p>
-      <w:pPr>
-        <w:pStyle w:val="Standard"/>
-        <w:spacing w:before="0" w:after="0"/>
-        <w:rPr>
-          <w:rFonts w:ascii="Times New Roman" w:hAnsi="Times New Roman" w:cs="Times New Roman"/>
-          <w:sz w:val="20"/>
-          <w:szCs w:val="20"/>
-        </w:rPr>
-      </w:pPr>
-      <w:r>
-        <w:rPr>
-          <w:rFonts w:cs="Times New Roman" w:ascii="Times New Roman" w:hAnsi="Times New Roman"/>
-          <w:sz w:val="20"/>
-          <w:szCs w:val="20"/>
-        </w:rPr>
-      </w:r>
-    </w:p>
-    <w:p>
-      <w:pPr>
-        <w:pStyle w:val="Standard"/>
-        <w:spacing w:before="0" w:after="0"/>
-        <w:rPr>
-          <w:rFonts w:ascii="Times New Roman" w:hAnsi="Times New Roman" w:cs="Times New Roman"/>
-          <w:sz w:val="20"/>
-          <w:szCs w:val="20"/>
-        </w:rPr>
-      </w:pPr>
-      <w:r>
-        <w:rPr>
-          <w:rFonts w:cs="Times New Roman" w:ascii="Times New Roman" w:hAnsi="Times New Roman"/>
-          <w:sz w:val="20"/>
-          <w:szCs w:val="20"/>
-        </w:rPr>
-      </w:r>
-    </w:p>
-    <w:p>
-      <w:pPr>
-        <w:pStyle w:val="Standard"/>
-        <w:spacing w:before="0" w:after="0"/>
-        <w:rPr>
-          <w:rFonts w:ascii="Times New Roman" w:hAnsi="Times New Roman" w:cs="Times New Roman"/>
-          <w:sz w:val="20"/>
-          <w:szCs w:val="20"/>
-        </w:rPr>
-      </w:pPr>
-      <w:r>
-        <w:rPr>
-          <w:rFonts w:cs="Times New Roman" w:ascii="Times New Roman" w:hAnsi="Times New Roman"/>
-          <w:sz w:val="20"/>
-          <w:szCs w:val="20"/>
-        </w:rPr>
-      </w:r>
-    </w:p>
-    <w:p>
-      <w:pPr>
-        <w:pStyle w:val="Standard"/>
-        <w:spacing w:before="0" w:after="0"/>
-        <w:rPr>
-          <w:rFonts w:ascii="Times New Roman" w:hAnsi="Times New Roman" w:cs="Times New Roman"/>
-          <w:sz w:val="20"/>
-          <w:szCs w:val="20"/>
-        </w:rPr>
-      </w:pPr>
-      <w:r>
-        <w:rPr>
-          <w:rFonts w:cs="Times New Roman" w:ascii="Times New Roman" w:hAnsi="Times New Roman"/>
-          <w:sz w:val="20"/>
-          <w:szCs w:val="20"/>
-        </w:rPr>
-      </w:r>
-    </w:p>
-    <w:p>
-      <w:pPr>
-        <w:pStyle w:val="Standard"/>
-        <w:spacing w:before="0" w:after="0"/>
-        <w:rPr>
-          <w:rFonts w:ascii="Times New Roman" w:hAnsi="Times New Roman" w:cs="Times New Roman"/>
-          <w:sz w:val="20"/>
-          <w:szCs w:val="20"/>
-        </w:rPr>
-      </w:pPr>
-      <w:r>
-        <w:rPr>
-          <w:rFonts w:cs="Times New Roman" w:ascii="Times New Roman" w:hAnsi="Times New Roman"/>
-          <w:sz w:val="20"/>
-          <w:szCs w:val="20"/>
-        </w:rPr>
-      </w:r>
-    </w:p>
-    <w:p>
-      <w:pPr>
-        <w:pStyle w:val="Standard"/>
-        <w:spacing w:before="0" w:after="0"/>
-        <w:rPr>
-          <w:rFonts w:ascii="Times New Roman" w:hAnsi="Times New Roman" w:cs="Times New Roman"/>
-          <w:sz w:val="20"/>
-          <w:szCs w:val="20"/>
-        </w:rPr>
-      </w:pPr>
-      <w:r>
-        <w:rPr>
-          <w:rFonts w:cs="Times New Roman" w:ascii="Times New Roman" w:hAnsi="Times New Roman"/>
-          <w:sz w:val="20"/>
-          <w:szCs w:val="20"/>
-        </w:rPr>
-      </w:r>
-    </w:p>
-    <w:p>
-      <w:pPr>
-        <w:pStyle w:val="Standard"/>
-        <w:spacing w:before="0" w:after="0"/>
-        <w:rPr>
-          <w:rFonts w:ascii="Times New Roman" w:hAnsi="Times New Roman" w:cs="Times New Roman"/>
-          <w:sz w:val="20"/>
-          <w:szCs w:val="20"/>
-        </w:rPr>
-      </w:pPr>
-      <w:r>
-        <w:rPr>
-          <w:rFonts w:cs="Times New Roman" w:ascii="Times New Roman" w:hAnsi="Times New Roman"/>
-          <w:sz w:val="20"/>
-          <w:szCs w:val="20"/>
-        </w:rPr>
-      </w:r>
-    </w:p>
-    <w:p>
-      <w:pPr>
-        <w:pStyle w:val="Standard"/>
-        <w:spacing w:before="0" w:after="0"/>
-        <w:rPr>
-          <w:rFonts w:ascii="Times New Roman" w:hAnsi="Times New Roman" w:cs="Times New Roman"/>
-          <w:sz w:val="20"/>
-          <w:szCs w:val="20"/>
-        </w:rPr>
-      </w:pPr>
-      <w:r>
-        <w:rPr>
-          <w:rFonts w:cs="Times New Roman" w:ascii="Times New Roman" w:hAnsi="Times New Roman"/>
-          <w:sz w:val="20"/>
-          <w:szCs w:val="20"/>
-        </w:rPr>
-      </w:r>
-    </w:p>
-    <w:p>
-      <w:pPr>
-        <w:pStyle w:val="Standard"/>
-        <w:spacing w:before="0" w:after="0"/>
-        <w:rPr>
-          <w:rFonts w:ascii="Times New Roman" w:hAnsi="Times New Roman" w:cs="Times New Roman"/>
-          <w:sz w:val="20"/>
-          <w:szCs w:val="20"/>
-        </w:rPr>
-      </w:pPr>
-      <w:r>
-        <w:rPr>
-          <w:rFonts w:cs="Times New Roman" w:ascii="Times New Roman" w:hAnsi="Times New Roman"/>
-          <w:sz w:val="20"/>
-          <w:szCs w:val="20"/>
-        </w:rPr>
-      </w:r>
-    </w:p>
-    <w:p>
-      <w:pPr>
-        <w:pStyle w:val="Standard"/>
-        <w:spacing w:before="0" w:after="0"/>
-        <w:rPr>
-          <w:rFonts w:ascii="Times New Roman" w:hAnsi="Times New Roman" w:cs="Times New Roman"/>
-          <w:sz w:val="20"/>
-          <w:szCs w:val="20"/>
-        </w:rPr>
-      </w:pPr>
-      <w:r>
-        <w:rPr>
-          <w:rFonts w:cs="Times New Roman" w:ascii="Times New Roman" w:hAnsi="Times New Roman"/>
-          <w:sz w:val="20"/>
-          <w:szCs w:val="20"/>
-        </w:rPr>
-      </w:r>
-    </w:p>
-    <w:p>
-      <w:pPr>
-        <w:pStyle w:val="Standard"/>
-        <w:spacing w:before="0" w:after="0"/>
-        <w:rPr>
-          <w:rFonts w:ascii="Times New Roman" w:hAnsi="Times New Roman" w:cs="Times New Roman"/>
-          <w:sz w:val="20"/>
-          <w:szCs w:val="20"/>
-        </w:rPr>
-      </w:pPr>
-      <w:r>
-        <w:rPr>
-          <w:rFonts w:cs="Times New Roman" w:ascii="Times New Roman" w:hAnsi="Times New Roman"/>
-          <w:sz w:val="20"/>
-          <w:szCs w:val="20"/>
-        </w:rPr>
-      </w:r>
-    </w:p>
-    <w:p>
-      <w:pPr>
-        <w:pStyle w:val="Standard"/>
-        <w:spacing w:before="0" w:after="0"/>
-        <w:rPr>
-          <w:rFonts w:ascii="Times New Roman" w:hAnsi="Times New Roman" w:cs="Times New Roman"/>
-          <w:sz w:val="20"/>
-          <w:szCs w:val="20"/>
-        </w:rPr>
-      </w:pPr>
-      <w:r>
-        <w:rPr>
-          <w:rFonts w:cs="Times New Roman" w:ascii="Times New Roman" w:hAnsi="Times New Roman"/>
-          <w:sz w:val="20"/>
-          <w:szCs w:val="20"/>
-        </w:rPr>
-      </w:r>
-    </w:p>
-    <w:p>
-      <w:pPr>
-        <w:pStyle w:val="Standard"/>
-        <w:spacing w:before="0" w:after="0"/>
-        <w:rPr>
-          <w:rFonts w:ascii="Times New Roman" w:hAnsi="Times New Roman" w:cs="Times New Roman"/>
-          <w:sz w:val="20"/>
-          <w:szCs w:val="20"/>
-        </w:rPr>
-      </w:pPr>
-      <w:r>
-        <w:rPr>
-          <w:rFonts w:cs="Times New Roman" w:ascii="Times New Roman" w:hAnsi="Times New Roman"/>
-          <w:sz w:val="20"/>
-          <w:szCs w:val="20"/>
-        </w:rPr>
-      </w:r>
-    </w:p>
-    <w:p>
-      <w:pPr>
-        <w:pStyle w:val="Standard"/>
-        <w:spacing w:before="0" w:after="0"/>
-        <w:rPr>
-          <w:rFonts w:ascii="Times New Roman" w:hAnsi="Times New Roman" w:cs="Times New Roman"/>
-          <w:sz w:val="20"/>
-          <w:szCs w:val="20"/>
-        </w:rPr>
-      </w:pPr>
-      <w:r>
-        <w:rPr>
-          <w:rFonts w:cs="Times New Roman" w:ascii="Times New Roman" w:hAnsi="Times New Roman"/>
-          <w:sz w:val="20"/>
-          <w:szCs w:val="20"/>
-        </w:rPr>
-      </w:r>
-    </w:p>
-    <w:p>
-      <w:pPr>
-        <w:pStyle w:val="Standard"/>
-        <w:spacing w:before="0" w:after="0"/>
-        <w:rPr>
-          <w:rFonts w:ascii="Times New Roman" w:hAnsi="Times New Roman" w:cs="Times New Roman"/>
-          <w:sz w:val="20"/>
-          <w:szCs w:val="20"/>
-        </w:rPr>
-      </w:pPr>
-      <w:r>
-        <w:rPr>
-          <w:rFonts w:cs="Times New Roman" w:ascii="Times New Roman" w:hAnsi="Times New Roman"/>
-          <w:sz w:val="20"/>
-          <w:szCs w:val="20"/>
-        </w:rPr>
-      </w:r>
-    </w:p>
-    <w:p>
-      <w:pPr>
-        <w:pStyle w:val="Standard"/>
-        <w:spacing w:before="0" w:after="0"/>
-        <w:rPr>
-          <w:rFonts w:ascii="Times New Roman" w:hAnsi="Times New Roman" w:cs="Times New Roman"/>
-          <w:sz w:val="20"/>
-          <w:szCs w:val="20"/>
-        </w:rPr>
-      </w:pPr>
-      <w:r>
-        <w:rPr>
-          <w:rFonts w:cs="Times New Roman" w:ascii="Times New Roman" w:hAnsi="Times New Roman"/>
-          <w:sz w:val="20"/>
-          <w:szCs w:val="20"/>
-        </w:rPr>
-      </w:r>
-    </w:p>
-    <w:p>
-      <w:pPr>
-        <w:pStyle w:val="Standard"/>
-        <w:spacing w:before="0" w:after="0"/>
-        <w:rPr>
-          <w:rFonts w:ascii="Times New Roman" w:hAnsi="Times New Roman" w:cs="Times New Roman"/>
-          <w:sz w:val="20"/>
-          <w:szCs w:val="20"/>
-        </w:rPr>
-      </w:pPr>
-      <w:r>
-        <w:rPr>
-          <w:rFonts w:cs="Times New Roman" w:ascii="Times New Roman" w:hAnsi="Times New Roman"/>
-          <w:sz w:val="20"/>
-          <w:szCs w:val="20"/>
-        </w:rPr>
+          <w:b/>
+          <w:b/>
+          <w:sz w:val="28"/>
+          <w:szCs w:val="28"/>
+        </w:rPr>
+      </w:pPr>
+      <w:r>
+        <w:rPr/>
       </w:r>
     </w:p>
     <w:p>
@@ -7099,7 +6705,7 @@
           <w:sz w:val="22"/>
           <w:szCs w:val="22"/>
         </w:rPr>
-        <w:t>Из тестирования видно, что значения при 1, 2, 4, 8, 16 потоках сильно отличаются. Особенно это разница заметна при малом количестве потоков (отличие почти в два раза при 1 и 2 потоках).</w:t>
+        <w:t>Проверим вывод утилиты strace (запишем в отдельный файл, а потом найдём вызовы создания потоков). Проверим на тесте с 4-мя потоками.</w:t>
       </w:r>
     </w:p>
     <w:p>
@@ -7108,16 +6714,102 @@
         <w:spacing w:before="0" w:after="0"/>
         <w:rPr>
           <w:rFonts w:ascii="Times New Roman" w:hAnsi="Times New Roman" w:cs="Times New Roman"/>
-          <w:sz w:val="20"/>
-          <w:szCs w:val="20"/>
-        </w:rPr>
-      </w:pPr>
-      <w:r>
-        <w:rPr>
-          <w:rFonts w:cs="Times New Roman" w:ascii="Times New Roman" w:hAnsi="Times New Roman"/>
-          <w:sz w:val="20"/>
-          <w:szCs w:val="20"/>
-        </w:rPr>
+          <w:sz w:val="22"/>
+          <w:szCs w:val="22"/>
+        </w:rPr>
+      </w:pPr>
+      <w:r>
+        <w:rPr/>
+      </w:r>
+    </w:p>
+    <w:p>
+      <w:pPr>
+        <w:pStyle w:val="TextBody"/>
+        <w:rPr/>
+      </w:pPr>
+      <w:r>
+        <w:rPr/>
+        <w:drawing>
+          <wp:anchor behindDoc="0" distT="0" distB="0" distL="0" distR="0" simplePos="0" locked="0" layoutInCell="1" allowOverlap="1" relativeHeight="3">
+            <wp:simplePos x="0" y="0"/>
+            <wp:positionH relativeFrom="column">
+              <wp:align>center</wp:align>
+            </wp:positionH>
+            <wp:positionV relativeFrom="paragraph">
+              <wp:posOffset>635</wp:posOffset>
+            </wp:positionV>
+            <wp:extent cx="5940425" cy="468630"/>
+            <wp:effectExtent l="0" t="0" r="0" b="0"/>
+            <wp:wrapSquare wrapText="largest"/>
+            <wp:docPr id="2" name="Image2" descr=""/>
+            <wp:cNvGraphicFramePr>
+              <a:graphicFrameLocks xmlns:a="http://schemas.openxmlformats.org/drawingml/2006/main" noChangeAspect="1"/>
+            </wp:cNvGraphicFramePr>
+            <a:graphic xmlns:a="http://schemas.openxmlformats.org/drawingml/2006/main">
+              <a:graphicData uri="http://schemas.openxmlformats.org/drawingml/2006/picture">
+                <pic:pic xmlns:pic="http://schemas.openxmlformats.org/drawingml/2006/picture">
+                  <pic:nvPicPr>
+                    <pic:cNvPr id="2" name="Image2" descr=""/>
+                    <pic:cNvPicPr>
+                      <a:picLocks noChangeAspect="1" noChangeArrowheads="1"/>
+                    </pic:cNvPicPr>
+                  </pic:nvPicPr>
+                  <pic:blipFill>
+                    <a:blip r:embed="rId3"/>
+                    <a:stretch>
+                      <a:fillRect/>
+                    </a:stretch>
+                  </pic:blipFill>
+                  <pic:spPr bwMode="auto">
+                    <a:xfrm>
+                      <a:off x="0" y="0"/>
+                      <a:ext cx="5940425" cy="468630"/>
+                    </a:xfrm>
+                    <a:prstGeom prst="rect">
+                      <a:avLst/>
+                    </a:prstGeom>
+                  </pic:spPr>
+                </pic:pic>
+              </a:graphicData>
+            </a:graphic>
+          </wp:anchor>
+        </w:drawing>
+      </w:r>
+    </w:p>
+    <w:p>
+      <w:pPr>
+        <w:pStyle w:val="TextBody"/>
+        <w:rPr/>
+      </w:pPr>
+      <w:r>
+        <w:rPr/>
+      </w:r>
+    </w:p>
+    <w:p>
+      <w:pPr>
+        <w:pStyle w:val="TextBody"/>
+        <w:rPr/>
+      </w:pPr>
+      <w:r>
+        <w:rPr/>
+        <w:t>Можно сделать вывод, что создание потоков, как и создание процессов, реализовано в Linux с помощью утилиты  clone(). Отличие в более тонкой настройке. С помощью этой утилиты в целом можно самостоятельно создавать потоки.</w:t>
+      </w:r>
+    </w:p>
+    <w:p>
+      <w:pPr>
+        <w:pStyle w:val="Standard"/>
+        <w:spacing w:lineRule="auto" w:line="360"/>
+        <w:jc w:val="center"/>
+        <w:rPr>
+          <w:rFonts w:ascii="Times New Roman" w:hAnsi="Times New Roman" w:cs="Times New Roman"/>
+          <w:b/>
+          <w:b/>
+          <w:sz w:val="28"/>
+          <w:szCs w:val="28"/>
+        </w:rPr>
+      </w:pPr>
+      <w:r>
+        <w:rPr/>
       </w:r>
     </w:p>
     <w:p>
@@ -7163,11 +6855,47 @@
           <w:szCs w:val="24"/>
           <w:lang w:val="en-US" w:eastAsia="ru-RU"/>
         </w:rPr>
-        <w:t>Я познакомился с многопоточностью и смог реализовать её для моей задачи. Так же мне удалось выявить зависимость между количеством потоков и временем выполнения. При малом количестве потоков (&lt;=4) разницы во времени выполнения очень значительна. Дальнейшее увеличение количества потоков приводит лишь к незначительному набору эффективности (много времени тратиться на инициализацию потоков). Многопоточность – полезная вещь в различных проектах, а благодаря этой лабораторной работе я получил базовые навыки в работе с потоками.</w:t>
+        <w:t xml:space="preserve">Я познакомился с многопоточностью и смог реализовать её для моей задачи. Так же мне удалось выявить зависимость между количеством потоков и временем выполнения. При малом количестве потоков (&lt;=4) разницы во времени выполнения очень значительна. Дальнейшее увеличение количества потоков приводит лишь к незначительному набору эффективности (много времени тратиться на инициализацию потоков). </w:t>
+      </w:r>
+      <w:r>
+        <w:rPr>
+          <w:rFonts w:cs="Times New Roman" w:ascii="Times New Roman" w:hAnsi="Times New Roman"/>
+          <w:bCs/>
+          <w:sz w:val="24"/>
+          <w:szCs w:val="24"/>
+          <w:lang w:val="en-US" w:eastAsia="ru-RU"/>
+        </w:rPr>
+        <w:t xml:space="preserve">Так же, с помощью утилиты strace, я узнал как реализовано создание потоков в линуксе. </w:t>
+      </w:r>
+      <w:r>
+        <w:rPr>
+          <w:rFonts w:cs="Times New Roman" w:ascii="Times New Roman" w:hAnsi="Times New Roman"/>
+          <w:bCs/>
+          <w:sz w:val="24"/>
+          <w:szCs w:val="24"/>
+          <w:lang w:val="en-US" w:eastAsia="ru-RU"/>
+        </w:rPr>
+        <w:t>Многопоточность – полезная вещь в различных проектах, а благодаря этой лабораторной работе я получил базовые навыки в работе с потоками.</w:t>
+      </w:r>
+    </w:p>
+    <w:p>
+      <w:pPr>
+        <w:pStyle w:val="Standard"/>
+        <w:spacing w:lineRule="auto" w:line="360" w:before="0" w:after="160"/>
+        <w:rPr>
+          <w:rFonts w:ascii="Times New Roman" w:hAnsi="Times New Roman" w:cs="Times New Roman"/>
+          <w:bCs/>
+          <w:sz w:val="24"/>
+          <w:szCs w:val="24"/>
+          <w:lang w:val="en-US" w:eastAsia="ru-RU"/>
+        </w:rPr>
+      </w:pPr>
+      <w:r>
+        <w:rPr/>
       </w:r>
     </w:p>
     <w:sectPr>
-      <w:footerReference w:type="default" r:id="rId3"/>
+      <w:footerReference w:type="default" r:id="rId4"/>
       <w:type w:val="nextPage"/>
       <w:pgSz w:w="11906" w:h="16838"/>
       <w:pgMar w:left="1701" w:right="850" w:header="0" w:top="1134" w:footer="720" w:bottom="1134" w:gutter="0"/>
@@ -7210,7 +6938,7 @@
       <w:rPr>
         <w:rStyle w:val="Pagenumber"/>
       </w:rPr>
-      <w:t>8</w:t>
+      <w:t>6</w:t>
     </w:r>
     <w:r>
       <w:rPr>
@@ -7237,6 +6965,125 @@
   <w:abstractNum w:abstractNumId="1">
     <w:lvl w:ilvl="0">
       <w:start w:val="1"/>
+      <w:numFmt w:val="none"/>
+      <w:suff w:val="nothing"/>
+      <w:lvlText w:val=""/>
+      <w:lvlJc w:val="left"/>
+      <w:pPr>
+        <w:tabs>
+          <w:tab w:val="num" w:pos="0"/>
+        </w:tabs>
+        <w:ind w:left="0" w:hanging="0"/>
+      </w:pPr>
+    </w:lvl>
+    <w:lvl w:ilvl="1">
+      <w:start w:val="1"/>
+      <w:numFmt w:val="none"/>
+      <w:suff w:val="nothing"/>
+      <w:lvlText w:val=""/>
+      <w:lvlJc w:val="left"/>
+      <w:pPr>
+        <w:tabs>
+          <w:tab w:val="num" w:pos="0"/>
+        </w:tabs>
+        <w:ind w:left="0" w:hanging="0"/>
+      </w:pPr>
+    </w:lvl>
+    <w:lvl w:ilvl="2">
+      <w:start w:val="1"/>
+      <w:numFmt w:val="none"/>
+      <w:suff w:val="nothing"/>
+      <w:lvlText w:val=""/>
+      <w:lvlJc w:val="left"/>
+      <w:pPr>
+        <w:tabs>
+          <w:tab w:val="num" w:pos="0"/>
+        </w:tabs>
+        <w:ind w:left="0" w:hanging="0"/>
+      </w:pPr>
+    </w:lvl>
+    <w:lvl w:ilvl="3">
+      <w:start w:val="1"/>
+      <w:numFmt w:val="none"/>
+      <w:suff w:val="nothing"/>
+      <w:lvlText w:val=""/>
+      <w:lvlJc w:val="left"/>
+      <w:pPr>
+        <w:tabs>
+          <w:tab w:val="num" w:pos="0"/>
+        </w:tabs>
+        <w:ind w:left="0" w:hanging="0"/>
+      </w:pPr>
+    </w:lvl>
+    <w:lvl w:ilvl="4">
+      <w:start w:val="1"/>
+      <w:numFmt w:val="none"/>
+      <w:suff w:val="nothing"/>
+      <w:lvlText w:val=""/>
+      <w:lvlJc w:val="left"/>
+      <w:pPr>
+        <w:tabs>
+          <w:tab w:val="num" w:pos="0"/>
+        </w:tabs>
+        <w:ind w:left="0" w:hanging="0"/>
+      </w:pPr>
+    </w:lvl>
+    <w:lvl w:ilvl="5">
+      <w:start w:val="1"/>
+      <w:numFmt w:val="none"/>
+      <w:suff w:val="nothing"/>
+      <w:lvlText w:val=""/>
+      <w:lvlJc w:val="left"/>
+      <w:pPr>
+        <w:tabs>
+          <w:tab w:val="num" w:pos="0"/>
+        </w:tabs>
+        <w:ind w:left="0" w:hanging="0"/>
+      </w:pPr>
+    </w:lvl>
+    <w:lvl w:ilvl="6">
+      <w:start w:val="1"/>
+      <w:numFmt w:val="none"/>
+      <w:suff w:val="nothing"/>
+      <w:lvlText w:val=""/>
+      <w:lvlJc w:val="left"/>
+      <w:pPr>
+        <w:tabs>
+          <w:tab w:val="num" w:pos="0"/>
+        </w:tabs>
+        <w:ind w:left="0" w:hanging="0"/>
+      </w:pPr>
+    </w:lvl>
+    <w:lvl w:ilvl="7">
+      <w:start w:val="1"/>
+      <w:numFmt w:val="none"/>
+      <w:suff w:val="nothing"/>
+      <w:lvlText w:val=""/>
+      <w:lvlJc w:val="left"/>
+      <w:pPr>
+        <w:tabs>
+          <w:tab w:val="num" w:pos="0"/>
+        </w:tabs>
+        <w:ind w:left="0" w:hanging="0"/>
+      </w:pPr>
+    </w:lvl>
+    <w:lvl w:ilvl="8">
+      <w:start w:val="1"/>
+      <w:numFmt w:val="none"/>
+      <w:suff w:val="nothing"/>
+      <w:lvlText w:val=""/>
+      <w:lvlJc w:val="left"/>
+      <w:pPr>
+        <w:tabs>
+          <w:tab w:val="num" w:pos="0"/>
+        </w:tabs>
+        <w:ind w:left="0" w:hanging="0"/>
+      </w:pPr>
+    </w:lvl>
+  </w:abstractNum>
+  <w:abstractNum w:abstractNumId="2">
+    <w:lvl w:ilvl="0">
+      <w:start w:val="1"/>
       <w:numFmt w:val="bullet"/>
       <w:lvlText w:val=""/>
       <w:lvlJc w:val="left"/>
@@ -7371,116 +7218,6 @@
       </w:rPr>
     </w:lvl>
   </w:abstractNum>
-  <w:abstractNum w:abstractNumId="2">
-    <w:lvl w:ilvl="0">
-      <w:start w:val="1"/>
-      <w:numFmt w:val="decimal"/>
-      <w:lvlText w:val="%1."/>
-      <w:lvlJc w:val="left"/>
-      <w:pPr>
-        <w:tabs>
-          <w:tab w:val="num" w:pos="0"/>
-        </w:tabs>
-        <w:ind w:left="720" w:hanging="360"/>
-      </w:pPr>
-    </w:lvl>
-    <w:lvl w:ilvl="1">
-      <w:start w:val="1"/>
-      <w:numFmt w:val="lowerLetter"/>
-      <w:lvlText w:val="%1.%2."/>
-      <w:lvlJc w:val="left"/>
-      <w:pPr>
-        <w:tabs>
-          <w:tab w:val="num" w:pos="0"/>
-        </w:tabs>
-        <w:ind w:left="1440" w:hanging="360"/>
-      </w:pPr>
-    </w:lvl>
-    <w:lvl w:ilvl="2">
-      <w:start w:val="1"/>
-      <w:numFmt w:val="lowerRoman"/>
-      <w:lvlText w:val="%1.%2.%3."/>
-      <w:lvlJc w:val="right"/>
-      <w:pPr>
-        <w:tabs>
-          <w:tab w:val="num" w:pos="0"/>
-        </w:tabs>
-        <w:ind w:left="2160" w:hanging="180"/>
-      </w:pPr>
-    </w:lvl>
-    <w:lvl w:ilvl="3">
-      <w:start w:val="1"/>
-      <w:numFmt w:val="decimal"/>
-      <w:lvlText w:val="%1.%2.%3.%4."/>
-      <w:lvlJc w:val="left"/>
-      <w:pPr>
-        <w:tabs>
-          <w:tab w:val="num" w:pos="0"/>
-        </w:tabs>
-        <w:ind w:left="2880" w:hanging="360"/>
-      </w:pPr>
-    </w:lvl>
-    <w:lvl w:ilvl="4">
-      <w:start w:val="1"/>
-      <w:numFmt w:val="lowerLetter"/>
-      <w:lvlText w:val="%1.%2.%3.%4.%5."/>
-      <w:lvlJc w:val="left"/>
-      <w:pPr>
-        <w:tabs>
-          <w:tab w:val="num" w:pos="0"/>
-        </w:tabs>
-        <w:ind w:left="3600" w:hanging="360"/>
-      </w:pPr>
-    </w:lvl>
-    <w:lvl w:ilvl="5">
-      <w:start w:val="1"/>
-      <w:numFmt w:val="lowerRoman"/>
-      <w:lvlText w:val="%1.%2.%3.%4.%5.%6."/>
-      <w:lvlJc w:val="right"/>
-      <w:pPr>
-        <w:tabs>
-          <w:tab w:val="num" w:pos="0"/>
-        </w:tabs>
-        <w:ind w:left="4320" w:hanging="180"/>
-      </w:pPr>
-    </w:lvl>
-    <w:lvl w:ilvl="6">
-      <w:start w:val="1"/>
-      <w:numFmt w:val="decimal"/>
-      <w:lvlText w:val="%1.%2.%3.%4.%5.%6.%7."/>
-      <w:lvlJc w:val="left"/>
-      <w:pPr>
-        <w:tabs>
-          <w:tab w:val="num" w:pos="0"/>
-        </w:tabs>
-        <w:ind w:left="5040" w:hanging="360"/>
-      </w:pPr>
-    </w:lvl>
-    <w:lvl w:ilvl="7">
-      <w:start w:val="1"/>
-      <w:numFmt w:val="lowerLetter"/>
-      <w:lvlText w:val="%1.%2.%3.%4.%5.%6.%7.%8."/>
-      <w:lvlJc w:val="left"/>
-      <w:pPr>
-        <w:tabs>
-          <w:tab w:val="num" w:pos="0"/>
-        </w:tabs>
-        <w:ind w:left="5760" w:hanging="360"/>
-      </w:pPr>
-    </w:lvl>
-    <w:lvl w:ilvl="8">
-      <w:start w:val="1"/>
-      <w:numFmt w:val="lowerRoman"/>
-      <w:lvlText w:val="%1.%2.%3.%4.%5.%6.%7.%8.%9."/>
-      <w:lvlJc w:val="right"/>
-      <w:pPr>
-        <w:tabs>
-          <w:tab w:val="num" w:pos="0"/>
-        </w:tabs>
-        <w:ind w:left="6480" w:hanging="180"/>
-      </w:pPr>
-    </w:lvl>
-  </w:abstractNum>
   <w:abstractNum w:abstractNumId="3">
     <w:lvl w:ilvl="0">
       <w:start w:val="1"/>
@@ -8144,119 +7881,110 @@
   <w:abstractNum w:abstractNumId="9">
     <w:lvl w:ilvl="0">
       <w:start w:val="1"/>
-      <w:numFmt w:val="none"/>
-      <w:suff w:val="nothing"/>
-      <w:lvlText w:val=""/>
+      <w:numFmt w:val="decimal"/>
+      <w:lvlText w:val="%1."/>
       <w:lvlJc w:val="left"/>
       <w:pPr>
         <w:tabs>
           <w:tab w:val="num" w:pos="0"/>
         </w:tabs>
-        <w:ind w:left="0" w:hanging="0"/>
+        <w:ind w:left="720" w:hanging="360"/>
       </w:pPr>
     </w:lvl>
     <w:lvl w:ilvl="1">
       <w:start w:val="1"/>
-      <w:numFmt w:val="none"/>
-      <w:suff w:val="nothing"/>
-      <w:lvlText w:val=""/>
+      <w:numFmt w:val="lowerLetter"/>
+      <w:lvlText w:val="%1.%2."/>
       <w:lvlJc w:val="left"/>
       <w:pPr>
         <w:tabs>
           <w:tab w:val="num" w:pos="0"/>
         </w:tabs>
-        <w:ind w:left="0" w:hanging="0"/>
+        <w:ind w:left="1440" w:hanging="360"/>
       </w:pPr>
     </w:lvl>
     <w:lvl w:ilvl="2">
       <w:start w:val="1"/>
-      <w:numFmt w:val="none"/>
-      <w:suff w:val="nothing"/>
-      <w:lvlText w:val=""/>
-      <w:lvlJc w:val="left"/>
+      <w:numFmt w:val="lowerRoman"/>
+      <w:lvlText w:val="%1.%2.%3."/>
+      <w:lvlJc w:val="right"/>
       <w:pPr>
         <w:tabs>
           <w:tab w:val="num" w:pos="0"/>
         </w:tabs>
-        <w:ind w:left="0" w:hanging="0"/>
+        <w:ind w:left="2160" w:hanging="180"/>
       </w:pPr>
     </w:lvl>
     <w:lvl w:ilvl="3">
       <w:start w:val="1"/>
-      <w:numFmt w:val="none"/>
-      <w:suff w:val="nothing"/>
-      <w:lvlText w:val=""/>
+      <w:numFmt w:val="decimal"/>
+      <w:lvlText w:val="%1.%2.%3.%4."/>
       <w:lvlJc w:val="left"/>
       <w:pPr>
         <w:tabs>
           <w:tab w:val="num" w:pos="0"/>
         </w:tabs>
-        <w:ind w:left="0" w:hanging="0"/>
+        <w:ind w:left="2880" w:hanging="360"/>
       </w:pPr>
     </w:lvl>
     <w:lvl w:ilvl="4">
       <w:start w:val="1"/>
-      <w:numFmt w:val="none"/>
-      <w:suff w:val="nothing"/>
-      <w:lvlText w:val=""/>
+      <w:numFmt w:val="lowerLetter"/>
+      <w:lvlText w:val="%1.%2.%3.%4.%5."/>
       <w:lvlJc w:val="left"/>
       <w:pPr>
         <w:tabs>
           <w:tab w:val="num" w:pos="0"/>
         </w:tabs>
-        <w:ind w:left="0" w:hanging="0"/>
+        <w:ind w:left="3600" w:hanging="360"/>
       </w:pPr>
     </w:lvl>
     <w:lvl w:ilvl="5">
       <w:start w:val="1"/>
-      <w:numFmt w:val="none"/>
-      <w:suff w:val="nothing"/>
-      <w:lvlText w:val=""/>
-      <w:lvlJc w:val="left"/>
+      <w:numFmt w:val="lowerRoman"/>
+      <w:lvlText w:val="%1.%2.%3.%4.%5.%6."/>
+      <w:lvlJc w:val="right"/>
       <w:pPr>
         <w:tabs>
           <w:tab w:val="num" w:pos="0"/>
         </w:tabs>
-        <w:ind w:left="0" w:hanging="0"/>
+        <w:ind w:left="4320" w:hanging="180"/>
       </w:pPr>
     </w:lvl>
     <w:lvl w:ilvl="6">
       <w:start w:val="1"/>
-      <w:numFmt w:val="none"/>
-      <w:suff w:val="nothing"/>
-      <w:lvlText w:val=""/>
+      <w:numFmt w:val="decimal"/>
+      <w:lvlText w:val="%1.%2.%3.%4.%5.%6.%7."/>
       <w:lvlJc w:val="left"/>
       <w:pPr>
         <w:tabs>
           <w:tab w:val="num" w:pos="0"/>
         </w:tabs>
-        <w:ind w:left="0" w:hanging="0"/>
+        <w:ind w:left="5040" w:hanging="360"/>
       </w:pPr>
     </w:lvl>
     <w:lvl w:ilvl="7">
       <w:start w:val="1"/>
-      <w:numFmt w:val="none"/>
-      <w:suff w:val="nothing"/>
-      <w:lvlText w:val=""/>
+      <w:numFmt w:val="lowerLetter"/>
+      <w:lvlText w:val="%1.%2.%3.%4.%5.%6.%7.%8."/>
       <w:lvlJc w:val="left"/>
       <w:pPr>
         <w:tabs>
           <w:tab w:val="num" w:pos="0"/>
         </w:tabs>
-        <w:ind w:left="0" w:hanging="0"/>
+        <w:ind w:left="5760" w:hanging="360"/>
       </w:pPr>
     </w:lvl>
     <w:lvl w:ilvl="8">
       <w:start w:val="1"/>
-      <w:numFmt w:val="none"/>
-      <w:suff w:val="nothing"/>
-      <w:lvlText w:val=""/>
-      <w:lvlJc w:val="left"/>
+      <w:numFmt w:val="lowerRoman"/>
+      <w:lvlText w:val="%1.%2.%3.%4.%5.%6.%7.%8.%9."/>
+      <w:lvlJc w:val="right"/>
       <w:pPr>
         <w:tabs>
           <w:tab w:val="num" w:pos="0"/>
         </w:tabs>
-        <w:ind w:left="0" w:hanging="0"/>
+        <w:ind w:left="6480" w:hanging="180"/>
       </w:pPr>
     </w:lvl>
   </w:abstractNum>
@@ -8288,28 +8016,28 @@
     <w:abstractNumId w:val="9"/>
   </w:num>
   <w:num w:numId="10">
-    <w:abstractNumId w:val="2"/>
+    <w:abstractNumId w:val="3"/>
     <w:lvlOverride w:ilvl="0">
       <w:startOverride w:val="1"/>
     </w:lvlOverride>
   </w:num>
   <w:num w:numId="11">
-    <w:abstractNumId w:val="2"/>
+    <w:abstractNumId w:val="3"/>
   </w:num>
   <w:num w:numId="12">
-    <w:abstractNumId w:val="2"/>
+    <w:abstractNumId w:val="3"/>
   </w:num>
   <w:num w:numId="13">
-    <w:abstractNumId w:val="2"/>
+    <w:abstractNumId w:val="3"/>
   </w:num>
   <w:num w:numId="14">
-    <w:abstractNumId w:val="2"/>
+    <w:abstractNumId w:val="3"/>
   </w:num>
   <w:num w:numId="15">
-    <w:abstractNumId w:val="2"/>
+    <w:abstractNumId w:val="3"/>
   </w:num>
   <w:num w:numId="16">
-    <w:abstractNumId w:val="2"/>
+    <w:abstractNumId w:val="3"/>
   </w:num>
 </w:numbering>
 </file>

--- a/lab-3/report/lab3-report.docx
+++ b/lab-3/report/lab3-report.docx
@@ -625,7 +625,18 @@
           <w:sz w:val="28"/>
           <w:szCs w:val="28"/>
         </w:rPr>
-        <w:t>Преподаватель: Черемисинов Максим</w:t>
+        <w:t xml:space="preserve">Преподаватель: </w:t>
+      </w:r>
+      <w:r>
+        <w:rPr>
+          <w:rFonts w:eastAsia="Times New Roman" w:cs="Times New Roman" w:ascii="Times New Roman" w:hAnsi="Times New Roman"/>
+          <w:color w:val="000000"/>
+          <w:kern w:val="0"/>
+          <w:sz w:val="28"/>
+          <w:szCs w:val="28"/>
+          <w:lang w:val="ru-RU" w:eastAsia="ru-RU" w:bidi="ar-SA"/>
+        </w:rPr>
+        <w:t>Миронов Евгений Сергеевич</w:t>
       </w:r>
     </w:p>
     <w:p>
@@ -1498,6 +1509,7 @@
           <w:numId w:val="0"/>
         </w:numPr>
         <w:spacing w:before="200" w:after="0"/>
+        <w:ind w:left="0" w:hanging="0"/>
         <w:outlineLvl w:val="1"/>
         <w:rPr>
           <w:rFonts w:ascii="Times New Roman" w:hAnsi="Times New Roman" w:eastAsia="SimSun" w:cs="Times New Roman"/>
@@ -1533,6 +1545,7 @@
           <w:numId w:val="0"/>
         </w:numPr>
         <w:spacing w:before="200" w:after="0"/>
+        <w:ind w:left="0" w:hanging="0"/>
         <w:outlineLvl w:val="1"/>
         <w:rPr>
           <w:rFonts w:ascii="Times New Roman" w:hAnsi="Times New Roman" w:eastAsia="SimSun" w:cs="Times New Roman"/>
@@ -1555,6 +1568,7 @@
           <w:numId w:val="0"/>
         </w:numPr>
         <w:spacing w:before="200" w:after="0"/>
+        <w:ind w:left="0" w:hanging="0"/>
         <w:outlineLvl w:val="1"/>
         <w:rPr>
           <w:rFonts w:ascii="Times New Roman" w:hAnsi="Times New Roman" w:eastAsia="SimSun" w:cs="Times New Roman"/>
@@ -1577,6 +1591,7 @@
           <w:numId w:val="0"/>
         </w:numPr>
         <w:spacing w:before="200" w:after="0"/>
+        <w:ind w:left="0" w:hanging="0"/>
         <w:outlineLvl w:val="1"/>
         <w:rPr>
           <w:rFonts w:ascii="Times New Roman" w:hAnsi="Times New Roman" w:eastAsia="SimSun" w:cs="Times New Roman"/>
@@ -1601,6 +1616,7 @@
           <w:numId w:val="0"/>
         </w:numPr>
         <w:spacing w:before="200" w:after="0"/>
+        <w:ind w:left="0" w:hanging="0"/>
         <w:outlineLvl w:val="1"/>
         <w:rPr>
           <w:rFonts w:ascii="Times New Roman" w:hAnsi="Times New Roman" w:eastAsia="SimSun" w:cs="Times New Roman"/>
@@ -1629,6 +1645,7 @@
           <w:numId w:val="0"/>
         </w:numPr>
         <w:spacing w:before="200" w:after="0"/>
+        <w:ind w:left="0" w:hanging="0"/>
         <w:outlineLvl w:val="1"/>
         <w:rPr>
           <w:rFonts w:ascii="Times New Roman" w:hAnsi="Times New Roman" w:eastAsia="SimSun" w:cs="Times New Roman"/>
@@ -8240,7 +8257,7 @@
       <w:kern w:val="0"/>
       <w:sz w:val="22"/>
       <w:szCs w:val="22"/>
-      <w:lang w:eastAsia="ru-RU" w:val="ru-RU" w:bidi="ar-SA"/>
+      <w:lang w:val="ru-RU" w:eastAsia="ru-RU" w:bidi="ar-SA"/>
     </w:rPr>
   </w:style>
   <w:style w:type="paragraph" w:styleId="Textbody1" w:customStyle="1">
